--- a/Dokumentointi.docx
+++ b/Dokumentointi.docx
@@ -183,11 +183,9 @@
         <w:spacing w:line="276" w:lineRule="auto"/>
         <w:ind w:left="7824"/>
       </w:pPr>
-      <w:proofErr w:type="spellStart"/>
       <w:r>
         <w:t>Careeria</w:t>
       </w:r>
-      <w:proofErr w:type="spellEnd"/>
     </w:p>
     <w:p>
       <w:pPr>
@@ -215,7 +213,7 @@
         <w:rPr>
           <w:rFonts w:eastAsiaTheme="minorEastAsia"/>
           <w:noProof/>
-          <w:lang w:val="en-FI" w:eastAsia="en-FI"/>
+          <w:lang/>
         </w:rPr>
       </w:pPr>
       <w:r>
@@ -294,7 +292,7 @@
         <w:rPr>
           <w:rFonts w:eastAsiaTheme="minorEastAsia"/>
           <w:noProof/>
-          <w:lang w:val="en-FI" w:eastAsia="en-FI"/>
+          <w:lang/>
         </w:rPr>
       </w:pPr>
       <w:hyperlink w:anchor="_Toc30666438" w:history="1">
@@ -364,7 +362,7 @@
         <w:rPr>
           <w:rFonts w:eastAsiaTheme="minorEastAsia"/>
           <w:noProof/>
-          <w:lang w:val="en-FI" w:eastAsia="en-FI"/>
+          <w:lang/>
         </w:rPr>
       </w:pPr>
       <w:hyperlink w:anchor="_Toc30666439" w:history="1">
@@ -434,7 +432,7 @@
         <w:rPr>
           <w:rFonts w:eastAsiaTheme="minorEastAsia"/>
           <w:noProof/>
-          <w:lang w:val="en-FI" w:eastAsia="en-FI"/>
+          <w:lang/>
         </w:rPr>
       </w:pPr>
       <w:hyperlink w:anchor="_Toc30666440" w:history="1">
@@ -504,7 +502,7 @@
         <w:rPr>
           <w:rFonts w:eastAsiaTheme="minorEastAsia"/>
           <w:noProof/>
-          <w:lang w:val="en-FI" w:eastAsia="en-FI"/>
+          <w:lang/>
         </w:rPr>
       </w:pPr>
       <w:hyperlink w:anchor="_Toc30666441" w:history="1">
@@ -574,7 +572,7 @@
         <w:rPr>
           <w:rFonts w:eastAsiaTheme="minorEastAsia"/>
           <w:noProof/>
-          <w:lang w:val="en-FI" w:eastAsia="en-FI"/>
+          <w:lang/>
         </w:rPr>
       </w:pPr>
       <w:hyperlink w:anchor="_Toc30666442" w:history="1">
@@ -644,7 +642,7 @@
         <w:rPr>
           <w:rFonts w:eastAsiaTheme="minorEastAsia"/>
           <w:noProof/>
-          <w:lang w:val="en-FI" w:eastAsia="en-FI"/>
+          <w:lang/>
         </w:rPr>
       </w:pPr>
       <w:hyperlink w:anchor="_Toc30666443" w:history="1">
@@ -714,7 +712,7 @@
         <w:rPr>
           <w:rFonts w:eastAsiaTheme="minorEastAsia"/>
           <w:noProof/>
-          <w:lang w:val="en-FI" w:eastAsia="en-FI"/>
+          <w:lang/>
         </w:rPr>
       </w:pPr>
       <w:hyperlink w:anchor="_Toc30666444" w:history="1">
@@ -791,16 +789,12 @@
     </w:p>
     <w:p>
       <w:pPr>
-        <w:spacing w:line="276" w:lineRule="auto"/>
-      </w:pPr>
-    </w:p>
-    <w:p>
-      <w:pPr>
         <w:pStyle w:val="Otsikko1"/>
         <w:spacing w:line="276" w:lineRule="auto"/>
       </w:pPr>
       <w:bookmarkStart w:id="0" w:name="_Toc30666437"/>
       <w:r>
+        <w:lastRenderedPageBreak/>
         <w:t xml:space="preserve">1. </w:t>
       </w:r>
       <w:r>
@@ -861,10 +855,16 @@
         <w:t xml:space="preserve"> aina kun lämpötila on </w:t>
       </w:r>
       <w:r>
-        <w:t xml:space="preserve">alle </w:t>
-      </w:r>
-      <w:r>
-        <w:t xml:space="preserve">halutun tasoinen, vain vihreä ledi palaa. </w:t>
+        <w:t>alle halutun tason</w:t>
+      </w:r>
+      <w:r>
+        <w:t xml:space="preserve">, </w:t>
+      </w:r>
+      <w:r>
+        <w:t xml:space="preserve">palaa </w:t>
+      </w:r>
+      <w:r>
+        <w:t xml:space="preserve">vihreä ledi. </w:t>
       </w:r>
       <w:r>
         <w:t>Jäähdyttäessä</w:t>
@@ -887,7 +887,7 @@
           <w:noProof/>
         </w:rPr>
         <w:drawing>
-          <wp:inline distT="0" distB="0" distL="0" distR="0" wp14:anchorId="5E81AC68" wp14:editId="2FC0047F">
+          <wp:inline distT="0" distB="0" distL="0" distR="0" wp14:anchorId="1E0C3769" wp14:editId="55B67256">
             <wp:extent cx="6124575" cy="4629747"/>
             <wp:effectExtent l="0" t="0" r="0" b="0"/>
             <wp:docPr id="5" name="Kuva 5"/>
@@ -979,13 +979,22 @@
         <w:t>ämpötila-anturi</w:t>
       </w:r>
       <w:r>
-        <w:t>na käytettiin</w:t>
+        <w:t xml:space="preserve">na </w:t>
+      </w:r>
+      <w:r>
+        <w:t xml:space="preserve">on </w:t>
+      </w:r>
+      <w:r>
+        <w:t>käyt</w:t>
+      </w:r>
+      <w:r>
+        <w:t>össä</w:t>
       </w:r>
       <w:r>
         <w:t xml:space="preserve"> KY-0</w:t>
       </w:r>
       <w:r>
-        <w:t>13:sta</w:t>
+        <w:t>13</w:t>
       </w:r>
       <w:r>
         <w:t xml:space="preserve">. Anturissa on </w:t>
@@ -1033,22 +1042,16 @@
         <w:t xml:space="preserve"> </w:t>
       </w:r>
       <w:r>
-        <w:t xml:space="preserve">Anturin peruskäyttöönottoon käyttämäni ohje: </w:t>
+        <w:t>Lämpötila-a</w:t>
+      </w:r>
+      <w:r>
+        <w:t xml:space="preserve">nturin peruskäyttöönottoon käyttämäni ohje: </w:t>
       </w:r>
       <w:r>
         <w:t>https://arduinomodules.info/ky-013-analog-temperature-sensor-module/</w:t>
       </w:r>
       <w:r>
-        <w:t xml:space="preserve">. </w:t>
-      </w:r>
-      <w:r>
-        <w:t>Piirilevy suunniteltiin E</w:t>
-      </w:r>
-      <w:r>
-        <w:t>AGLE</w:t>
-      </w:r>
-      <w:r>
-        <w:t>-ohjelmalla.</w:t>
+        <w:t>. Piirilevy suunniteltiin EAGLE-ohjelmalla.</w:t>
       </w:r>
     </w:p>
     <w:p>
@@ -1065,7 +1068,7 @@
           <w:noProof/>
         </w:rPr>
         <w:drawing>
-          <wp:inline distT="0" distB="0" distL="0" distR="0">
+          <wp:inline distT="0" distB="0" distL="0" distR="0" wp14:anchorId="534D3A1D" wp14:editId="54BB4173">
             <wp:extent cx="6480175" cy="1201420"/>
             <wp:effectExtent l="0" t="0" r="0" b="0"/>
             <wp:docPr id="1" name="Kuva 1"/>
@@ -1167,16 +1170,14 @@
     <w:p/>
     <w:p>
       <w:r>
-        <w:t xml:space="preserve">Yhdeksi ongelmaksi ohjelmassa muodostui anturin mittausten lukemien suuri vaihtelu, joka aiheutti laitteen epävakaata toimintaa. Toiminnan parantamiseksi </w:t>
-      </w:r>
-      <w:proofErr w:type="gramStart"/>
-      <w:r>
-        <w:t>lisättiin seuraava</w:t>
+        <w:t>O</w:t>
+      </w:r>
+      <w:r>
+        <w:t>ngelmaksi ohjelmassa muodostui anturin mittausten lukemien suuri vaihtelu, joka aiheutti laitteen epävakaata toimintaa. Toiminnan parantamiseksi lisättiin seuraava</w:t>
       </w:r>
       <w:r>
         <w:t xml:space="preserve"> keskiarvoistus</w:t>
       </w:r>
-      <w:proofErr w:type="gramEnd"/>
       <w:r>
         <w:t>:</w:t>
       </w:r>
@@ -1187,7 +1188,7 @@
           <w:noProof/>
         </w:rPr>
         <w:drawing>
-          <wp:inline distT="0" distB="0" distL="0" distR="0">
+          <wp:inline distT="0" distB="0" distL="0" distR="0" wp14:anchorId="2ECACD98" wp14:editId="353DFA84">
             <wp:extent cx="2752725" cy="1962150"/>
             <wp:effectExtent l="0" t="0" r="9525" b="0"/>
             <wp:docPr id="2" name="Kuva 2"/>
@@ -1249,11 +1250,9 @@
       <w:r>
         <w:t xml:space="preserve">tuulettimen </w:t>
       </w:r>
-      <w:proofErr w:type="spellStart"/>
       <w:r>
         <w:t>pwm</w:t>
       </w:r>
-      <w:proofErr w:type="spellEnd"/>
       <w:r>
         <w:t>-</w:t>
       </w:r>
@@ -1279,7 +1278,7 @@
           <w:noProof/>
         </w:rPr>
         <w:drawing>
-          <wp:inline distT="0" distB="0" distL="0" distR="0">
+          <wp:inline distT="0" distB="0" distL="0" distR="0" wp14:anchorId="25C05992" wp14:editId="5F38F1AE">
             <wp:extent cx="5463775" cy="2771775"/>
             <wp:effectExtent l="0" t="0" r="3810" b="0"/>
             <wp:docPr id="8" name="Kuva 8"/>
@@ -1343,7 +1342,7 @@
         </w:rPr>
         <w:lastRenderedPageBreak/>
         <w:drawing>
-          <wp:inline distT="0" distB="0" distL="0" distR="0">
+          <wp:inline distT="0" distB="0" distL="0" distR="0" wp14:anchorId="269C9088" wp14:editId="5F616F98">
             <wp:extent cx="5507355" cy="2643315"/>
             <wp:effectExtent l="0" t="0" r="0" b="5080"/>
             <wp:docPr id="7" name="Kuva 7"/>
@@ -1414,16 +1413,13 @@
       <w:pPr>
         <w:spacing w:line="276" w:lineRule="auto"/>
       </w:pPr>
-      <w:r>
-        <w:t>ASTE = (-5.30/34.</w:t>
-      </w:r>
-      <w:proofErr w:type="gramStart"/>
-      <w:r>
-        <w:t>00)*</w:t>
-      </w:r>
-      <w:proofErr w:type="gramEnd"/>
-      <w:r>
-        <w:t>LUKEMA+105.9;</w:t>
+    </w:p>
+    <w:p>
+      <w:pPr>
+        <w:spacing w:line="276" w:lineRule="auto"/>
+      </w:pPr>
+      <w:r>
+        <w:t>ASTE = (-5.30/34.00)*LUKEMA+105.9;</w:t>
       </w:r>
       <w:r>
         <w:t xml:space="preserve"> </w:t>
@@ -1467,18 +1463,8 @@
         <w:t>.</w:t>
       </w:r>
       <w:r>
-        <w:t xml:space="preserve"> LUKEMA on </w:t>
-      </w:r>
-      <w:proofErr w:type="spellStart"/>
-      <w:r>
-        <w:t>keskiarvoistuksella</w:t>
-      </w:r>
-      <w:proofErr w:type="spellEnd"/>
-      <w:r>
-        <w:t xml:space="preserve"> saatu luku.</w:t>
-      </w:r>
-      <w:bookmarkStart w:id="5" w:name="_GoBack"/>
-      <w:bookmarkEnd w:id="5"/>
+        <w:t xml:space="preserve"> LUKEMA on keskiarvoistuksella saatu luku.</w:t>
+      </w:r>
     </w:p>
     <w:p>
       <w:pPr>
@@ -1489,7 +1475,7 @@
           <w:noProof/>
         </w:rPr>
         <w:drawing>
-          <wp:inline distT="0" distB="0" distL="0" distR="0">
+          <wp:inline distT="0" distB="0" distL="0" distR="0" wp14:anchorId="38031148" wp14:editId="68BAC2AF">
             <wp:extent cx="6480175" cy="2995295"/>
             <wp:effectExtent l="0" t="0" r="0" b="0"/>
             <wp:docPr id="6" name="Kuva 6"/>
@@ -1543,20 +1529,7 @@
         <w:spacing w:line="276" w:lineRule="auto"/>
       </w:pPr>
       <w:r>
-        <w:t xml:space="preserve">ASTE = </w:t>
-      </w:r>
-      <w:proofErr w:type="spellStart"/>
-      <w:proofErr w:type="gramStart"/>
-      <w:r>
-        <w:t>map</w:t>
-      </w:r>
-      <w:proofErr w:type="spellEnd"/>
-      <w:r>
-        <w:t>(</w:t>
-      </w:r>
-      <w:proofErr w:type="gramEnd"/>
-      <w:r>
-        <w:t>LUKEMA, 510.0, 544.0, 26.4 , 21.1);</w:t>
+        <w:t>ASTE = map(LUKEMA, 510.0, 544.0, 26.4 , 21.1);</w:t>
       </w:r>
       <w:r>
         <w:t xml:space="preserve"> </w:t>
@@ -1567,15 +1540,7 @@
         <w:spacing w:line="276" w:lineRule="auto"/>
       </w:pPr>
       <w:r>
-        <w:t xml:space="preserve">Saman ”muunnoksen” voi myös tehdä näin </w:t>
-      </w:r>
-      <w:proofErr w:type="spellStart"/>
-      <w:r>
-        <w:t>mäppäämällä</w:t>
-      </w:r>
-      <w:proofErr w:type="spellEnd"/>
-      <w:r>
-        <w:t>, kunhan tietää AD arvoj</w:t>
+        <w:t>Saman ”muunnoksen” voi myös tehdä näin mäppäämällä, kunhan tietää AD arvoj</w:t>
       </w:r>
       <w:r>
         <w:t>a</w:t>
@@ -1583,27 +1548,40 @@
       <w:r>
         <w:t xml:space="preserve"> vastaavat celsius asteet.</w:t>
       </w:r>
-    </w:p>
-    <w:p>
-      <w:r>
-        <w:br w:type="page"/>
+      <w:r>
+        <w:t xml:space="preserve"> Suoran yhtälöllä tarkkuus oli kuitenkin parempi, joten käytin mieluummin sitä.</w:t>
       </w:r>
     </w:p>
     <w:p>
       <w:pPr>
         <w:pStyle w:val="Otsikko2"/>
       </w:pPr>
-      <w:bookmarkStart w:id="6" w:name="_Toc30666442"/>
+      <w:bookmarkStart w:id="5" w:name="_Toc30666442"/>
       <w:r>
         <w:lastRenderedPageBreak/>
         <w:t>3.3 PWM-ohjaus</w:t>
       </w:r>
-      <w:bookmarkEnd w:id="6"/>
+      <w:bookmarkEnd w:id="5"/>
     </w:p>
     <w:p/>
     <w:p>
       <w:r>
-        <w:t>Laitteeseen olisi voinut tehdä paljon yksinkertaisemman puhaltimen ohjauksen, jossa puhallin oli alkanut puhaltaa täydellä teholla heti kun lämpötila olisi noussut yli raja-arvon.</w:t>
+        <w:t>P</w:t>
+      </w:r>
+      <w:r>
+        <w:t>uhaltimen ohjau</w:t>
+      </w:r>
+      <w:r>
+        <w:t>ksesta olisi voinut tehdä myös paljon yksinkertaisemman</w:t>
+      </w:r>
+      <w:r>
+        <w:t>, jossa puhallin oli</w:t>
+      </w:r>
+      <w:r>
+        <w:t>si</w:t>
+      </w:r>
+      <w:r>
+        <w:t xml:space="preserve"> alkanut puhaltaa täydellä teholla heti kun lämpötila olisi noussut yli raja-arvon.</w:t>
       </w:r>
       <w:r>
         <w:t xml:space="preserve"> Jotta laitteen toiminta olisi ollut monipuolisempaa ohjelmoinnin kannalta, </w:t>
@@ -1612,23 +1590,7 @@
         <w:t>hyödynnettiin</w:t>
       </w:r>
       <w:r>
-        <w:t xml:space="preserve"> </w:t>
-      </w:r>
-      <w:proofErr w:type="spellStart"/>
-      <w:r>
-        <w:t>arduino</w:t>
-      </w:r>
-      <w:proofErr w:type="spellEnd"/>
-      <w:r>
-        <w:t xml:space="preserve"> </w:t>
-      </w:r>
-      <w:proofErr w:type="spellStart"/>
-      <w:r>
-        <w:t>unon</w:t>
-      </w:r>
-      <w:proofErr w:type="spellEnd"/>
-      <w:r>
-        <w:t xml:space="preserve"> PWM-ohjau</w:t>
+        <w:t xml:space="preserve"> arduino unon PWM-ohjau</w:t>
       </w:r>
       <w:r>
         <w:t>sta. Näin puhaltimen ohjaus saatiin porrastetuksi</w:t>
@@ -1646,23 +1608,7 @@
         <w:t xml:space="preserve"> miten nopeasti puhallin pyörii; mitä suurempi erotus sitä kovempaa puhallin pyörii.</w:t>
       </w:r>
       <w:r>
-        <w:t xml:space="preserve"> PWM-ohjaus toimii pulssimaiseen tapaan, jolloin 100%:</w:t>
-      </w:r>
-      <w:proofErr w:type="spellStart"/>
-      <w:r>
-        <w:t>lla</w:t>
-      </w:r>
-      <w:proofErr w:type="spellEnd"/>
-      <w:r>
-        <w:t xml:space="preserve"> (255 AD-arvo) jännitettä syötetään jatkuvana syöttönä. 50%:</w:t>
-      </w:r>
-      <w:proofErr w:type="spellStart"/>
-      <w:r>
-        <w:t>lla</w:t>
-      </w:r>
-      <w:proofErr w:type="spellEnd"/>
-      <w:r>
-        <w:t xml:space="preserve"> (127 AD-arvo) jännite vaihtelee symmetrisesti pulssina täyden jännitteen ja 0V:n välillä.</w:t>
+        <w:t xml:space="preserve"> PWM-ohjaus toimii pulssimaiseen tapaan, jolloin 100%:lla (255 AD-arvo) jännitettä syötetään jatkuvana syöttönä. 50%:lla (127 AD-arvo) jännite vaihtelee symmetrisesti pulssina täyden jännitteen ja 0V:n välillä.</w:t>
       </w:r>
     </w:p>
     <w:p>
@@ -1671,7 +1617,7 @@
           <w:noProof/>
         </w:rPr>
         <w:drawing>
-          <wp:inline distT="0" distB="0" distL="0" distR="0">
+          <wp:inline distT="0" distB="0" distL="0" distR="0" wp14:anchorId="5FCB9102" wp14:editId="1F86E6F9">
             <wp:extent cx="3476625" cy="2294890"/>
             <wp:effectExtent l="0" t="0" r="9525" b="0"/>
             <wp:docPr id="3" name="Kuva 3"/>
@@ -1728,50 +1674,54 @@
     </w:p>
     <w:p>
       <w:pPr>
-        <w:spacing w:line="276" w:lineRule="auto"/>
-      </w:pPr>
-    </w:p>
-    <w:p>
-      <w:pPr>
         <w:pStyle w:val="Otsikko1"/>
         <w:spacing w:line="276" w:lineRule="auto"/>
       </w:pPr>
-      <w:bookmarkStart w:id="7" w:name="_Toc30666443"/>
-      <w:r>
+      <w:bookmarkStart w:id="6" w:name="_Toc30666443"/>
+      <w:r>
+        <w:lastRenderedPageBreak/>
         <w:t xml:space="preserve">4. </w:t>
       </w:r>
       <w:r>
         <w:t>Oma tavoitteeni</w:t>
       </w:r>
+      <w:bookmarkEnd w:id="6"/>
+    </w:p>
+    <w:p>
+      <w:pPr>
+        <w:spacing w:line="276" w:lineRule="auto"/>
+      </w:pPr>
+      <w:r>
+        <w:t xml:space="preserve">Alkuperäinen ideani oli kehittää jonkunlainen termostaatti. </w:t>
+      </w:r>
+      <w:r>
+        <w:t>Tein ennen tätä projektia vastaavan</w:t>
+      </w:r>
+      <w:r>
+        <w:t>laisen</w:t>
+      </w:r>
+      <w:r>
+        <w:t xml:space="preserve"> lämpötilahälyttimen, josta sain perusajatuksen </w:t>
+      </w:r>
+      <w:r>
+        <w:t xml:space="preserve">tähän </w:t>
+      </w:r>
+      <w:r>
+        <w:t>projekti</w:t>
+      </w:r>
+      <w:r>
+        <w:t>in</w:t>
+      </w:r>
+      <w:r>
+        <w:t xml:space="preserve">. </w:t>
+      </w:r>
+      <w:r>
+        <w:t xml:space="preserve">Alunperin projekti alkoi siitä, että halusin kokeilla lämpötila-anturin toimintaa. Siitä projekti kehittyi, kun aloin lisäämään siihen osia vähän kerrallaan. </w:t>
+      </w:r>
+      <w:bookmarkStart w:id="7" w:name="_GoBack"/>
       <w:bookmarkEnd w:id="7"/>
-    </w:p>
-    <w:p>
-      <w:pPr>
-        <w:spacing w:line="276" w:lineRule="auto"/>
-      </w:pPr>
-      <w:r>
-        <w:t xml:space="preserve">Alkuperäinen ideani oli kehittää jonkunlainen termostaatti. </w:t>
-      </w:r>
-      <w:r>
-        <w:t>Tein ennen tätä projektia vastaavan</w:t>
-      </w:r>
-      <w:r>
-        <w:t>laisen</w:t>
-      </w:r>
-      <w:r>
-        <w:t xml:space="preserve"> lämpötilahälyttimen, josta sain perusajatuksen </w:t>
-      </w:r>
-      <w:r>
-        <w:t xml:space="preserve">tähän </w:t>
-      </w:r>
-      <w:r>
-        <w:t>projekti</w:t>
-      </w:r>
-      <w:r>
-        <w:t>in</w:t>
-      </w:r>
-      <w:r>
-        <w:t>. Aiempi projekti oli melko helppo tähän verrattuna, joten halusin jatkokehittää s</w:t>
+      <w:r>
+        <w:t>Aiempi projekti oli melko helppo tähän verrattuna, joten halusin jatkokehittää s</w:t>
       </w:r>
       <w:r>
         <w:t>itä</w:t>
@@ -1782,55 +1732,52 @@
       <w:r>
         <w:t xml:space="preserve"> </w:t>
       </w:r>
-      <w:proofErr w:type="gramStart"/>
-      <w:r>
-        <w:t>Alunperin</w:t>
-      </w:r>
-      <w:proofErr w:type="gramEnd"/>
-      <w:r>
-        <w:t xml:space="preserve"> projekti alkoi siitä, että halusin kokeilla lämpötila-anturin toimintaa. Siitä projekti kehittyi</w:t>
-      </w:r>
-      <w:r>
-        <w:t>,</w:t>
-      </w:r>
-      <w:r>
-        <w:t xml:space="preserve"> kun aloin lisäämään </w:t>
-      </w:r>
-      <w:r>
-        <w:t xml:space="preserve">siihen osia </w:t>
-      </w:r>
-      <w:r>
-        <w:t>vähän kerrallaan.</w:t>
-      </w:r>
+    </w:p>
+    <w:p>
+      <w:r>
+        <w:br w:type="page"/>
+      </w:r>
+    </w:p>
+    <w:p>
+      <w:pPr>
+        <w:pStyle w:val="Otsikko1"/>
+      </w:pPr>
+      <w:r>
+        <w:lastRenderedPageBreak/>
+        <w:t xml:space="preserve">5. </w:t>
+      </w:r>
+      <w:r>
+        <w:t>Projektikansio</w:t>
+      </w:r>
+    </w:p>
+    <w:p/>
+    <w:p>
+      <w:hyperlink r:id="rId15" w:history="1">
+        <w:r>
+          <w:rPr>
+            <w:rStyle w:val="Hyperlinkki"/>
+          </w:rPr>
+          <w:t>https://github.com/aov-0/termostaa</w:t>
+        </w:r>
+        <w:r>
+          <w:rPr>
+            <w:rStyle w:val="Hyperlinkki"/>
+          </w:rPr>
+          <w:t>t</w:t>
+        </w:r>
+        <w:r>
+          <w:rPr>
+            <w:rStyle w:val="Hyperlinkki"/>
+          </w:rPr>
+          <w:t>ti.git</w:t>
+        </w:r>
+      </w:hyperlink>
       <w:r>
         <w:t xml:space="preserve"> </w:t>
       </w:r>
     </w:p>
-    <w:p>
-      <w:r>
-        <w:br w:type="page"/>
-      </w:r>
-    </w:p>
-    <w:p>
-      <w:pPr>
-        <w:spacing w:line="276" w:lineRule="auto"/>
-      </w:pPr>
-    </w:p>
-    <w:p>
-      <w:pPr>
-        <w:pStyle w:val="Otsikko1"/>
-      </w:pPr>
-      <w:bookmarkStart w:id="8" w:name="_Toc30666444"/>
-      <w:r>
-        <w:t xml:space="preserve">5. </w:t>
-      </w:r>
-      <w:r>
-        <w:t>Projektikansio</w:t>
-      </w:r>
-      <w:bookmarkEnd w:id="8"/>
-    </w:p>
     <w:sectPr>
-      <w:headerReference w:type="default" r:id="rId15"/>
+      <w:headerReference w:type="default" r:id="rId16"/>
       <w:pgSz w:w="11906" w:h="16838"/>
       <w:pgMar w:top="567" w:right="1134" w:bottom="567" w:left="567" w:header="709" w:footer="709" w:gutter="0"/>
       <w:pgNumType w:start="1"/>
@@ -1985,11 +1932,9 @@
         <w:tab w:val="clear" w:pos="9638"/>
       </w:tabs>
     </w:pPr>
-    <w:proofErr w:type="spellStart"/>
     <w:r>
       <w:t>Careeria</w:t>
     </w:r>
-    <w:proofErr w:type="spellEnd"/>
   </w:p>
   <w:p>
     <w:pPr>
@@ -2132,7 +2077,7 @@
       </w:pPr>
     </w:pPrDefault>
   </w:docDefaults>
-  <w:latentStyles w:defLockedState="0" w:defUIPriority="99" w:defSemiHidden="0" w:defUnhideWhenUsed="0" w:defQFormat="0" w:count="375">
+  <w:latentStyles w:defLockedState="0" w:defUIPriority="99" w:defSemiHidden="0" w:defUnhideWhenUsed="0" w:defQFormat="0" w:count="376">
     <w:lsdException w:name="Normal" w:uiPriority="0" w:qFormat="1"/>
     <w:lsdException w:name="heading 1" w:uiPriority="9" w:qFormat="1"/>
     <w:lsdException w:name="heading 2" w:semiHidden="1" w:uiPriority="9" w:unhideWhenUsed="1" w:qFormat="1"/>
@@ -2238,7 +2183,6 @@
     <w:lsdException w:name="HTML Sample" w:semiHidden="1" w:unhideWhenUsed="1"/>
     <w:lsdException w:name="HTML Typewriter" w:semiHidden="1" w:unhideWhenUsed="1"/>
     <w:lsdException w:name="HTML Variable" w:semiHidden="1" w:unhideWhenUsed="1"/>
-    <w:lsdException w:name="Normal Table" w:semiHidden="1" w:unhideWhenUsed="1"/>
     <w:lsdException w:name="annotation subject" w:semiHidden="1" w:unhideWhenUsed="1"/>
     <w:lsdException w:name="No List" w:semiHidden="1" w:unhideWhenUsed="1"/>
     <w:lsdException w:name="Outline List 1" w:semiHidden="1" w:unhideWhenUsed="1"/>
@@ -2285,10 +2229,8 @@
     <w:lsdException w:name="Table Subtle 2" w:semiHidden="1" w:unhideWhenUsed="1"/>
     <w:lsdException w:name="Table Web 1" w:semiHidden="1" w:unhideWhenUsed="1"/>
     <w:lsdException w:name="Table Web 2" w:semiHidden="1" w:unhideWhenUsed="1"/>
-    <w:lsdException w:name="Table Web 3" w:semiHidden="1" w:unhideWhenUsed="1"/>
     <w:lsdException w:name="Balloon Text" w:semiHidden="1" w:unhideWhenUsed="1"/>
     <w:lsdException w:name="Table Grid" w:uiPriority="39"/>
-    <w:lsdException w:name="Table Theme" w:semiHidden="1" w:unhideWhenUsed="1"/>
     <w:lsdException w:name="Placeholder Text" w:semiHidden="1"/>
     <w:lsdException w:name="No Spacing" w:uiPriority="1" w:qFormat="1"/>
     <w:lsdException w:name="Light Shading" w:uiPriority="60"/>
@@ -2508,6 +2450,7 @@
     <w:lsdException w:name="Smart Hyperlink" w:semiHidden="1" w:unhideWhenUsed="1"/>
     <w:lsdException w:name="Hashtag" w:semiHidden="1" w:unhideWhenUsed="1"/>
     <w:lsdException w:name="Unresolved Mention" w:semiHidden="1" w:unhideWhenUsed="1"/>
+    <w:lsdException w:name="Smart Link" w:semiHidden="1" w:unhideWhenUsed="1"/>
   </w:latentStyles>
   <w:style w:type="paragraph" w:default="1" w:styleId="Normaali">
     <w:name w:val="Normal"/>
@@ -3040,7 +2983,7 @@
 </file>
 
 <file path=customXml/itemProps1.xml><?xml version="1.0" encoding="utf-8"?>
-<ds:datastoreItem xmlns:ds="http://schemas.openxmlformats.org/officeDocument/2006/customXml" ds:itemID="{675E6616-07E6-4A45-9EEF-13FD3D2DF0EF}">
+<ds:datastoreItem xmlns:ds="http://schemas.openxmlformats.org/officeDocument/2006/customXml" ds:itemID="{1DCADE9A-9106-40F2-8358-4ABECEB48F7E}">
   <ds:schemaRefs>
     <ds:schemaRef ds:uri="http://schemas.openxmlformats.org/officeDocument/2006/bibliography"/>
   </ds:schemaRefs>

--- a/Dokumentointi.docx
+++ b/Dokumentointi.docx
@@ -6,6 +6,8 @@
       <w:pPr>
         <w:spacing w:line="276" w:lineRule="auto"/>
       </w:pPr>
+      <w:bookmarkStart w:id="0" w:name="_GoBack"/>
+      <w:bookmarkEnd w:id="0"/>
     </w:p>
     <w:p>
       <w:pPr>
@@ -157,8 +159,13 @@
         <w:ind w:left="7824"/>
       </w:pPr>
       <w:r>
-        <w:t>Aku-Oskari Vilkki</w:t>
-      </w:r>
+        <w:t xml:space="preserve">Aku-Oskari </w:t>
+      </w:r>
+      <w:proofErr w:type="spellStart"/>
+      <w:r>
+        <w:t>Vilkki</w:t>
+      </w:r>
+      <w:proofErr w:type="spellEnd"/>
     </w:p>
     <w:p>
       <w:pPr>
@@ -183,9 +190,11 @@
         <w:spacing w:line="276" w:lineRule="auto"/>
         <w:ind w:left="7824"/>
       </w:pPr>
+      <w:proofErr w:type="spellStart"/>
       <w:r>
         <w:t>Careeria</w:t>
       </w:r>
+      <w:proofErr w:type="spellEnd"/>
     </w:p>
     <w:p>
       <w:pPr>
@@ -213,7 +222,7 @@
         <w:rPr>
           <w:rFonts w:eastAsiaTheme="minorEastAsia"/>
           <w:noProof/>
-          <w:lang/>
+          <w:lang w:val="en-FI" w:eastAsia="en-FI"/>
         </w:rPr>
       </w:pPr>
       <w:r>
@@ -225,7 +234,7 @@
       <w:r>
         <w:fldChar w:fldCharType="separate"/>
       </w:r>
-      <w:hyperlink w:anchor="_Toc30666437" w:history="1">
+      <w:hyperlink w:anchor="_Toc31099292" w:history="1">
         <w:r>
           <w:rPr>
             <w:rStyle w:val="Hyperlinkki"/>
@@ -252,7 +261,7 @@
             <w:noProof/>
             <w:webHidden/>
           </w:rPr>
-          <w:instrText xml:space="preserve"> PAGEREF _Toc30666437 \h </w:instrText>
+          <w:instrText xml:space="preserve"> PAGEREF _Toc31099292 \h </w:instrText>
         </w:r>
         <w:r>
           <w:rPr>
@@ -292,10 +301,10 @@
         <w:rPr>
           <w:rFonts w:eastAsiaTheme="minorEastAsia"/>
           <w:noProof/>
-          <w:lang/>
+          <w:lang w:val="en-FI" w:eastAsia="en-FI"/>
         </w:rPr>
       </w:pPr>
-      <w:hyperlink w:anchor="_Toc30666438" w:history="1">
+      <w:hyperlink w:anchor="_Toc31099293" w:history="1">
         <w:r>
           <w:rPr>
             <w:rStyle w:val="Hyperlinkki"/>
@@ -322,7 +331,7 @@
             <w:noProof/>
             <w:webHidden/>
           </w:rPr>
-          <w:instrText xml:space="preserve"> PAGEREF _Toc30666438 \h </w:instrText>
+          <w:instrText xml:space="preserve"> PAGEREF _Toc31099293 \h </w:instrText>
         </w:r>
         <w:r>
           <w:rPr>
@@ -362,10 +371,10 @@
         <w:rPr>
           <w:rFonts w:eastAsiaTheme="minorEastAsia"/>
           <w:noProof/>
-          <w:lang/>
+          <w:lang w:val="en-FI" w:eastAsia="en-FI"/>
         </w:rPr>
       </w:pPr>
-      <w:hyperlink w:anchor="_Toc30666439" w:history="1">
+      <w:hyperlink w:anchor="_Toc31099294" w:history="1">
         <w:r>
           <w:rPr>
             <w:rStyle w:val="Hyperlinkki"/>
@@ -392,7 +401,7 @@
             <w:noProof/>
             <w:webHidden/>
           </w:rPr>
-          <w:instrText xml:space="preserve"> PAGEREF _Toc30666439 \h </w:instrText>
+          <w:instrText xml:space="preserve"> PAGEREF _Toc31099294 \h </w:instrText>
         </w:r>
         <w:r>
           <w:rPr>
@@ -432,16 +441,16 @@
         <w:rPr>
           <w:rFonts w:eastAsiaTheme="minorEastAsia"/>
           <w:noProof/>
-          <w:lang/>
+          <w:lang w:val="en-FI" w:eastAsia="en-FI"/>
         </w:rPr>
       </w:pPr>
-      <w:hyperlink w:anchor="_Toc30666440" w:history="1">
+      <w:hyperlink w:anchor="_Toc31099295" w:history="1">
         <w:r>
           <w:rPr>
             <w:rStyle w:val="Hyperlinkki"/>
             <w:noProof/>
           </w:rPr>
-          <w:t>3.1 Keskiarvoistus</w:t>
+          <w:t>3.1 Funktiot</w:t>
         </w:r>
         <w:r>
           <w:rPr>
@@ -462,7 +471,7 @@
             <w:noProof/>
             <w:webHidden/>
           </w:rPr>
-          <w:instrText xml:space="preserve"> PAGEREF _Toc30666440 \h </w:instrText>
+          <w:instrText xml:space="preserve"> PAGEREF _Toc31099295 \h </w:instrText>
         </w:r>
         <w:r>
           <w:rPr>
@@ -502,16 +511,16 @@
         <w:rPr>
           <w:rFonts w:eastAsiaTheme="minorEastAsia"/>
           <w:noProof/>
-          <w:lang/>
+          <w:lang w:val="en-FI" w:eastAsia="en-FI"/>
         </w:rPr>
       </w:pPr>
-      <w:hyperlink w:anchor="_Toc30666441" w:history="1">
+      <w:hyperlink w:anchor="_Toc31099296" w:history="1">
         <w:r>
           <w:rPr>
             <w:rStyle w:val="Hyperlinkki"/>
             <w:noProof/>
           </w:rPr>
-          <w:t>3.2 Suoran yhtälö</w:t>
+          <w:t>3.2 Keskiarvoistuksen tarve</w:t>
         </w:r>
         <w:r>
           <w:rPr>
@@ -532,7 +541,7 @@
             <w:noProof/>
             <w:webHidden/>
           </w:rPr>
-          <w:instrText xml:space="preserve"> PAGEREF _Toc30666441 \h </w:instrText>
+          <w:instrText xml:space="preserve"> PAGEREF _Toc31099296 \h </w:instrText>
         </w:r>
         <w:r>
           <w:rPr>
@@ -552,7 +561,7 @@
             <w:noProof/>
             <w:webHidden/>
           </w:rPr>
-          <w:t>4</w:t>
+          <w:t>3</w:t>
         </w:r>
         <w:r>
           <w:rPr>
@@ -572,16 +581,16 @@
         <w:rPr>
           <w:rFonts w:eastAsiaTheme="minorEastAsia"/>
           <w:noProof/>
-          <w:lang/>
+          <w:lang w:val="en-FI" w:eastAsia="en-FI"/>
         </w:rPr>
       </w:pPr>
-      <w:hyperlink w:anchor="_Toc30666442" w:history="1">
+      <w:hyperlink w:anchor="_Toc31099297" w:history="1">
         <w:r>
           <w:rPr>
             <w:rStyle w:val="Hyperlinkki"/>
             <w:noProof/>
           </w:rPr>
-          <w:t>3.3 PWM-ohjaus</w:t>
+          <w:t>3.3 Suoran yhtälö</w:t>
         </w:r>
         <w:r>
           <w:rPr>
@@ -602,7 +611,77 @@
             <w:noProof/>
             <w:webHidden/>
           </w:rPr>
-          <w:instrText xml:space="preserve"> PAGEREF _Toc30666442 \h </w:instrText>
+          <w:instrText xml:space="preserve"> PAGEREF _Toc31099297 \h </w:instrText>
+        </w:r>
+        <w:r>
+          <w:rPr>
+            <w:noProof/>
+            <w:webHidden/>
+          </w:rPr>
+        </w:r>
+        <w:r>
+          <w:rPr>
+            <w:noProof/>
+            <w:webHidden/>
+          </w:rPr>
+          <w:fldChar w:fldCharType="separate"/>
+        </w:r>
+        <w:r>
+          <w:rPr>
+            <w:noProof/>
+            <w:webHidden/>
+          </w:rPr>
+          <w:t>4</w:t>
+        </w:r>
+        <w:r>
+          <w:rPr>
+            <w:noProof/>
+            <w:webHidden/>
+          </w:rPr>
+          <w:fldChar w:fldCharType="end"/>
+        </w:r>
+      </w:hyperlink>
+    </w:p>
+    <w:p>
+      <w:pPr>
+        <w:pStyle w:val="Sisluet2"/>
+        <w:tabs>
+          <w:tab w:val="right" w:leader="dot" w:pos="10195"/>
+        </w:tabs>
+        <w:rPr>
+          <w:rFonts w:eastAsiaTheme="minorEastAsia"/>
+          <w:noProof/>
+          <w:lang w:val="en-FI" w:eastAsia="en-FI"/>
+        </w:rPr>
+      </w:pPr>
+      <w:hyperlink w:anchor="_Toc31099298" w:history="1">
+        <w:r>
+          <w:rPr>
+            <w:rStyle w:val="Hyperlinkki"/>
+            <w:noProof/>
+          </w:rPr>
+          <w:t>3.4 PWM-ohjaus</w:t>
+        </w:r>
+        <w:r>
+          <w:rPr>
+            <w:noProof/>
+            <w:webHidden/>
+          </w:rPr>
+          <w:tab/>
+        </w:r>
+        <w:r>
+          <w:rPr>
+            <w:noProof/>
+            <w:webHidden/>
+          </w:rPr>
+          <w:fldChar w:fldCharType="begin"/>
+        </w:r>
+        <w:r>
+          <w:rPr>
+            <w:noProof/>
+            <w:webHidden/>
+          </w:rPr>
+          <w:instrText xml:space="preserve"> PAGEREF _Toc31099298 \h </w:instrText>
         </w:r>
         <w:r>
           <w:rPr>
@@ -642,10 +721,10 @@
         <w:rPr>
           <w:rFonts w:eastAsiaTheme="minorEastAsia"/>
           <w:noProof/>
-          <w:lang/>
+          <w:lang w:val="en-FI" w:eastAsia="en-FI"/>
         </w:rPr>
       </w:pPr>
-      <w:hyperlink w:anchor="_Toc30666443" w:history="1">
+      <w:hyperlink w:anchor="_Toc31099299" w:history="1">
         <w:r>
           <w:rPr>
             <w:rStyle w:val="Hyperlinkki"/>
@@ -672,7 +751,7 @@
             <w:noProof/>
             <w:webHidden/>
           </w:rPr>
-          <w:instrText xml:space="preserve"> PAGEREF _Toc30666443 \h </w:instrText>
+          <w:instrText xml:space="preserve"> PAGEREF _Toc31099299 \h </w:instrText>
         </w:r>
         <w:r>
           <w:rPr>
@@ -712,10 +791,10 @@
         <w:rPr>
           <w:rFonts w:eastAsiaTheme="minorEastAsia"/>
           <w:noProof/>
-          <w:lang/>
+          <w:lang w:val="en-FI" w:eastAsia="en-FI"/>
         </w:rPr>
       </w:pPr>
-      <w:hyperlink w:anchor="_Toc30666444" w:history="1">
+      <w:hyperlink w:anchor="_Toc31099300" w:history="1">
         <w:r>
           <w:rPr>
             <w:rStyle w:val="Hyperlinkki"/>
@@ -742,7 +821,7 @@
             <w:noProof/>
             <w:webHidden/>
           </w:rPr>
-          <w:instrText xml:space="preserve"> PAGEREF _Toc30666444 \h </w:instrText>
+          <w:instrText xml:space="preserve"> PAGEREF _Toc31099300 \h </w:instrText>
         </w:r>
         <w:r>
           <w:rPr>
@@ -792,7 +871,7 @@
         <w:pStyle w:val="Otsikko1"/>
         <w:spacing w:line="276" w:lineRule="auto"/>
       </w:pPr>
-      <w:bookmarkStart w:id="0" w:name="_Toc30666437"/>
+      <w:bookmarkStart w:id="1" w:name="_Toc31099292"/>
       <w:r>
         <w:lastRenderedPageBreak/>
         <w:t xml:space="preserve">1. </w:t>
@@ -803,7 +882,12 @@
       <w:r>
         <w:t>toiminta</w:t>
       </w:r>
-      <w:bookmarkEnd w:id="0"/>
+      <w:bookmarkEnd w:id="1"/>
+    </w:p>
+    <w:p>
+      <w:pPr>
+        <w:spacing w:line="276" w:lineRule="auto"/>
+      </w:pPr>
     </w:p>
     <w:p>
       <w:pPr>
@@ -855,7 +939,19 @@
         <w:t xml:space="preserve"> aina kun lämpötila on </w:t>
       </w:r>
       <w:r>
-        <w:t>alle halutun tason</w:t>
+        <w:t>alle halut</w:t>
+      </w:r>
+      <w:r>
+        <w:t>u</w:t>
+      </w:r>
+      <w:r>
+        <w:t>n</w:t>
+      </w:r>
+      <w:r>
+        <w:t xml:space="preserve"> taso</w:t>
+      </w:r>
+      <w:r>
+        <w:t>n</w:t>
       </w:r>
       <w:r>
         <w:t xml:space="preserve">, </w:t>
@@ -958,7 +1054,7 @@
         <w:pStyle w:val="Otsikko1"/>
         <w:spacing w:line="276" w:lineRule="auto"/>
       </w:pPr>
-      <w:bookmarkStart w:id="1" w:name="_Toc30666438"/>
+      <w:bookmarkStart w:id="2" w:name="_Toc31099293"/>
       <w:r>
         <w:lastRenderedPageBreak/>
         <w:t xml:space="preserve">2. </w:t>
@@ -966,7 +1062,12 @@
       <w:r>
         <w:t>Laitteen elektroniikka</w:t>
       </w:r>
-      <w:bookmarkEnd w:id="1"/>
+      <w:bookmarkEnd w:id="2"/>
+    </w:p>
+    <w:p>
+      <w:pPr>
+        <w:spacing w:line="276" w:lineRule="auto"/>
+      </w:pPr>
     </w:p>
     <w:p>
       <w:pPr>
@@ -1018,40 +1119,51 @@
         <w:t>.</w:t>
       </w:r>
       <w:r>
-        <w:t xml:space="preserve"> Tuulet</w:t>
-      </w:r>
-      <w:r>
-        <w:t>in tarvitsi toimiakseen 12V jännitettä</w:t>
-      </w:r>
-      <w:r>
-        <w:t xml:space="preserve">, </w:t>
-      </w:r>
-      <w:r>
-        <w:t xml:space="preserve">jota varten lisättiin erillinen virtalähde. Tuulettimen toimiaksi lisättiin MOSFET-piiri </w:t>
+        <w:t xml:space="preserve"> </w:t>
+      </w:r>
+      <w:r>
+        <w:t xml:space="preserve">Se lukee lämpötilan muutokset analogisina vastusarvoina 0-1023. </w:t>
+      </w:r>
+      <w:r>
+        <w:t xml:space="preserve">Tuulettimen </w:t>
+      </w:r>
+      <w:r>
+        <w:t xml:space="preserve">asteittaista </w:t>
+      </w:r>
+      <w:r>
+        <w:t>PWM-</w:t>
+      </w:r>
+      <w:r>
+        <w:t xml:space="preserve">ohjaamista varten </w:t>
+      </w:r>
+      <w:r>
+        <w:t xml:space="preserve">lisättiin </w:t>
+      </w:r>
+      <w:r>
+        <w:t xml:space="preserve">laitteeseen </w:t>
+      </w:r>
+      <w:r>
+        <w:t xml:space="preserve">MOSFET-piiri </w:t>
       </w:r>
       <w:r>
         <w:t>IRF530N</w:t>
       </w:r>
       <w:r>
-        <w:t xml:space="preserve">. Samaa MOSFET-piiriä hyödynnettiin myös </w:t>
-      </w:r>
-      <w:r>
-        <w:t>tuulettimen PWM-ohjausta varten.</w:t>
-      </w:r>
-      <w:r>
-        <w:t xml:space="preserve"> </w:t>
-      </w:r>
-      <w:r>
-        <w:t>Lämpötila-a</w:t>
-      </w:r>
-      <w:r>
-        <w:t xml:space="preserve">nturin peruskäyttöönottoon käyttämäni ohje: </w:t>
-      </w:r>
-      <w:r>
-        <w:t>https://arduinomodules.info/ky-013-analog-temperature-sensor-module/</w:t>
-      </w:r>
-      <w:r>
-        <w:t>. Piirilevy suunniteltiin EAGLE-ohjelmalla.</w:t>
+        <w:t xml:space="preserve">. </w:t>
+      </w:r>
+      <w:r>
+        <w:t xml:space="preserve">Tuuletin tarvitsi myös toimiakseen 12V jännitettä, jota varten lisättiin erillinen virtalähde </w:t>
+      </w:r>
+      <w:proofErr w:type="spellStart"/>
+      <w:r>
+        <w:t>arduinoon</w:t>
+      </w:r>
+      <w:proofErr w:type="spellEnd"/>
+      <w:r>
+        <w:t xml:space="preserve">. </w:t>
+      </w:r>
+      <w:r>
+        <w:t xml:space="preserve">Piirilevy suunniteltiin EAGLE-ohjelmalla. </w:t>
       </w:r>
     </w:p>
     <w:p>
@@ -1121,6 +1233,39 @@
       <w:pPr>
         <w:spacing w:line="276" w:lineRule="auto"/>
       </w:pPr>
+      <w:r>
+        <w:t xml:space="preserve">Lämpötila-anturin peruskäyttöönottoon käyttämäni ohje: </w:t>
+      </w:r>
+      <w:hyperlink r:id="rId10" w:history="1">
+        <w:r>
+          <w:rPr>
+            <w:rStyle w:val="Hyperlinkki"/>
+          </w:rPr>
+          <w:t>https://arduinomodules.info/ky-013-analog-temperature-sensor-module/</w:t>
+        </w:r>
+      </w:hyperlink>
+      <w:r>
+        <w:t xml:space="preserve"> .</w:t>
+      </w:r>
+    </w:p>
+    <w:p>
+      <w:pPr>
+        <w:spacing w:line="276" w:lineRule="auto"/>
+      </w:pPr>
+      <w:r>
+        <w:t xml:space="preserve">Tuulettimen käyttöönottoon ja sen PWM-ohjaamiseen käyttämäni ohje: </w:t>
+      </w:r>
+      <w:hyperlink r:id="rId11" w:history="1">
+        <w:r>
+          <w:rPr>
+            <w:rStyle w:val="Hyperlinkki"/>
+          </w:rPr>
+          <w:t>https://www.youtube.com/watch?v=Pw1kSS_FIKk</w:t>
+        </w:r>
+      </w:hyperlink>
+      <w:r>
+        <w:t xml:space="preserve"> . </w:t>
+      </w:r>
     </w:p>
     <w:p>
       <w:pPr>
@@ -1139,7 +1284,7 @@
       <w:pPr>
         <w:pStyle w:val="Otsikko1"/>
       </w:pPr>
-      <w:bookmarkStart w:id="2" w:name="_Toc30666439"/>
+      <w:bookmarkStart w:id="3" w:name="_Toc31099294"/>
       <w:r>
         <w:lastRenderedPageBreak/>
         <w:t xml:space="preserve">3. </w:t>
@@ -1150,7 +1295,26 @@
       <w:r>
         <w:t xml:space="preserve"> ja rakenne</w:t>
       </w:r>
-      <w:bookmarkEnd w:id="2"/>
+      <w:bookmarkEnd w:id="3"/>
+    </w:p>
+    <w:p>
+      <w:pPr>
+        <w:spacing w:line="276" w:lineRule="auto"/>
+      </w:pPr>
+    </w:p>
+    <w:p>
+      <w:pPr>
+        <w:spacing w:line="276" w:lineRule="auto"/>
+      </w:pPr>
+      <w:r>
+        <w:t>Yksityiskohtais</w:t>
+      </w:r>
+      <w:r>
+        <w:t>et</w:t>
+      </w:r>
+      <w:r>
+        <w:t xml:space="preserve"> selostukset koodin toiminnoista löytyy ohjelmasta kommenteiksi lisättynä.</w:t>
+      </w:r>
     </w:p>
     <w:p>
       <w:pPr>
@@ -1161,23 +1325,215 @@
       <w:pPr>
         <w:pStyle w:val="Otsikko2"/>
       </w:pPr>
-      <w:bookmarkStart w:id="3" w:name="_Toc30666440"/>
-      <w:r>
-        <w:t>3.1 Keskiarvoistus</w:t>
-      </w:r>
-      <w:bookmarkEnd w:id="3"/>
+      <w:bookmarkStart w:id="4" w:name="_Toc31099295"/>
+      <w:r>
+        <w:t>3.1 Funktiot</w:t>
+      </w:r>
+      <w:bookmarkEnd w:id="4"/>
     </w:p>
     <w:p/>
     <w:p>
+      <w:pPr>
+        <w:spacing w:line="276" w:lineRule="auto"/>
+      </w:pPr>
+      <w:r>
+        <w:t>Ohjelman selkeyttämiseksi ohjelmaan lisättiin omat funktiot seuraaville toiminnoille: keskiarvo, mittaus, asetettu, ohjaus, valot.</w:t>
+      </w:r>
+    </w:p>
+    <w:p>
+      <w:pPr>
+        <w:pStyle w:val="Luettelokappale"/>
+        <w:numPr>
+          <w:ilvl w:val="0"/>
+          <w:numId w:val="3"/>
+        </w:numPr>
+        <w:spacing w:line="276" w:lineRule="auto"/>
+      </w:pPr>
+      <w:r>
+        <w:t>keskiarvo funktiossa luetaan lämpötila-arvo 5 kertaa ja otetaan siitä keskiarvo lämpötilalle</w:t>
+      </w:r>
+      <w:r>
+        <w:t>.</w:t>
+      </w:r>
+    </w:p>
+    <w:p>
+      <w:pPr>
+        <w:pStyle w:val="Luettelokappale"/>
+        <w:numPr>
+          <w:ilvl w:val="0"/>
+          <w:numId w:val="3"/>
+        </w:numPr>
+        <w:spacing w:line="276" w:lineRule="auto"/>
+      </w:pPr>
+      <w:r>
+        <w:t>mittaus funktiossa muunnetaan lämpötilan AD-arvo</w:t>
+      </w:r>
+      <w:r>
+        <w:t xml:space="preserve"> vastaavaksi celsius-asteeksi.</w:t>
+      </w:r>
+    </w:p>
+    <w:p>
+      <w:pPr>
+        <w:pStyle w:val="Luettelokappale"/>
+        <w:numPr>
+          <w:ilvl w:val="0"/>
+          <w:numId w:val="3"/>
+        </w:numPr>
+        <w:spacing w:line="276" w:lineRule="auto"/>
+      </w:pPr>
+      <w:r>
+        <w:t xml:space="preserve">asetettu funktiossa luetaan potentiometrin AD-arvo, ja </w:t>
+      </w:r>
+      <w:proofErr w:type="spellStart"/>
+      <w:r>
+        <w:t>mäpätään</w:t>
+      </w:r>
+      <w:proofErr w:type="spellEnd"/>
+      <w:r>
+        <w:t xml:space="preserve"> ääriasennot halutuiksi maksimiarvoiksi.</w:t>
+      </w:r>
+    </w:p>
+    <w:p>
+      <w:pPr>
+        <w:pStyle w:val="Luettelokappale"/>
+        <w:numPr>
+          <w:ilvl w:val="0"/>
+          <w:numId w:val="3"/>
+        </w:numPr>
+        <w:spacing w:line="276" w:lineRule="auto"/>
+      </w:pPr>
+      <w:r>
+        <w:t xml:space="preserve">ohjaus funktiossa lämpötilan ja asetusarvon erotus määrää </w:t>
+      </w:r>
+      <w:proofErr w:type="gramStart"/>
+      <w:r>
+        <w:t>sen</w:t>
+      </w:r>
+      <w:proofErr w:type="gramEnd"/>
+      <w:r>
+        <w:t xml:space="preserve"> milloin puhallin lähtee pyörimään.</w:t>
+      </w:r>
+    </w:p>
+    <w:p>
+      <w:pPr>
+        <w:pStyle w:val="Luettelokappale"/>
+        <w:numPr>
+          <w:ilvl w:val="0"/>
+          <w:numId w:val="3"/>
+        </w:numPr>
+        <w:spacing w:line="276" w:lineRule="auto"/>
+      </w:pPr>
+      <w:r>
+        <w:t xml:space="preserve">valot funktiossa ledit </w:t>
+      </w:r>
+      <w:proofErr w:type="gramStart"/>
+      <w:r>
+        <w:t>sytytetään sen mukaan onko</w:t>
+      </w:r>
+      <w:proofErr w:type="gramEnd"/>
+      <w:r>
+        <w:t xml:space="preserve"> lämpötila korkeampi kuin asetettu arvo.</w:t>
+      </w:r>
+    </w:p>
+    <w:p>
+      <w:pPr>
+        <w:pStyle w:val="Luettelokappale"/>
+        <w:spacing w:line="276" w:lineRule="auto"/>
+      </w:pPr>
+    </w:p>
+    <w:p>
+      <w:pPr>
+        <w:spacing w:line="276" w:lineRule="auto"/>
+      </w:pPr>
+      <w:r>
+        <w:rPr>
+          <w:noProof/>
+        </w:rPr>
+        <w:drawing>
+          <wp:inline distT="0" distB="0" distL="0" distR="0" wp14:anchorId="6612B7EF" wp14:editId="77273745">
+            <wp:extent cx="1028700" cy="1362075"/>
+            <wp:effectExtent l="0" t="0" r="0" b="9525"/>
+            <wp:docPr id="4" name="Kuva 4"/>
+            <wp:cNvGraphicFramePr>
+              <a:graphicFrameLocks xmlns:a="http://schemas.openxmlformats.org/drawingml/2006/main" noChangeAspect="1"/>
+            </wp:cNvGraphicFramePr>
+            <a:graphic xmlns:a="http://schemas.openxmlformats.org/drawingml/2006/main">
+              <a:graphicData uri="http://schemas.openxmlformats.org/drawingml/2006/picture">
+                <pic:pic xmlns:pic="http://schemas.openxmlformats.org/drawingml/2006/picture">
+                  <pic:nvPicPr>
+                    <pic:cNvPr id="1" name=""/>
+                    <pic:cNvPicPr/>
+                  </pic:nvPicPr>
+                  <pic:blipFill>
+                    <a:blip r:embed="rId12"/>
+                    <a:stretch>
+                      <a:fillRect/>
+                    </a:stretch>
+                  </pic:blipFill>
+                  <pic:spPr>
+                    <a:xfrm>
+                      <a:off x="0" y="0"/>
+                      <a:ext cx="1028700" cy="1362075"/>
+                    </a:xfrm>
+                    <a:prstGeom prst="rect">
+                      <a:avLst/>
+                    </a:prstGeom>
+                  </pic:spPr>
+                </pic:pic>
+              </a:graphicData>
+            </a:graphic>
+          </wp:inline>
+        </w:drawing>
+      </w:r>
+    </w:p>
+    <w:p>
+      <w:pPr>
+        <w:spacing w:line="276" w:lineRule="auto"/>
+      </w:pPr>
+    </w:p>
+    <w:p>
+      <w:pPr>
+        <w:pStyle w:val="Otsikko2"/>
+      </w:pPr>
+      <w:bookmarkStart w:id="5" w:name="_Toc31099296"/>
+      <w:r>
+        <w:t>3.</w:t>
+      </w:r>
+      <w:r>
+        <w:t>2</w:t>
+      </w:r>
+      <w:r>
+        <w:t xml:space="preserve"> </w:t>
+      </w:r>
+      <w:proofErr w:type="spellStart"/>
+      <w:r>
+        <w:t>Keskiarvoi</w:t>
+      </w:r>
+      <w:r>
+        <w:t>stuksen</w:t>
+      </w:r>
+      <w:proofErr w:type="spellEnd"/>
+      <w:r>
+        <w:t xml:space="preserve"> tarve</w:t>
+      </w:r>
+      <w:bookmarkEnd w:id="5"/>
+    </w:p>
+    <w:p/>
+    <w:p>
       <w:r>
         <w:t>O</w:t>
       </w:r>
       <w:r>
-        <w:t>ngelmaksi ohjelmassa muodostui anturin mittausten lukemien suuri vaihtelu, joka aiheutti laitteen epävakaata toimintaa. Toiminnan parantamiseksi lisättiin seuraava</w:t>
+        <w:t xml:space="preserve">ngelmaksi ohjelmassa muodostui anturin mittausten lukemien suuri vaihtelu, joka aiheutti laitteen epävakaata toimintaa. Toiminnan parantamiseksi </w:t>
+      </w:r>
+      <w:proofErr w:type="gramStart"/>
+      <w:r>
+        <w:t>lisättiin seuraava</w:t>
       </w:r>
       <w:r>
         <w:t xml:space="preserve"> keskiarvoistus</w:t>
       </w:r>
+      <w:proofErr w:type="gramEnd"/>
       <w:r>
         <w:t>:</w:t>
       </w:r>
@@ -1205,7 +1561,7 @@
                     </pic:cNvPicPr>
                   </pic:nvPicPr>
                   <pic:blipFill>
-                    <a:blip r:embed="rId10">
+                    <a:blip r:embed="rId13">
                       <a:extLst>
                         <a:ext uri="{28A0092B-C50C-407E-A947-70E740481C1C}">
                           <a14:useLocalDpi xmlns:a14="http://schemas.microsoft.com/office/drawing/2010/main" val="0"/>
@@ -1251,7 +1607,7 @@
         <w:t xml:space="preserve">tuulettimen </w:t>
       </w:r>
       <w:r>
-        <w:t>pwm</w:t>
+        <w:t>PWM</w:t>
       </w:r>
       <w:r>
         <w:t>-</w:t>
@@ -1263,10 +1619,40 @@
         <w:t>u</w:t>
       </w:r>
       <w:r>
-        <w:t>kkoiluna. Toisessa kuvassa lisätty keskiarvoistus</w:t>
+        <w:t>kkoiluna.</w:t>
+      </w:r>
+      <w:r>
+        <w:t xml:space="preserve"> Puhallin vaihteli nopeuttaan jatkuvasti</w:t>
+      </w:r>
+      <w:r>
+        <w:t xml:space="preserve"> reagoiden pienimpiinkin lämpötilan vaihteluihin.</w:t>
+      </w:r>
+      <w:r>
+        <w:t xml:space="preserve"> </w:t>
+      </w:r>
+      <w:r>
+        <w:lastRenderedPageBreak/>
+        <w:t>Toisessa kuvassa lisätty keskiarvoistus</w:t>
       </w:r>
       <w:r>
         <w:t>, jossa laitteen toiminta on selvästi rauhoittunut.</w:t>
+      </w:r>
+      <w:r>
+        <w:t xml:space="preserve"> Sininen käyrä kuvaa lämpötilan nousua, </w:t>
+      </w:r>
+      <w:r>
+        <w:t xml:space="preserve">oskilloskoopin lukema </w:t>
+      </w:r>
+      <w:proofErr w:type="gramStart"/>
+      <w:r>
+        <w:t>vastus-</w:t>
+      </w:r>
+      <w:r>
+        <w:t>arvo</w:t>
+      </w:r>
+      <w:proofErr w:type="gramEnd"/>
+      <w:r>
+        <w:t xml:space="preserve"> laskee tällöin. </w:t>
       </w:r>
     </w:p>
     <w:p>
@@ -1295,7 +1681,7 @@
                     </pic:cNvPicPr>
                   </pic:nvPicPr>
                   <pic:blipFill>
-                    <a:blip r:embed="rId11" cstate="print">
+                    <a:blip r:embed="rId14" cstate="print">
                       <a:extLst>
                         <a:ext uri="{28A0092B-C50C-407E-A947-70E740481C1C}">
                           <a14:useLocalDpi xmlns:a14="http://schemas.microsoft.com/office/drawing/2010/main" val="0"/>
@@ -1340,7 +1726,6 @@
         <w:rPr>
           <w:noProof/>
         </w:rPr>
-        <w:lastRenderedPageBreak/>
         <w:drawing>
           <wp:inline distT="0" distB="0" distL="0" distR="0" wp14:anchorId="269C9088" wp14:editId="5F616F98">
             <wp:extent cx="5507355" cy="2643315"/>
@@ -1359,7 +1744,7 @@
                     </pic:cNvPicPr>
                   </pic:nvPicPr>
                   <pic:blipFill>
-                    <a:blip r:embed="rId12" cstate="print">
+                    <a:blip r:embed="rId15" cstate="print">
                       <a:extLst>
                         <a:ext uri="{28A0092B-C50C-407E-A947-70E740481C1C}">
                           <a14:useLocalDpi xmlns:a14="http://schemas.microsoft.com/office/drawing/2010/main" val="0"/>
@@ -1400,26 +1785,40 @@
       <w:pPr>
         <w:pStyle w:val="Otsikko2"/>
       </w:pPr>
-      <w:bookmarkStart w:id="4" w:name="_Toc30666441"/>
-      <w:r>
-        <w:t xml:space="preserve">3.2 </w:t>
+      <w:bookmarkStart w:id="6" w:name="_Toc31099297"/>
+      <w:r>
+        <w:t>3.</w:t>
+      </w:r>
+      <w:r>
+        <w:t>3</w:t>
+      </w:r>
+      <w:r>
+        <w:t xml:space="preserve"> </w:t>
       </w:r>
       <w:r>
         <w:t>Suoran yhtälö</w:t>
       </w:r>
-      <w:bookmarkEnd w:id="4"/>
-    </w:p>
-    <w:p>
-      <w:pPr>
-        <w:spacing w:line="276" w:lineRule="auto"/>
-      </w:pPr>
-    </w:p>
-    <w:p>
-      <w:pPr>
-        <w:spacing w:line="276" w:lineRule="auto"/>
-      </w:pPr>
-      <w:r>
-        <w:t>ASTE = (-5.30/34.00)*LUKEMA+105.9;</w:t>
+      <w:bookmarkEnd w:id="6"/>
+    </w:p>
+    <w:p>
+      <w:pPr>
+        <w:spacing w:line="276" w:lineRule="auto"/>
+      </w:pPr>
+    </w:p>
+    <w:p>
+      <w:pPr>
+        <w:spacing w:line="276" w:lineRule="auto"/>
+      </w:pPr>
+      <w:r>
+        <w:t>ASTE = (-5.30/34.</w:t>
+      </w:r>
+      <w:proofErr w:type="gramStart"/>
+      <w:r>
+        <w:t>00)*</w:t>
+      </w:r>
+      <w:proofErr w:type="gramEnd"/>
+      <w:r>
+        <w:t>LUKEMA+105.9;</w:t>
       </w:r>
       <w:r>
         <w:t xml:space="preserve"> </w:t>
@@ -1433,13 +1832,25 @@
         <w:spacing w:line="276" w:lineRule="auto"/>
       </w:pPr>
       <w:r>
-        <w:t xml:space="preserve">Luettujen analogiarvojen muuttaminen celsius asteikkoon tehtiin hyödyntäen suoran yhtälöä. Mitattaessa huonelämpötila 21,1 celsius astetta vastasi </w:t>
+        <w:t>Luettujen analogiarvojen muuttaminen celsius asteikkoon tehtiin hyödyntäen suoran yhtälöä. Mitattaessa huonelämpötila 21,1 celsius astetta</w:t>
+      </w:r>
+      <w:r>
+        <w:t>,</w:t>
+      </w:r>
+      <w:r>
+        <w:t xml:space="preserve"> vastasi </w:t>
       </w:r>
       <w:r>
         <w:t>AD arvoa</w:t>
       </w:r>
       <w:r>
-        <w:t xml:space="preserve"> 544, ja kädenlämpötila 26,4 celsius astetta vastasi </w:t>
+        <w:t xml:space="preserve"> 544, ja kädenlämpötila 26,4 celsius astetta</w:t>
+      </w:r>
+      <w:r>
+        <w:t>,</w:t>
+      </w:r>
+      <w:r>
+        <w:t xml:space="preserve"> vastasi </w:t>
       </w:r>
       <w:r>
         <w:t xml:space="preserve">AD arvoa </w:t>
@@ -1463,7 +1874,15 @@
         <w:t>.</w:t>
       </w:r>
       <w:r>
-        <w:t xml:space="preserve"> LUKEMA on keskiarvoistuksella saatu luku.</w:t>
+        <w:t xml:space="preserve"> LUKEMA on </w:t>
+      </w:r>
+      <w:proofErr w:type="spellStart"/>
+      <w:r>
+        <w:t>keskiarvoistuksella</w:t>
+      </w:r>
+      <w:proofErr w:type="spellEnd"/>
+      <w:r>
+        <w:t xml:space="preserve"> saatu luku.</w:t>
       </w:r>
     </w:p>
     <w:p>
@@ -1474,6 +1893,7 @@
         <w:rPr>
           <w:noProof/>
         </w:rPr>
+        <w:lastRenderedPageBreak/>
         <w:drawing>
           <wp:inline distT="0" distB="0" distL="0" distR="0" wp14:anchorId="38031148" wp14:editId="68BAC2AF">
             <wp:extent cx="6480175" cy="2995295"/>
@@ -1492,7 +1912,7 @@
                     </pic:cNvPicPr>
                   </pic:nvPicPr>
                   <pic:blipFill>
-                    <a:blip r:embed="rId13" cstate="print">
+                    <a:blip r:embed="rId16" cstate="print">
                       <a:extLst>
                         <a:ext uri="{28A0092B-C50C-407E-A947-70E740481C1C}">
                           <a14:useLocalDpi xmlns:a14="http://schemas.microsoft.com/office/drawing/2010/main" val="0"/>
@@ -1529,7 +1949,20 @@
         <w:spacing w:line="276" w:lineRule="auto"/>
       </w:pPr>
       <w:r>
-        <w:t>ASTE = map(LUKEMA, 510.0, 544.0, 26.4 , 21.1);</w:t>
+        <w:t xml:space="preserve">ASTE = </w:t>
+      </w:r>
+      <w:proofErr w:type="spellStart"/>
+      <w:proofErr w:type="gramStart"/>
+      <w:r>
+        <w:t>map</w:t>
+      </w:r>
+      <w:proofErr w:type="spellEnd"/>
+      <w:r>
+        <w:t>(</w:t>
+      </w:r>
+      <w:proofErr w:type="gramEnd"/>
+      <w:r>
+        <w:t>LUKEMA, 510.0, 544.0, 26.4 , 21.1);</w:t>
       </w:r>
       <w:r>
         <w:t xml:space="preserve"> </w:t>
@@ -1540,7 +1973,15 @@
         <w:spacing w:line="276" w:lineRule="auto"/>
       </w:pPr>
       <w:r>
-        <w:t>Saman ”muunnoksen” voi myös tehdä näin mäppäämällä, kunhan tietää AD arvoj</w:t>
+        <w:t xml:space="preserve">Saman ”muunnoksen” voi myös tehdä näin </w:t>
+      </w:r>
+      <w:proofErr w:type="spellStart"/>
+      <w:r>
+        <w:t>mäppäämällä</w:t>
+      </w:r>
+      <w:proofErr w:type="spellEnd"/>
+      <w:r>
+        <w:t>, kunhan tietää AD arvoj</w:t>
       </w:r>
       <w:r>
         <w:t>a</w:t>
@@ -1554,14 +1995,24 @@
     </w:p>
     <w:p>
       <w:pPr>
+        <w:spacing w:line="276" w:lineRule="auto"/>
+      </w:pPr>
+    </w:p>
+    <w:p>
+      <w:pPr>
         <w:pStyle w:val="Otsikko2"/>
       </w:pPr>
-      <w:bookmarkStart w:id="5" w:name="_Toc30666442"/>
-      <w:r>
-        <w:lastRenderedPageBreak/>
-        <w:t>3.3 PWM-ohjaus</w:t>
-      </w:r>
-      <w:bookmarkEnd w:id="5"/>
+      <w:bookmarkStart w:id="7" w:name="_Toc31099298"/>
+      <w:r>
+        <w:t>3.</w:t>
+      </w:r>
+      <w:r>
+        <w:t>4</w:t>
+      </w:r>
+      <w:r>
+        <w:t xml:space="preserve"> PWM-ohjaus</w:t>
+      </w:r>
+      <w:bookmarkEnd w:id="7"/>
     </w:p>
     <w:p/>
     <w:p>
@@ -1590,7 +2041,23 @@
         <w:t>hyödynnettiin</w:t>
       </w:r>
       <w:r>
-        <w:t xml:space="preserve"> arduino unon PWM-ohjau</w:t>
+        <w:t xml:space="preserve"> </w:t>
+      </w:r>
+      <w:proofErr w:type="spellStart"/>
+      <w:r>
+        <w:t>arduino</w:t>
+      </w:r>
+      <w:proofErr w:type="spellEnd"/>
+      <w:r>
+        <w:t xml:space="preserve"> </w:t>
+      </w:r>
+      <w:proofErr w:type="spellStart"/>
+      <w:r>
+        <w:t>unon</w:t>
+      </w:r>
+      <w:proofErr w:type="spellEnd"/>
+      <w:r>
+        <w:t xml:space="preserve"> PWM-ohjau</w:t>
       </w:r>
       <w:r>
         <w:t>sta. Näin puhaltimen ohjaus saatiin porrastetuksi</w:t>
@@ -1608,7 +2075,23 @@
         <w:t xml:space="preserve"> miten nopeasti puhallin pyörii; mitä suurempi erotus sitä kovempaa puhallin pyörii.</w:t>
       </w:r>
       <w:r>
-        <w:t xml:space="preserve"> PWM-ohjaus toimii pulssimaiseen tapaan, jolloin 100%:lla (255 AD-arvo) jännitettä syötetään jatkuvana syöttönä. 50%:lla (127 AD-arvo) jännite vaihtelee symmetrisesti pulssina täyden jännitteen ja 0V:n välillä.</w:t>
+        <w:t xml:space="preserve"> PWM-ohjaus toimii pulssimaiseen tapaan, jolloin 100%:</w:t>
+      </w:r>
+      <w:proofErr w:type="spellStart"/>
+      <w:r>
+        <w:t>lla</w:t>
+      </w:r>
+      <w:proofErr w:type="spellEnd"/>
+      <w:r>
+        <w:t xml:space="preserve"> (255 AD-arvo) jännitettä syötetään jatkuvana syöttönä. 50%:</w:t>
+      </w:r>
+      <w:proofErr w:type="spellStart"/>
+      <w:r>
+        <w:t>lla</w:t>
+      </w:r>
+      <w:proofErr w:type="spellEnd"/>
+      <w:r>
+        <w:t xml:space="preserve"> (127 AD-arvo) jännite vaihtelee symmetrisesti pulssina täyden jännitteen ja 0V:n välillä.</w:t>
       </w:r>
     </w:p>
     <w:p>
@@ -1634,7 +2117,7 @@
                     </pic:cNvPicPr>
                   </pic:nvPicPr>
                   <pic:blipFill>
-                    <a:blip r:embed="rId14">
+                    <a:blip r:embed="rId17">
                       <a:extLst>
                         <a:ext uri="{28A0092B-C50C-407E-A947-70E740481C1C}">
                           <a14:useLocalDpi xmlns:a14="http://schemas.microsoft.com/office/drawing/2010/main" val="0"/>
@@ -1666,18 +2149,12 @@
         </w:drawing>
       </w:r>
     </w:p>
-    <w:p/>
-    <w:p>
-      <w:r>
-        <w:br w:type="page"/>
-      </w:r>
-    </w:p>
     <w:p>
       <w:pPr>
         <w:pStyle w:val="Otsikko1"/>
         <w:spacing w:line="276" w:lineRule="auto"/>
       </w:pPr>
-      <w:bookmarkStart w:id="6" w:name="_Toc30666443"/>
+      <w:bookmarkStart w:id="8" w:name="_Toc31099299"/>
       <w:r>
         <w:lastRenderedPageBreak/>
         <w:t xml:space="preserve">4. </w:t>
@@ -1685,7 +2162,12 @@
       <w:r>
         <w:t>Oma tavoitteeni</w:t>
       </w:r>
-      <w:bookmarkEnd w:id="6"/>
+      <w:bookmarkEnd w:id="8"/>
+    </w:p>
+    <w:p>
+      <w:pPr>
+        <w:spacing w:line="276" w:lineRule="auto"/>
+      </w:pPr>
     </w:p>
     <w:p>
       <w:pPr>
@@ -1715,11 +2197,14 @@
       <w:r>
         <w:t xml:space="preserve">. </w:t>
       </w:r>
-      <w:r>
-        <w:t xml:space="preserve">Alunperin projekti alkoi siitä, että halusin kokeilla lämpötila-anturin toimintaa. Siitä projekti kehittyi, kun aloin lisäämään siihen osia vähän kerrallaan. </w:t>
-      </w:r>
-      <w:bookmarkStart w:id="7" w:name="_GoBack"/>
-      <w:bookmarkEnd w:id="7"/>
+      <w:proofErr w:type="gramStart"/>
+      <w:r>
+        <w:t>Alunperin</w:t>
+      </w:r>
+      <w:proofErr w:type="gramEnd"/>
+      <w:r>
+        <w:t xml:space="preserve"> projekti alkoi siitä, että halusin kokeilla lämpötila-anturin toimintaa. Siitä projekti kehittyi, kun aloin lisäämään siihen osia vähän kerrallaan. </w:t>
+      </w:r>
       <w:r>
         <w:t>Aiempi projekti oli melko helppo tähän verrattuna, joten halusin jatkokehittää s</w:t>
       </w:r>
@@ -1742,6 +2227,7 @@
       <w:pPr>
         <w:pStyle w:val="Otsikko1"/>
       </w:pPr>
+      <w:bookmarkStart w:id="9" w:name="_Toc31099300"/>
       <w:r>
         <w:lastRenderedPageBreak/>
         <w:t xml:space="preserve">5. </w:t>
@@ -1749,35 +2235,89 @@
       <w:r>
         <w:t>Projektikansio</w:t>
       </w:r>
+      <w:bookmarkEnd w:id="9"/>
     </w:p>
     <w:p/>
     <w:p>
-      <w:hyperlink r:id="rId15" w:history="1">
+      <w:hyperlink r:id="rId18" w:history="1">
         <w:r>
           <w:rPr>
             <w:rStyle w:val="Hyperlinkki"/>
           </w:rPr>
-          <w:t>https://github.com/aov-0/termostaa</w:t>
-        </w:r>
-        <w:r>
-          <w:rPr>
-            <w:rStyle w:val="Hyperlinkki"/>
-          </w:rPr>
-          <w:t>t</w:t>
-        </w:r>
-        <w:r>
-          <w:rPr>
-            <w:rStyle w:val="Hyperlinkki"/>
-          </w:rPr>
-          <w:t>ti.git</w:t>
+          <w:t>https://github.com/aov-0/termostaatti.git</w:t>
         </w:r>
       </w:hyperlink>
       <w:r>
         <w:t xml:space="preserve"> </w:t>
       </w:r>
     </w:p>
+    <w:p>
+      <w:pPr>
+        <w:pStyle w:val="Luettelokappale"/>
+        <w:numPr>
+          <w:ilvl w:val="0"/>
+          <w:numId w:val="2"/>
+        </w:numPr>
+      </w:pPr>
+      <w:r>
+        <w:t>BOM.txt</w:t>
+      </w:r>
+    </w:p>
+    <w:p>
+      <w:pPr>
+        <w:pStyle w:val="Luettelokappale"/>
+        <w:numPr>
+          <w:ilvl w:val="0"/>
+          <w:numId w:val="2"/>
+        </w:numPr>
+        <w:rPr>
+          <w:rStyle w:val="css-truncate"/>
+        </w:rPr>
+      </w:pPr>
+      <w:r>
+        <w:rPr>
+          <w:rStyle w:val="css-truncate"/>
+        </w:rPr>
+        <w:t>Dokumentointi.docx</w:t>
+      </w:r>
+    </w:p>
+    <w:p>
+      <w:pPr>
+        <w:pStyle w:val="Luettelokappale"/>
+        <w:numPr>
+          <w:ilvl w:val="0"/>
+          <w:numId w:val="2"/>
+        </w:numPr>
+        <w:rPr>
+          <w:rStyle w:val="css-truncate"/>
+        </w:rPr>
+      </w:pPr>
+      <w:r>
+        <w:rPr>
+          <w:rStyle w:val="css-truncate"/>
+        </w:rPr>
+        <w:t>Schematic.pdf</w:t>
+      </w:r>
+    </w:p>
+    <w:p>
+      <w:pPr>
+        <w:pStyle w:val="Luettelokappale"/>
+        <w:numPr>
+          <w:ilvl w:val="0"/>
+          <w:numId w:val="2"/>
+        </w:numPr>
+      </w:pPr>
+      <w:proofErr w:type="spellStart"/>
+      <w:r>
+        <w:rPr>
+          <w:rStyle w:val="css-truncate"/>
+        </w:rPr>
+        <w:t>termostaatti.ino</w:t>
+      </w:r>
+      <w:proofErr w:type="spellEnd"/>
+    </w:p>
     <w:sectPr>
-      <w:headerReference w:type="default" r:id="rId16"/>
+      <w:headerReference w:type="default" r:id="rId19"/>
       <w:pgSz w:w="11906" w:h="16838"/>
       <w:pgMar w:top="567" w:right="1134" w:bottom="567" w:left="567" w:header="709" w:footer="709" w:gutter="0"/>
       <w:pgNumType w:start="1"/>
@@ -1849,8 +2389,13 @@
       </w:tabs>
     </w:pPr>
     <w:r>
-      <w:t>Aku-Oskari Vilkki</w:t>
+      <w:t xml:space="preserve">Aku-Oskari </w:t>
     </w:r>
+    <w:proofErr w:type="spellStart"/>
+    <w:r>
+      <w:t>Vilkki</w:t>
+    </w:r>
+    <w:proofErr w:type="spellEnd"/>
     <w:r>
       <w:tab/>
     </w:r>
@@ -1932,9 +2477,11 @@
         <w:tab w:val="clear" w:pos="9638"/>
       </w:tabs>
     </w:pPr>
+    <w:proofErr w:type="spellStart"/>
     <w:r>
       <w:t>Careeria</w:t>
     </w:r>
+    <w:proofErr w:type="spellEnd"/>
   </w:p>
   <w:p>
     <w:pPr>
@@ -1969,6 +2516,232 @@
 <file path=word/numbering.xml><?xml version="1.0" encoding="utf-8"?>
 <w:numbering xmlns:wpc="http://schemas.microsoft.com/office/word/2010/wordprocessingCanvas" xmlns:cx="http://schemas.microsoft.com/office/drawing/2014/chartex" xmlns:cx1="http://schemas.microsoft.com/office/drawing/2015/9/8/chartex" xmlns:cx2="http://schemas.microsoft.com/office/drawing/2015/10/21/chartex" xmlns:cx3="http://schemas.microsoft.com/office/drawing/2016/5/9/chartex" xmlns:cx4="http://schemas.microsoft.com/office/drawing/2016/5/10/chartex" xmlns:cx5="http://schemas.microsoft.com/office/drawing/2016/5/11/chartex" xmlns:cx6="http://schemas.microsoft.com/office/drawing/2016/5/12/chartex" xmlns:cx7="http://schemas.microsoft.com/office/drawing/2016/5/13/chartex" xmlns:cx8="http://schemas.microsoft.com/office/drawing/2016/5/14/chartex" xmlns:mc="http://schemas.openxmlformats.org/markup-compatibility/2006" xmlns:aink="http://schemas.microsoft.com/office/drawing/2016/ink" xmlns:am3d="http://schemas.microsoft.com/office/drawing/2017/model3d" xmlns:o="urn:schemas-microsoft-com:office:office" xmlns:r="http://schemas.openxmlformats.org/officeDocument/2006/relationships" xmlns:m="http://schemas.openxmlformats.org/officeDocument/2006/math" xmlns:v="urn:schemas-microsoft-com:vml" xmlns:wp14="http://schemas.microsoft.com/office/word/2010/wordprocessingDrawing" xmlns:wp="http://schemas.openxmlformats.org/drawingml/2006/wordprocessingDrawing" xmlns:w10="urn:schemas-microsoft-com:office:word" xmlns:w="http://schemas.openxmlformats.org/wordprocessingml/2006/main" xmlns:w14="http://schemas.microsoft.com/office/word/2010/wordml" xmlns:w15="http://schemas.microsoft.com/office/word/2012/wordml" xmlns:w16cid="http://schemas.microsoft.com/office/word/2016/wordml/cid" xmlns:w16se="http://schemas.microsoft.com/office/word/2015/wordml/symex" xmlns:wpg="http://schemas.microsoft.com/office/word/2010/wordprocessingGroup" xmlns:wpi="http://schemas.microsoft.com/office/word/2010/wordprocessingInk" xmlns:wne="http://schemas.microsoft.com/office/word/2006/wordml" xmlns:wps="http://schemas.microsoft.com/office/word/2010/wordprocessingShape" mc:Ignorable="w14 w15 w16se w16cid wp14">
   <w:abstractNum w:abstractNumId="0" w15:restartNumberingAfterBreak="0">
+    <w:nsid w:val="1E776762"/>
+    <w:multiLevelType w:val="hybridMultilevel"/>
+    <w:tmpl w:val="F28A2778"/>
+    <w:lvl w:ilvl="0" w:tplc="040B0001">
+      <w:start w:val="1"/>
+      <w:numFmt w:val="bullet"/>
+      <w:lvlText w:val=""/>
+      <w:lvlJc w:val="left"/>
+      <w:pPr>
+        <w:ind w:left="720" w:hanging="360"/>
+      </w:pPr>
+      <w:rPr>
+        <w:rFonts w:ascii="Symbol" w:hAnsi="Symbol" w:hint="default"/>
+      </w:rPr>
+    </w:lvl>
+    <w:lvl w:ilvl="1" w:tplc="040B0003" w:tentative="1">
+      <w:start w:val="1"/>
+      <w:numFmt w:val="bullet"/>
+      <w:lvlText w:val="o"/>
+      <w:lvlJc w:val="left"/>
+      <w:pPr>
+        <w:ind w:left="1440" w:hanging="360"/>
+      </w:pPr>
+      <w:rPr>
+        <w:rFonts w:ascii="Courier New" w:hAnsi="Courier New" w:cs="Courier New" w:hint="default"/>
+      </w:rPr>
+    </w:lvl>
+    <w:lvl w:ilvl="2" w:tplc="040B0005" w:tentative="1">
+      <w:start w:val="1"/>
+      <w:numFmt w:val="bullet"/>
+      <w:lvlText w:val=""/>
+      <w:lvlJc w:val="left"/>
+      <w:pPr>
+        <w:ind w:left="2160" w:hanging="360"/>
+      </w:pPr>
+      <w:rPr>
+        <w:rFonts w:ascii="Wingdings" w:hAnsi="Wingdings" w:hint="default"/>
+      </w:rPr>
+    </w:lvl>
+    <w:lvl w:ilvl="3" w:tplc="040B0001" w:tentative="1">
+      <w:start w:val="1"/>
+      <w:numFmt w:val="bullet"/>
+      <w:lvlText w:val=""/>
+      <w:lvlJc w:val="left"/>
+      <w:pPr>
+        <w:ind w:left="2880" w:hanging="360"/>
+      </w:pPr>
+      <w:rPr>
+        <w:rFonts w:ascii="Symbol" w:hAnsi="Symbol" w:hint="default"/>
+      </w:rPr>
+    </w:lvl>
+    <w:lvl w:ilvl="4" w:tplc="040B0003" w:tentative="1">
+      <w:start w:val="1"/>
+      <w:numFmt w:val="bullet"/>
+      <w:lvlText w:val="o"/>
+      <w:lvlJc w:val="left"/>
+      <w:pPr>
+        <w:ind w:left="3600" w:hanging="360"/>
+      </w:pPr>
+      <w:rPr>
+        <w:rFonts w:ascii="Courier New" w:hAnsi="Courier New" w:cs="Courier New" w:hint="default"/>
+      </w:rPr>
+    </w:lvl>
+    <w:lvl w:ilvl="5" w:tplc="040B0005" w:tentative="1">
+      <w:start w:val="1"/>
+      <w:numFmt w:val="bullet"/>
+      <w:lvlText w:val=""/>
+      <w:lvlJc w:val="left"/>
+      <w:pPr>
+        <w:ind w:left="4320" w:hanging="360"/>
+      </w:pPr>
+      <w:rPr>
+        <w:rFonts w:ascii="Wingdings" w:hAnsi="Wingdings" w:hint="default"/>
+      </w:rPr>
+    </w:lvl>
+    <w:lvl w:ilvl="6" w:tplc="040B0001" w:tentative="1">
+      <w:start w:val="1"/>
+      <w:numFmt w:val="bullet"/>
+      <w:lvlText w:val=""/>
+      <w:lvlJc w:val="left"/>
+      <w:pPr>
+        <w:ind w:left="5040" w:hanging="360"/>
+      </w:pPr>
+      <w:rPr>
+        <w:rFonts w:ascii="Symbol" w:hAnsi="Symbol" w:hint="default"/>
+      </w:rPr>
+    </w:lvl>
+    <w:lvl w:ilvl="7" w:tplc="040B0003" w:tentative="1">
+      <w:start w:val="1"/>
+      <w:numFmt w:val="bullet"/>
+      <w:lvlText w:val="o"/>
+      <w:lvlJc w:val="left"/>
+      <w:pPr>
+        <w:ind w:left="5760" w:hanging="360"/>
+      </w:pPr>
+      <w:rPr>
+        <w:rFonts w:ascii="Courier New" w:hAnsi="Courier New" w:cs="Courier New" w:hint="default"/>
+      </w:rPr>
+    </w:lvl>
+    <w:lvl w:ilvl="8" w:tplc="040B0005" w:tentative="1">
+      <w:start w:val="1"/>
+      <w:numFmt w:val="bullet"/>
+      <w:lvlText w:val=""/>
+      <w:lvlJc w:val="left"/>
+      <w:pPr>
+        <w:ind w:left="6480" w:hanging="360"/>
+      </w:pPr>
+      <w:rPr>
+        <w:rFonts w:ascii="Wingdings" w:hAnsi="Wingdings" w:hint="default"/>
+      </w:rPr>
+    </w:lvl>
+  </w:abstractNum>
+  <w:abstractNum w:abstractNumId="1" w15:restartNumberingAfterBreak="0">
+    <w:nsid w:val="1FF94EAF"/>
+    <w:multiLevelType w:val="hybridMultilevel"/>
+    <w:tmpl w:val="BFF827FA"/>
+    <w:lvl w:ilvl="0" w:tplc="20000001">
+      <w:start w:val="1"/>
+      <w:numFmt w:val="bullet"/>
+      <w:lvlText w:val=""/>
+      <w:lvlJc w:val="left"/>
+      <w:pPr>
+        <w:ind w:left="720" w:hanging="360"/>
+      </w:pPr>
+      <w:rPr>
+        <w:rFonts w:ascii="Symbol" w:hAnsi="Symbol" w:hint="default"/>
+      </w:rPr>
+    </w:lvl>
+    <w:lvl w:ilvl="1" w:tplc="20000003" w:tentative="1">
+      <w:start w:val="1"/>
+      <w:numFmt w:val="bullet"/>
+      <w:lvlText w:val="o"/>
+      <w:lvlJc w:val="left"/>
+      <w:pPr>
+        <w:ind w:left="1440" w:hanging="360"/>
+      </w:pPr>
+      <w:rPr>
+        <w:rFonts w:ascii="Courier New" w:hAnsi="Courier New" w:cs="Courier New" w:hint="default"/>
+      </w:rPr>
+    </w:lvl>
+    <w:lvl w:ilvl="2" w:tplc="20000005" w:tentative="1">
+      <w:start w:val="1"/>
+      <w:numFmt w:val="bullet"/>
+      <w:lvlText w:val=""/>
+      <w:lvlJc w:val="left"/>
+      <w:pPr>
+        <w:ind w:left="2160" w:hanging="360"/>
+      </w:pPr>
+      <w:rPr>
+        <w:rFonts w:ascii="Wingdings" w:hAnsi="Wingdings" w:hint="default"/>
+      </w:rPr>
+    </w:lvl>
+    <w:lvl w:ilvl="3" w:tplc="20000001" w:tentative="1">
+      <w:start w:val="1"/>
+      <w:numFmt w:val="bullet"/>
+      <w:lvlText w:val=""/>
+      <w:lvlJc w:val="left"/>
+      <w:pPr>
+        <w:ind w:left="2880" w:hanging="360"/>
+      </w:pPr>
+      <w:rPr>
+        <w:rFonts w:ascii="Symbol" w:hAnsi="Symbol" w:hint="default"/>
+      </w:rPr>
+    </w:lvl>
+    <w:lvl w:ilvl="4" w:tplc="20000003" w:tentative="1">
+      <w:start w:val="1"/>
+      <w:numFmt w:val="bullet"/>
+      <w:lvlText w:val="o"/>
+      <w:lvlJc w:val="left"/>
+      <w:pPr>
+        <w:ind w:left="3600" w:hanging="360"/>
+      </w:pPr>
+      <w:rPr>
+        <w:rFonts w:ascii="Courier New" w:hAnsi="Courier New" w:cs="Courier New" w:hint="default"/>
+      </w:rPr>
+    </w:lvl>
+    <w:lvl w:ilvl="5" w:tplc="20000005" w:tentative="1">
+      <w:start w:val="1"/>
+      <w:numFmt w:val="bullet"/>
+      <w:lvlText w:val=""/>
+      <w:lvlJc w:val="left"/>
+      <w:pPr>
+        <w:ind w:left="4320" w:hanging="360"/>
+      </w:pPr>
+      <w:rPr>
+        <w:rFonts w:ascii="Wingdings" w:hAnsi="Wingdings" w:hint="default"/>
+      </w:rPr>
+    </w:lvl>
+    <w:lvl w:ilvl="6" w:tplc="20000001" w:tentative="1">
+      <w:start w:val="1"/>
+      <w:numFmt w:val="bullet"/>
+      <w:lvlText w:val=""/>
+      <w:lvlJc w:val="left"/>
+      <w:pPr>
+        <w:ind w:left="5040" w:hanging="360"/>
+      </w:pPr>
+      <w:rPr>
+        <w:rFonts w:ascii="Symbol" w:hAnsi="Symbol" w:hint="default"/>
+      </w:rPr>
+    </w:lvl>
+    <w:lvl w:ilvl="7" w:tplc="20000003" w:tentative="1">
+      <w:start w:val="1"/>
+      <w:numFmt w:val="bullet"/>
+      <w:lvlText w:val="o"/>
+      <w:lvlJc w:val="left"/>
+      <w:pPr>
+        <w:ind w:left="5760" w:hanging="360"/>
+      </w:pPr>
+      <w:rPr>
+        <w:rFonts w:ascii="Courier New" w:hAnsi="Courier New" w:cs="Courier New" w:hint="default"/>
+      </w:rPr>
+    </w:lvl>
+    <w:lvl w:ilvl="8" w:tplc="20000005" w:tentative="1">
+      <w:start w:val="1"/>
+      <w:numFmt w:val="bullet"/>
+      <w:lvlText w:val=""/>
+      <w:lvlJc w:val="left"/>
+      <w:pPr>
+        <w:ind w:left="6480" w:hanging="360"/>
+      </w:pPr>
+      <w:rPr>
+        <w:rFonts w:ascii="Wingdings" w:hAnsi="Wingdings" w:hint="default"/>
+      </w:rPr>
+    </w:lvl>
+  </w:abstractNum>
+  <w:abstractNum w:abstractNumId="2" w15:restartNumberingAfterBreak="0">
     <w:nsid w:val="2B6C7AC9"/>
     <w:multiLevelType w:val="hybridMultilevel"/>
     <w:tmpl w:val="9C3AE44A"/>
@@ -2055,7 +2828,13 @@
     </w:lvl>
   </w:abstractNum>
   <w:num w:numId="1">
+    <w:abstractNumId w:val="2"/>
+  </w:num>
+  <w:num w:numId="2">
     <w:abstractNumId w:val="0"/>
+  </w:num>
+  <w:num w:numId="3">
+    <w:abstractNumId w:val="1"/>
   </w:num>
 </w:numbering>
 </file>
@@ -2077,7 +2856,7 @@
       </w:pPr>
     </w:pPrDefault>
   </w:docDefaults>
-  <w:latentStyles w:defLockedState="0" w:defUIPriority="99" w:defSemiHidden="0" w:defUnhideWhenUsed="0" w:defQFormat="0" w:count="376">
+  <w:latentStyles w:defLockedState="0" w:defUIPriority="99" w:defSemiHidden="0" w:defUnhideWhenUsed="0" w:defQFormat="0" w:count="377">
     <w:lsdException w:name="Normal" w:uiPriority="0" w:qFormat="1"/>
     <w:lsdException w:name="heading 1" w:uiPriority="9" w:qFormat="1"/>
     <w:lsdException w:name="heading 2" w:semiHidden="1" w:uiPriority="9" w:unhideWhenUsed="1" w:qFormat="1"/>
@@ -2451,6 +3230,7 @@
     <w:lsdException w:name="Hashtag" w:semiHidden="1" w:unhideWhenUsed="1"/>
     <w:lsdException w:name="Unresolved Mention" w:semiHidden="1" w:unhideWhenUsed="1"/>
     <w:lsdException w:name="Smart Link" w:semiHidden="1" w:unhideWhenUsed="1"/>
+    <w:lsdException w:name="Smart Link Error" w:semiHidden="1" w:unhideWhenUsed="1"/>
   </w:latentStyles>
   <w:style w:type="paragraph" w:default="1" w:styleId="Normaali">
     <w:name w:val="Normal"/>
@@ -2713,6 +3493,11 @@
       <w:color w:val="605E5C"/>
       <w:shd w:val="clear" w:color="auto" w:fill="E1DFDD"/>
     </w:rPr>
+  </w:style>
+  <w:style w:type="character" w:customStyle="1" w:styleId="css-truncate">
+    <w:name w:val="css-truncate"/>
+    <w:basedOn w:val="Kappaleenoletusfontti"/>
+    <w:rsid w:val="00373D39"/>
   </w:style>
 </w:styles>
 </file>
@@ -2983,7 +3768,7 @@
 </file>
 
 <file path=customXml/itemProps1.xml><?xml version="1.0" encoding="utf-8"?>
-<ds:datastoreItem xmlns:ds="http://schemas.openxmlformats.org/officeDocument/2006/customXml" ds:itemID="{1DCADE9A-9106-40F2-8358-4ABECEB48F7E}">
+<ds:datastoreItem xmlns:ds="http://schemas.openxmlformats.org/officeDocument/2006/customXml" ds:itemID="{111F2EB4-203E-4725-847C-5508036C7D6A}">
   <ds:schemaRefs>
     <ds:schemaRef ds:uri="http://schemas.openxmlformats.org/officeDocument/2006/bibliography"/>
   </ds:schemaRefs>

--- a/Dokumentointi.docx
+++ b/Dokumentointi.docx
@@ -6,8 +6,6 @@
       <w:pPr>
         <w:spacing w:line="276" w:lineRule="auto"/>
       </w:pPr>
-      <w:bookmarkStart w:id="0" w:name="_GoBack"/>
-      <w:bookmarkEnd w:id="0"/>
     </w:p>
     <w:p>
       <w:pPr>
@@ -159,13 +157,8 @@
         <w:ind w:left="7824"/>
       </w:pPr>
       <w:r>
-        <w:t xml:space="preserve">Aku-Oskari </w:t>
-      </w:r>
-      <w:proofErr w:type="spellStart"/>
-      <w:r>
-        <w:t>Vilkki</w:t>
-      </w:r>
-      <w:proofErr w:type="spellEnd"/>
+        <w:t>Aku-Oskari Vilkki</w:t>
+      </w:r>
     </w:p>
     <w:p>
       <w:pPr>
@@ -871,7 +864,7 @@
         <w:pStyle w:val="Otsikko1"/>
         <w:spacing w:line="276" w:lineRule="auto"/>
       </w:pPr>
-      <w:bookmarkStart w:id="1" w:name="_Toc31099292"/>
+      <w:bookmarkStart w:id="0" w:name="_Toc31099292"/>
       <w:r>
         <w:lastRenderedPageBreak/>
         <w:t xml:space="preserve">1. </w:t>
@@ -882,7 +875,7 @@
       <w:r>
         <w:t>toiminta</w:t>
       </w:r>
-      <w:bookmarkEnd w:id="1"/>
+      <w:bookmarkEnd w:id="0"/>
     </w:p>
     <w:p>
       <w:pPr>
@@ -936,37 +929,16 @@
         <w:t>;</w:t>
       </w:r>
       <w:r>
-        <w:t xml:space="preserve"> aina kun lämpötila on </w:t>
-      </w:r>
-      <w:r>
-        <w:t>alle halut</w:t>
-      </w:r>
-      <w:r>
-        <w:t>u</w:t>
-      </w:r>
-      <w:r>
-        <w:t>n</w:t>
-      </w:r>
-      <w:r>
-        <w:t xml:space="preserve"> taso</w:t>
-      </w:r>
-      <w:r>
-        <w:t>n</w:t>
-      </w:r>
-      <w:r>
-        <w:t xml:space="preserve">, </w:t>
-      </w:r>
-      <w:r>
-        <w:t xml:space="preserve">palaa </w:t>
-      </w:r>
-      <w:r>
-        <w:t xml:space="preserve">vihreä ledi. </w:t>
-      </w:r>
-      <w:r>
-        <w:t>Jäähdyttäessä</w:t>
-      </w:r>
-      <w:r>
-        <w:t xml:space="preserve"> sininen ledi palaa.</w:t>
+        <w:t xml:space="preserve"> aina kun </w:t>
+      </w:r>
+      <w:r>
+        <w:t>puhallin jäähdyttää palaa</w:t>
+      </w:r>
+      <w:r>
+        <w:t xml:space="preserve"> sininen ledi.</w:t>
+      </w:r>
+      <w:r>
+        <w:t xml:space="preserve"> Muutoin palaa vihreä ledi.</w:t>
       </w:r>
     </w:p>
     <w:p>
@@ -1054,7 +1026,7 @@
         <w:pStyle w:val="Otsikko1"/>
         <w:spacing w:line="276" w:lineRule="auto"/>
       </w:pPr>
-      <w:bookmarkStart w:id="2" w:name="_Toc31099293"/>
+      <w:bookmarkStart w:id="1" w:name="_Toc31099293"/>
       <w:r>
         <w:lastRenderedPageBreak/>
         <w:t xml:space="preserve">2. </w:t>
@@ -1062,7 +1034,7 @@
       <w:r>
         <w:t>Laitteen elektroniikka</w:t>
       </w:r>
-      <w:bookmarkEnd w:id="2"/>
+      <w:bookmarkEnd w:id="1"/>
     </w:p>
     <w:p>
       <w:pPr>
@@ -1284,7 +1256,7 @@
       <w:pPr>
         <w:pStyle w:val="Otsikko1"/>
       </w:pPr>
-      <w:bookmarkStart w:id="3" w:name="_Toc31099294"/>
+      <w:bookmarkStart w:id="2" w:name="_Toc31099294"/>
       <w:r>
         <w:lastRenderedPageBreak/>
         <w:t xml:space="preserve">3. </w:t>
@@ -1295,12 +1267,14 @@
       <w:r>
         <w:t xml:space="preserve"> ja rakenne</w:t>
       </w:r>
+      <w:bookmarkEnd w:id="2"/>
+    </w:p>
+    <w:p>
+      <w:pPr>
+        <w:spacing w:line="276" w:lineRule="auto"/>
+      </w:pPr>
+      <w:bookmarkStart w:id="3" w:name="_GoBack"/>
       <w:bookmarkEnd w:id="3"/>
-    </w:p>
-    <w:p>
-      <w:pPr>
-        <w:spacing w:line="276" w:lineRule="auto"/>
-      </w:pPr>
     </w:p>
     <w:p>
       <w:pPr>
@@ -1510,13 +1484,16 @@
         <w:t>Keskiarvoi</w:t>
       </w:r>
       <w:r>
-        <w:t>stuksen</w:t>
+        <w:t>stuks</w:t>
+      </w:r>
+      <w:bookmarkEnd w:id="5"/>
+      <w:r>
+        <w:t>en</w:t>
       </w:r>
       <w:proofErr w:type="spellEnd"/>
       <w:r>
-        <w:t xml:space="preserve"> tarve</w:t>
-      </w:r>
-      <w:bookmarkEnd w:id="5"/>
+        <w:t xml:space="preserve"> lisäys</w:t>
+      </w:r>
     </w:p>
     <w:p/>
     <w:p>
@@ -2212,10 +2189,7 @@
         <w:t>itä</w:t>
       </w:r>
       <w:r>
-        <w:t>.</w:t>
-      </w:r>
-      <w:r>
-        <w:t xml:space="preserve"> </w:t>
+        <w:t>. Halusin myös oppia lisää koodin kirjoittamisesta ja tästä projektista opinkin paljon.</w:t>
       </w:r>
     </w:p>
     <w:p>
@@ -2389,13 +2363,8 @@
       </w:tabs>
     </w:pPr>
     <w:r>
-      <w:t xml:space="preserve">Aku-Oskari </w:t>
+      <w:t>Aku-Oskari Vilkki</w:t>
     </w:r>
-    <w:proofErr w:type="spellStart"/>
-    <w:r>
-      <w:t>Vilkki</w:t>
-    </w:r>
-    <w:proofErr w:type="spellEnd"/>
     <w:r>
       <w:tab/>
     </w:r>
@@ -2433,14 +2402,27 @@
     <w:r>
       <w:t xml:space="preserve"> (</w:t>
     </w:r>
-    <w:fldSimple w:instr=" SECTIONPAGES   \* MERGEFORMAT ">
-      <w:r>
-        <w:rPr>
-          <w:noProof/>
-        </w:rPr>
-        <w:t>7</w:t>
-      </w:r>
-    </w:fldSimple>
+    <w:r>
+      <w:fldChar w:fldCharType="begin"/>
+    </w:r>
+    <w:r>
+      <w:instrText xml:space="preserve"> SECTIONPAGES   \* MERGEFORMAT </w:instrText>
+    </w:r>
+    <w:r>
+      <w:fldChar w:fldCharType="separate"/>
+    </w:r>
+    <w:r>
+      <w:rPr>
+        <w:noProof/>
+      </w:rPr>
+      <w:t>7</w:t>
+    </w:r>
+    <w:r>
+      <w:rPr>
+        <w:noProof/>
+      </w:rPr>
+      <w:fldChar w:fldCharType="end"/>
+    </w:r>
     <w:r>
       <w:t>)</w:t>
     </w:r>
@@ -2962,6 +2944,7 @@
     <w:lsdException w:name="HTML Sample" w:semiHidden="1" w:unhideWhenUsed="1"/>
     <w:lsdException w:name="HTML Typewriter" w:semiHidden="1" w:unhideWhenUsed="1"/>
     <w:lsdException w:name="HTML Variable" w:semiHidden="1" w:unhideWhenUsed="1"/>
+    <w:lsdException w:name="Normal Table" w:semiHidden="1" w:unhideWhenUsed="1"/>
     <w:lsdException w:name="annotation subject" w:semiHidden="1" w:unhideWhenUsed="1"/>
     <w:lsdException w:name="No List" w:semiHidden="1" w:unhideWhenUsed="1"/>
     <w:lsdException w:name="Outline List 1" w:semiHidden="1" w:unhideWhenUsed="1"/>
@@ -3008,8 +2991,10 @@
     <w:lsdException w:name="Table Subtle 2" w:semiHidden="1" w:unhideWhenUsed="1"/>
     <w:lsdException w:name="Table Web 1" w:semiHidden="1" w:unhideWhenUsed="1"/>
     <w:lsdException w:name="Table Web 2" w:semiHidden="1" w:unhideWhenUsed="1"/>
+    <w:lsdException w:name="Table Web 3" w:semiHidden="1" w:unhideWhenUsed="1"/>
     <w:lsdException w:name="Balloon Text" w:semiHidden="1" w:unhideWhenUsed="1"/>
     <w:lsdException w:name="Table Grid" w:uiPriority="39"/>
+    <w:lsdException w:name="Table Theme" w:semiHidden="1" w:unhideWhenUsed="1"/>
     <w:lsdException w:name="Placeholder Text" w:semiHidden="1"/>
     <w:lsdException w:name="No Spacing" w:uiPriority="1" w:qFormat="1"/>
     <w:lsdException w:name="Light Shading" w:uiPriority="60"/>
@@ -3768,7 +3753,7 @@
 </file>
 
 <file path=customXml/itemProps1.xml><?xml version="1.0" encoding="utf-8"?>
-<ds:datastoreItem xmlns:ds="http://schemas.openxmlformats.org/officeDocument/2006/customXml" ds:itemID="{111F2EB4-203E-4725-847C-5508036C7D6A}">
+<ds:datastoreItem xmlns:ds="http://schemas.openxmlformats.org/officeDocument/2006/customXml" ds:itemID="{F015B043-DAC9-44E1-830C-0044A06CE7CD}">
   <ds:schemaRefs>
     <ds:schemaRef ds:uri="http://schemas.openxmlformats.org/officeDocument/2006/bibliography"/>
   </ds:schemaRefs>

--- a/Dokumentointi.docx
+++ b/Dokumentointi.docx
@@ -183,11 +183,9 @@
         <w:spacing w:line="276" w:lineRule="auto"/>
         <w:ind w:left="7824"/>
       </w:pPr>
-      <w:proofErr w:type="spellStart"/>
       <w:r>
         <w:t>Careeria</w:t>
       </w:r>
-      <w:proofErr w:type="spellEnd"/>
     </w:p>
     <w:p>
       <w:pPr>
@@ -950,6 +948,7 @@
       <w:pPr>
         <w:spacing w:line="276" w:lineRule="auto"/>
       </w:pPr>
+      <w:bookmarkStart w:id="1" w:name="_GoBack"/>
       <w:r>
         <w:rPr>
           <w:noProof/>
@@ -1006,6 +1005,7 @@
           </wp:inline>
         </w:drawing>
       </w:r>
+      <w:bookmarkEnd w:id="1"/>
     </w:p>
     <w:p>
       <w:pPr>
@@ -1026,7 +1026,7 @@
         <w:pStyle w:val="Otsikko1"/>
         <w:spacing w:line="276" w:lineRule="auto"/>
       </w:pPr>
-      <w:bookmarkStart w:id="1" w:name="_Toc31099293"/>
+      <w:bookmarkStart w:id="2" w:name="_Toc31099293"/>
       <w:r>
         <w:lastRenderedPageBreak/>
         <w:t xml:space="preserve">2. </w:t>
@@ -1034,7 +1034,7 @@
       <w:r>
         <w:t>Laitteen elektroniikka</w:t>
       </w:r>
-      <w:bookmarkEnd w:id="1"/>
+      <w:bookmarkEnd w:id="2"/>
     </w:p>
     <w:p>
       <w:pPr>
@@ -1124,15 +1124,7 @@
         <w:t xml:space="preserve">. </w:t>
       </w:r>
       <w:r>
-        <w:t xml:space="preserve">Tuuletin tarvitsi myös toimiakseen 12V jännitettä, jota varten lisättiin erillinen virtalähde </w:t>
-      </w:r>
-      <w:proofErr w:type="spellStart"/>
-      <w:r>
-        <w:t>arduinoon</w:t>
-      </w:r>
-      <w:proofErr w:type="spellEnd"/>
-      <w:r>
-        <w:t xml:space="preserve">. </w:t>
+        <w:t xml:space="preserve">Tuuletin tarvitsi myös toimiakseen 12V jännitettä, jota varten lisättiin erillinen virtalähde arduinoon. </w:t>
       </w:r>
       <w:r>
         <w:t xml:space="preserve">Piirilevy suunniteltiin EAGLE-ohjelmalla. </w:t>
@@ -1256,7 +1248,7 @@
       <w:pPr>
         <w:pStyle w:val="Otsikko1"/>
       </w:pPr>
-      <w:bookmarkStart w:id="2" w:name="_Toc31099294"/>
+      <w:bookmarkStart w:id="3" w:name="_Toc31099294"/>
       <w:r>
         <w:lastRenderedPageBreak/>
         <w:t xml:space="preserve">3. </w:t>
@@ -1267,14 +1259,12 @@
       <w:r>
         <w:t xml:space="preserve"> ja rakenne</w:t>
       </w:r>
-      <w:bookmarkEnd w:id="2"/>
-    </w:p>
-    <w:p>
-      <w:pPr>
-        <w:spacing w:line="276" w:lineRule="auto"/>
-      </w:pPr>
-      <w:bookmarkStart w:id="3" w:name="_GoBack"/>
       <w:bookmarkEnd w:id="3"/>
+    </w:p>
+    <w:p>
+      <w:pPr>
+        <w:spacing w:line="276" w:lineRule="auto"/>
+      </w:pPr>
     </w:p>
     <w:p>
       <w:pPr>
@@ -1356,15 +1346,7 @@
         <w:spacing w:line="276" w:lineRule="auto"/>
       </w:pPr>
       <w:r>
-        <w:t xml:space="preserve">asetettu funktiossa luetaan potentiometrin AD-arvo, ja </w:t>
-      </w:r>
-      <w:proofErr w:type="spellStart"/>
-      <w:r>
-        <w:t>mäpätään</w:t>
-      </w:r>
-      <w:proofErr w:type="spellEnd"/>
-      <w:r>
-        <w:t xml:space="preserve"> ääriasennot halutuiksi maksimiarvoiksi.</w:t>
+        <w:t>asetettu funktiossa luetaan potentiometrin AD-arvo, ja mäpätään ääriasennot halutuiksi maksimiarvoiksi.</w:t>
       </w:r>
     </w:p>
     <w:p>
@@ -1377,15 +1359,7 @@
         <w:spacing w:line="276" w:lineRule="auto"/>
       </w:pPr>
       <w:r>
-        <w:t xml:space="preserve">ohjaus funktiossa lämpötilan ja asetusarvon erotus määrää </w:t>
-      </w:r>
-      <w:proofErr w:type="gramStart"/>
-      <w:r>
-        <w:t>sen</w:t>
-      </w:r>
-      <w:proofErr w:type="gramEnd"/>
-      <w:r>
-        <w:t xml:space="preserve"> milloin puhallin lähtee pyörimään.</w:t>
+        <w:t>ohjaus funktiossa lämpötilan ja asetusarvon erotus määrää sen milloin puhallin lähtee pyörimään.</w:t>
       </w:r>
     </w:p>
     <w:p>
@@ -1398,15 +1372,7 @@
         <w:spacing w:line="276" w:lineRule="auto"/>
       </w:pPr>
       <w:r>
-        <w:t xml:space="preserve">valot funktiossa ledit </w:t>
-      </w:r>
-      <w:proofErr w:type="gramStart"/>
-      <w:r>
-        <w:t>sytytetään sen mukaan onko</w:t>
-      </w:r>
-      <w:proofErr w:type="gramEnd"/>
-      <w:r>
-        <w:t xml:space="preserve"> lämpötila korkeampi kuin asetettu arvo.</w:t>
+        <w:t>valot funktiossa ledit sytytetään sen mukaan onko lämpötila korkeampi kuin asetettu arvo.</w:t>
       </w:r>
     </w:p>
     <w:p>
@@ -1477,22 +1443,14 @@
         <w:t>2</w:t>
       </w:r>
       <w:r>
-        <w:t xml:space="preserve"> </w:t>
-      </w:r>
-      <w:proofErr w:type="spellStart"/>
-      <w:r>
-        <w:t>Keskiarvoi</w:t>
+        <w:t xml:space="preserve"> Keskiarvoi</w:t>
       </w:r>
       <w:r>
         <w:t>stuks</w:t>
       </w:r>
       <w:bookmarkEnd w:id="5"/>
       <w:r>
-        <w:t>en</w:t>
-      </w:r>
-      <w:proofErr w:type="spellEnd"/>
-      <w:r>
-        <w:t xml:space="preserve"> lisäys</w:t>
+        <w:t>en lisäys</w:t>
       </w:r>
     </w:p>
     <w:p/>
@@ -1501,16 +1459,11 @@
         <w:t>O</w:t>
       </w:r>
       <w:r>
-        <w:t xml:space="preserve">ngelmaksi ohjelmassa muodostui anturin mittausten lukemien suuri vaihtelu, joka aiheutti laitteen epävakaata toimintaa. Toiminnan parantamiseksi </w:t>
-      </w:r>
-      <w:proofErr w:type="gramStart"/>
-      <w:r>
-        <w:t>lisättiin seuraava</w:t>
+        <w:t>ngelmaksi ohjelmassa muodostui anturin mittausten lukemien suuri vaihtelu, joka aiheutti laitteen epävakaata toimintaa. Toiminnan parantamiseksi lisättiin seuraava</w:t>
       </w:r>
       <w:r>
         <w:t xml:space="preserve"> keskiarvoistus</w:t>
       </w:r>
-      <w:proofErr w:type="gramEnd"/>
       <w:r>
         <w:t>:</w:t>
       </w:r>
@@ -1618,18 +1571,10 @@
         <w:t xml:space="preserve"> Sininen käyrä kuvaa lämpötilan nousua, </w:t>
       </w:r>
       <w:r>
-        <w:t xml:space="preserve">oskilloskoopin lukema </w:t>
-      </w:r>
-      <w:proofErr w:type="gramStart"/>
-      <w:r>
-        <w:t>vastus-</w:t>
-      </w:r>
-      <w:r>
-        <w:t>arvo</w:t>
-      </w:r>
-      <w:proofErr w:type="gramEnd"/>
-      <w:r>
-        <w:t xml:space="preserve"> laskee tällöin. </w:t>
+        <w:t>oskilloskoopin lukema vastus-</w:t>
+      </w:r>
+      <w:r>
+        <w:t xml:space="preserve">arvo laskee tällöin. </w:t>
       </w:r>
     </w:p>
     <w:p>
@@ -1787,15 +1732,7 @@
         <w:spacing w:line="276" w:lineRule="auto"/>
       </w:pPr>
       <w:r>
-        <w:t>ASTE = (-5.30/34.</w:t>
-      </w:r>
-      <w:proofErr w:type="gramStart"/>
-      <w:r>
-        <w:t>00)*</w:t>
-      </w:r>
-      <w:proofErr w:type="gramEnd"/>
-      <w:r>
-        <w:t>LUKEMA+105.9;</w:t>
+        <w:t>ASTE = (-5.30/34.00)*LUKEMA+105.9;</w:t>
       </w:r>
       <w:r>
         <w:t xml:space="preserve"> </w:t>
@@ -1851,15 +1788,7 @@
         <w:t>.</w:t>
       </w:r>
       <w:r>
-        <w:t xml:space="preserve"> LUKEMA on </w:t>
-      </w:r>
-      <w:proofErr w:type="spellStart"/>
-      <w:r>
-        <w:t>keskiarvoistuksella</w:t>
-      </w:r>
-      <w:proofErr w:type="spellEnd"/>
-      <w:r>
-        <w:t xml:space="preserve"> saatu luku.</w:t>
+        <w:t xml:space="preserve"> LUKEMA on keskiarvoistuksella saatu luku.</w:t>
       </w:r>
     </w:p>
     <w:p>
@@ -1926,20 +1855,7 @@
         <w:spacing w:line="276" w:lineRule="auto"/>
       </w:pPr>
       <w:r>
-        <w:t xml:space="preserve">ASTE = </w:t>
-      </w:r>
-      <w:proofErr w:type="spellStart"/>
-      <w:proofErr w:type="gramStart"/>
-      <w:r>
-        <w:t>map</w:t>
-      </w:r>
-      <w:proofErr w:type="spellEnd"/>
-      <w:r>
-        <w:t>(</w:t>
-      </w:r>
-      <w:proofErr w:type="gramEnd"/>
-      <w:r>
-        <w:t>LUKEMA, 510.0, 544.0, 26.4 , 21.1);</w:t>
+        <w:t>ASTE = map(LUKEMA, 510.0, 544.0, 26.4 , 21.1);</w:t>
       </w:r>
       <w:r>
         <w:t xml:space="preserve"> </w:t>
@@ -1950,15 +1866,7 @@
         <w:spacing w:line="276" w:lineRule="auto"/>
       </w:pPr>
       <w:r>
-        <w:t xml:space="preserve">Saman ”muunnoksen” voi myös tehdä näin </w:t>
-      </w:r>
-      <w:proofErr w:type="spellStart"/>
-      <w:r>
-        <w:t>mäppäämällä</w:t>
-      </w:r>
-      <w:proofErr w:type="spellEnd"/>
-      <w:r>
-        <w:t>, kunhan tietää AD arvoj</w:t>
+        <w:t>Saman ”muunnoksen” voi myös tehdä näin mäppäämällä, kunhan tietää AD arvoj</w:t>
       </w:r>
       <w:r>
         <w:t>a</w:t>
@@ -2018,23 +1926,7 @@
         <w:t>hyödynnettiin</w:t>
       </w:r>
       <w:r>
-        <w:t xml:space="preserve"> </w:t>
-      </w:r>
-      <w:proofErr w:type="spellStart"/>
-      <w:r>
-        <w:t>arduino</w:t>
-      </w:r>
-      <w:proofErr w:type="spellEnd"/>
-      <w:r>
-        <w:t xml:space="preserve"> </w:t>
-      </w:r>
-      <w:proofErr w:type="spellStart"/>
-      <w:r>
-        <w:t>unon</w:t>
-      </w:r>
-      <w:proofErr w:type="spellEnd"/>
-      <w:r>
-        <w:t xml:space="preserve"> PWM-ohjau</w:t>
+        <w:t xml:space="preserve"> arduino unon PWM-ohjau</w:t>
       </w:r>
       <w:r>
         <w:t>sta. Näin puhaltimen ohjaus saatiin porrastetuksi</w:t>
@@ -2052,23 +1944,7 @@
         <w:t xml:space="preserve"> miten nopeasti puhallin pyörii; mitä suurempi erotus sitä kovempaa puhallin pyörii.</w:t>
       </w:r>
       <w:r>
-        <w:t xml:space="preserve"> PWM-ohjaus toimii pulssimaiseen tapaan, jolloin 100%:</w:t>
-      </w:r>
-      <w:proofErr w:type="spellStart"/>
-      <w:r>
-        <w:t>lla</w:t>
-      </w:r>
-      <w:proofErr w:type="spellEnd"/>
-      <w:r>
-        <w:t xml:space="preserve"> (255 AD-arvo) jännitettä syötetään jatkuvana syöttönä. 50%:</w:t>
-      </w:r>
-      <w:proofErr w:type="spellStart"/>
-      <w:r>
-        <w:t>lla</w:t>
-      </w:r>
-      <w:proofErr w:type="spellEnd"/>
-      <w:r>
-        <w:t xml:space="preserve"> (127 AD-arvo) jännite vaihtelee symmetrisesti pulssina täyden jännitteen ja 0V:n välillä.</w:t>
+        <w:t xml:space="preserve"> PWM-ohjaus toimii pulssimaiseen tapaan, jolloin 100%:lla (255 AD-arvo) jännitettä syötetään jatkuvana syöttönä. 50%:lla (127 AD-arvo) jännite vaihtelee symmetrisesti pulssina täyden jännitteen ja 0V:n välillä.</w:t>
       </w:r>
     </w:p>
     <w:p>
@@ -2174,13 +2050,8 @@
       <w:r>
         <w:t xml:space="preserve">. </w:t>
       </w:r>
-      <w:proofErr w:type="gramStart"/>
-      <w:r>
-        <w:t>Alunperin</w:t>
-      </w:r>
-      <w:proofErr w:type="gramEnd"/>
-      <w:r>
-        <w:t xml:space="preserve"> projekti alkoi siitä, että halusin kokeilla lämpötila-anturin toimintaa. Siitä projekti kehittyi, kun aloin lisäämään siihen osia vähän kerrallaan. </w:t>
+      <w:r>
+        <w:t xml:space="preserve">Alunperin projekti alkoi siitä, että halusin kokeilla lämpötila-anturin toimintaa. Siitä projekti kehittyi, kun aloin lisäämään siihen osia vähän kerrallaan. </w:t>
       </w:r>
       <w:r>
         <w:t>Aiempi projekti oli melko helppo tähän verrattuna, joten halusin jatkokehittää s</w:t>
@@ -2281,14 +2152,12 @@
           <w:numId w:val="2"/>
         </w:numPr>
       </w:pPr>
-      <w:proofErr w:type="spellStart"/>
       <w:r>
         <w:rPr>
           <w:rStyle w:val="css-truncate"/>
         </w:rPr>
         <w:t>termostaatti.ino</w:t>
       </w:r>
-      <w:proofErr w:type="spellEnd"/>
     </w:p>
     <w:sectPr>
       <w:headerReference w:type="default" r:id="rId19"/>
@@ -2402,27 +2271,14 @@
     <w:r>
       <w:t xml:space="preserve"> (</w:t>
     </w:r>
-    <w:r>
-      <w:fldChar w:fldCharType="begin"/>
-    </w:r>
-    <w:r>
-      <w:instrText xml:space="preserve"> SECTIONPAGES   \* MERGEFORMAT </w:instrText>
-    </w:r>
-    <w:r>
-      <w:fldChar w:fldCharType="separate"/>
-    </w:r>
-    <w:r>
-      <w:rPr>
-        <w:noProof/>
-      </w:rPr>
-      <w:t>7</w:t>
-    </w:r>
-    <w:r>
-      <w:rPr>
-        <w:noProof/>
-      </w:rPr>
-      <w:fldChar w:fldCharType="end"/>
-    </w:r>
+    <w:fldSimple w:instr=" SECTIONPAGES   \* MERGEFORMAT ">
+      <w:r>
+        <w:rPr>
+          <w:noProof/>
+        </w:rPr>
+        <w:t>7</w:t>
+      </w:r>
+    </w:fldSimple>
     <w:r>
       <w:t>)</w:t>
     </w:r>
@@ -2459,11 +2315,9 @@
         <w:tab w:val="clear" w:pos="9638"/>
       </w:tabs>
     </w:pPr>
-    <w:proofErr w:type="spellStart"/>
     <w:r>
       <w:t>Careeria</w:t>
     </w:r>
-    <w:proofErr w:type="spellEnd"/>
   </w:p>
   <w:p>
     <w:pPr>
@@ -3753,7 +3607,7 @@
 </file>
 
 <file path=customXml/itemProps1.xml><?xml version="1.0" encoding="utf-8"?>
-<ds:datastoreItem xmlns:ds="http://schemas.openxmlformats.org/officeDocument/2006/customXml" ds:itemID="{F015B043-DAC9-44E1-830C-0044A06CE7CD}">
+<ds:datastoreItem xmlns:ds="http://schemas.openxmlformats.org/officeDocument/2006/customXml" ds:itemID="{103C3B71-DEDC-4DA1-A5DA-22D9FB8A68C3}">
   <ds:schemaRefs>
     <ds:schemaRef ds:uri="http://schemas.openxmlformats.org/officeDocument/2006/bibliography"/>
   </ds:schemaRefs>

--- a/Dokumentointi.docx
+++ b/Dokumentointi.docx
@@ -6,6 +6,8 @@
       <w:pPr>
         <w:spacing w:line="276" w:lineRule="auto"/>
       </w:pPr>
+      <w:bookmarkStart w:id="0" w:name="_GoBack"/>
+      <w:bookmarkEnd w:id="0"/>
     </w:p>
     <w:p>
       <w:pPr>
@@ -71,25 +73,27 @@
       <w:pPr>
         <w:spacing w:line="276" w:lineRule="auto"/>
         <w:jc w:val="center"/>
-      </w:pPr>
-      <w:r>
-        <w:t>Termostaatti (joka ohjaa tuuletinta)</w:t>
-      </w:r>
-    </w:p>
-    <w:p>
-      <w:pPr>
-        <w:spacing w:line="276" w:lineRule="auto"/>
-      </w:pPr>
-    </w:p>
-    <w:p>
-      <w:pPr>
-        <w:spacing w:line="276" w:lineRule="auto"/>
-      </w:pPr>
-    </w:p>
-    <w:p>
-      <w:pPr>
-        <w:spacing w:line="276" w:lineRule="auto"/>
-      </w:pPr>
+        <w:rPr>
+          <w:sz w:val="72"/>
+          <w:szCs w:val="72"/>
+        </w:rPr>
+      </w:pPr>
+      <w:r>
+        <w:rPr>
+          <w:sz w:val="72"/>
+          <w:szCs w:val="72"/>
+        </w:rPr>
+        <w:t>Termostaatti</w:t>
+      </w:r>
+    </w:p>
+    <w:p>
+      <w:pPr>
+        <w:spacing w:line="276" w:lineRule="auto"/>
+        <w:jc w:val="center"/>
+      </w:pPr>
+      <w:r>
+        <w:t>(joka ohjaa tuuletinta)</w:t>
+      </w:r>
     </w:p>
     <w:p>
       <w:pPr>
@@ -183,9 +187,11 @@
         <w:spacing w:line="276" w:lineRule="auto"/>
         <w:ind w:left="7824"/>
       </w:pPr>
+      <w:proofErr w:type="spellStart"/>
       <w:r>
         <w:t>Careeria</w:t>
       </w:r>
+      <w:proofErr w:type="spellEnd"/>
     </w:p>
     <w:p>
       <w:pPr>
@@ -201,6 +207,7 @@
         <w:spacing w:line="276" w:lineRule="auto"/>
       </w:pPr>
       <w:r>
+        <w:lastRenderedPageBreak/>
         <w:t>Sisällysluettelo</w:t>
       </w:r>
     </w:p>
@@ -225,7 +232,7 @@
       <w:r>
         <w:fldChar w:fldCharType="separate"/>
       </w:r>
-      <w:hyperlink w:anchor="_Toc31099292" w:history="1">
+      <w:hyperlink w:anchor="_Toc31198521" w:history="1">
         <w:r>
           <w:rPr>
             <w:rStyle w:val="Hyperlinkki"/>
@@ -252,7 +259,7 @@
             <w:noProof/>
             <w:webHidden/>
           </w:rPr>
-          <w:instrText xml:space="preserve"> PAGEREF _Toc31099292 \h </w:instrText>
+          <w:instrText xml:space="preserve"> PAGEREF _Toc31198521 \h </w:instrText>
         </w:r>
         <w:r>
           <w:rPr>
@@ -295,7 +302,7 @@
           <w:lang w:val="en-FI" w:eastAsia="en-FI"/>
         </w:rPr>
       </w:pPr>
-      <w:hyperlink w:anchor="_Toc31099293" w:history="1">
+      <w:hyperlink w:anchor="_Toc31198522" w:history="1">
         <w:r>
           <w:rPr>
             <w:rStyle w:val="Hyperlinkki"/>
@@ -322,7 +329,7 @@
             <w:noProof/>
             <w:webHidden/>
           </w:rPr>
-          <w:instrText xml:space="preserve"> PAGEREF _Toc31099293 \h </w:instrText>
+          <w:instrText xml:space="preserve"> PAGEREF _Toc31198522 \h </w:instrText>
         </w:r>
         <w:r>
           <w:rPr>
@@ -365,7 +372,7 @@
           <w:lang w:val="en-FI" w:eastAsia="en-FI"/>
         </w:rPr>
       </w:pPr>
-      <w:hyperlink w:anchor="_Toc31099294" w:history="1">
+      <w:hyperlink w:anchor="_Toc31198523" w:history="1">
         <w:r>
           <w:rPr>
             <w:rStyle w:val="Hyperlinkki"/>
@@ -392,7 +399,7 @@
             <w:noProof/>
             <w:webHidden/>
           </w:rPr>
-          <w:instrText xml:space="preserve"> PAGEREF _Toc31099294 \h </w:instrText>
+          <w:instrText xml:space="preserve"> PAGEREF _Toc31198523 \h </w:instrText>
         </w:r>
         <w:r>
           <w:rPr>
@@ -435,7 +442,7 @@
           <w:lang w:val="en-FI" w:eastAsia="en-FI"/>
         </w:rPr>
       </w:pPr>
-      <w:hyperlink w:anchor="_Toc31099295" w:history="1">
+      <w:hyperlink w:anchor="_Toc31198524" w:history="1">
         <w:r>
           <w:rPr>
             <w:rStyle w:val="Hyperlinkki"/>
@@ -462,7 +469,7 @@
             <w:noProof/>
             <w:webHidden/>
           </w:rPr>
-          <w:instrText xml:space="preserve"> PAGEREF _Toc31099295 \h </w:instrText>
+          <w:instrText xml:space="preserve"> PAGEREF _Toc31198524 \h </w:instrText>
         </w:r>
         <w:r>
           <w:rPr>
@@ -505,13 +512,13 @@
           <w:lang w:val="en-FI" w:eastAsia="en-FI"/>
         </w:rPr>
       </w:pPr>
-      <w:hyperlink w:anchor="_Toc31099296" w:history="1">
+      <w:hyperlink w:anchor="_Toc31198525" w:history="1">
         <w:r>
           <w:rPr>
             <w:rStyle w:val="Hyperlinkki"/>
             <w:noProof/>
           </w:rPr>
-          <w:t>3.2 Keskiarvoistuksen tarve</w:t>
+          <w:t>3.2 Keskiarvoistus</w:t>
         </w:r>
         <w:r>
           <w:rPr>
@@ -532,7 +539,7 @@
             <w:noProof/>
             <w:webHidden/>
           </w:rPr>
-          <w:instrText xml:space="preserve"> PAGEREF _Toc31099296 \h </w:instrText>
+          <w:instrText xml:space="preserve"> PAGEREF _Toc31198525 \h </w:instrText>
         </w:r>
         <w:r>
           <w:rPr>
@@ -575,7 +582,7 @@
           <w:lang w:val="en-FI" w:eastAsia="en-FI"/>
         </w:rPr>
       </w:pPr>
-      <w:hyperlink w:anchor="_Toc31099297" w:history="1">
+      <w:hyperlink w:anchor="_Toc31198526" w:history="1">
         <w:r>
           <w:rPr>
             <w:rStyle w:val="Hyperlinkki"/>
@@ -602,7 +609,7 @@
             <w:noProof/>
             <w:webHidden/>
           </w:rPr>
-          <w:instrText xml:space="preserve"> PAGEREF _Toc31099297 \h </w:instrText>
+          <w:instrText xml:space="preserve"> PAGEREF _Toc31198526 \h </w:instrText>
         </w:r>
         <w:r>
           <w:rPr>
@@ -622,7 +629,7 @@
             <w:noProof/>
             <w:webHidden/>
           </w:rPr>
-          <w:t>4</w:t>
+          <w:t>5</w:t>
         </w:r>
         <w:r>
           <w:rPr>
@@ -645,7 +652,7 @@
           <w:lang w:val="en-FI" w:eastAsia="en-FI"/>
         </w:rPr>
       </w:pPr>
-      <w:hyperlink w:anchor="_Toc31099298" w:history="1">
+      <w:hyperlink w:anchor="_Toc31198527" w:history="1">
         <w:r>
           <w:rPr>
             <w:rStyle w:val="Hyperlinkki"/>
@@ -672,7 +679,7 @@
             <w:noProof/>
             <w:webHidden/>
           </w:rPr>
-          <w:instrText xml:space="preserve"> PAGEREF _Toc31099298 \h </w:instrText>
+          <w:instrText xml:space="preserve"> PAGEREF _Toc31198527 \h </w:instrText>
         </w:r>
         <w:r>
           <w:rPr>
@@ -692,7 +699,7 @@
             <w:noProof/>
             <w:webHidden/>
           </w:rPr>
-          <w:t>5</w:t>
+          <w:t>6</w:t>
         </w:r>
         <w:r>
           <w:rPr>
@@ -715,7 +722,7 @@
           <w:lang w:val="en-FI" w:eastAsia="en-FI"/>
         </w:rPr>
       </w:pPr>
-      <w:hyperlink w:anchor="_Toc31099299" w:history="1">
+      <w:hyperlink w:anchor="_Toc31198528" w:history="1">
         <w:r>
           <w:rPr>
             <w:rStyle w:val="Hyperlinkki"/>
@@ -742,7 +749,7 @@
             <w:noProof/>
             <w:webHidden/>
           </w:rPr>
-          <w:instrText xml:space="preserve"> PAGEREF _Toc31099299 \h </w:instrText>
+          <w:instrText xml:space="preserve"> PAGEREF _Toc31198528 \h </w:instrText>
         </w:r>
         <w:r>
           <w:rPr>
@@ -762,7 +769,7 @@
             <w:noProof/>
             <w:webHidden/>
           </w:rPr>
-          <w:t>6</w:t>
+          <w:t>7</w:t>
         </w:r>
         <w:r>
           <w:rPr>
@@ -785,7 +792,7 @@
           <w:lang w:val="en-FI" w:eastAsia="en-FI"/>
         </w:rPr>
       </w:pPr>
-      <w:hyperlink w:anchor="_Toc31099300" w:history="1">
+      <w:hyperlink w:anchor="_Toc31198529" w:history="1">
         <w:r>
           <w:rPr>
             <w:rStyle w:val="Hyperlinkki"/>
@@ -812,7 +819,7 @@
             <w:noProof/>
             <w:webHidden/>
           </w:rPr>
-          <w:instrText xml:space="preserve"> PAGEREF _Toc31099300 \h </w:instrText>
+          <w:instrText xml:space="preserve"> PAGEREF _Toc31198529 \h </w:instrText>
         </w:r>
         <w:r>
           <w:rPr>
@@ -832,7 +839,7 @@
             <w:noProof/>
             <w:webHidden/>
           </w:rPr>
-          <w:t>7</w:t>
+          <w:t>8</w:t>
         </w:r>
         <w:r>
           <w:rPr>
@@ -862,7 +869,7 @@
         <w:pStyle w:val="Otsikko1"/>
         <w:spacing w:line="276" w:lineRule="auto"/>
       </w:pPr>
-      <w:bookmarkStart w:id="0" w:name="_Toc31099292"/>
+      <w:bookmarkStart w:id="1" w:name="_Toc31198521"/>
       <w:r>
         <w:lastRenderedPageBreak/>
         <w:t xml:space="preserve">1. </w:t>
@@ -873,7 +880,7 @@
       <w:r>
         <w:t>toiminta</w:t>
       </w:r>
-      <w:bookmarkEnd w:id="0"/>
+      <w:bookmarkEnd w:id="1"/>
     </w:p>
     <w:p>
       <w:pPr>
@@ -930,7 +937,13 @@
         <w:t xml:space="preserve"> aina kun </w:t>
       </w:r>
       <w:r>
-        <w:t>puhallin jäähdyttää palaa</w:t>
+        <w:t>puhallin jäähdyttää</w:t>
+      </w:r>
+      <w:r>
+        <w:t>,</w:t>
+      </w:r>
+      <w:r>
+        <w:t xml:space="preserve"> palaa</w:t>
       </w:r>
       <w:r>
         <w:t xml:space="preserve"> sininen ledi.</w:t>
@@ -948,7 +961,6 @@
       <w:pPr>
         <w:spacing w:line="276" w:lineRule="auto"/>
       </w:pPr>
-      <w:bookmarkStart w:id="1" w:name="_GoBack"/>
       <w:r>
         <w:rPr>
           <w:noProof/>
@@ -1005,7 +1017,6 @@
           </wp:inline>
         </w:drawing>
       </w:r>
-      <w:bookmarkEnd w:id="1"/>
     </w:p>
     <w:p>
       <w:pPr>
@@ -1026,7 +1037,7 @@
         <w:pStyle w:val="Otsikko1"/>
         <w:spacing w:line="276" w:lineRule="auto"/>
       </w:pPr>
-      <w:bookmarkStart w:id="2" w:name="_Toc31099293"/>
+      <w:bookmarkStart w:id="2" w:name="_Toc31198522"/>
       <w:r>
         <w:lastRenderedPageBreak/>
         <w:t xml:space="preserve">2. </w:t>
@@ -1094,7 +1105,27 @@
         <w:t xml:space="preserve"> </w:t>
       </w:r>
       <w:r>
-        <w:t xml:space="preserve">Se lukee lämpötilan muutokset analogisina vastusarvoina 0-1023. </w:t>
+        <w:t xml:space="preserve">Se </w:t>
+      </w:r>
+      <w:r>
+        <w:t>mittaa</w:t>
+      </w:r>
+      <w:r>
+        <w:t xml:space="preserve"> lämpötilan muutokset analogisina vastusarvoina</w:t>
+      </w:r>
+      <w:r>
+        <w:t xml:space="preserve"> jotka </w:t>
+      </w:r>
+      <w:proofErr w:type="spellStart"/>
+      <w:r>
+        <w:t>arduino</w:t>
+      </w:r>
+      <w:proofErr w:type="spellEnd"/>
+      <w:r>
+        <w:t xml:space="preserve"> lukee asteikolla</w:t>
+      </w:r>
+      <w:r>
+        <w:t xml:space="preserve"> 0-1023. </w:t>
       </w:r>
       <w:r>
         <w:t xml:space="preserve">Tuulettimen </w:t>
@@ -1124,7 +1155,15 @@
         <w:t xml:space="preserve">. </w:t>
       </w:r>
       <w:r>
-        <w:t xml:space="preserve">Tuuletin tarvitsi myös toimiakseen 12V jännitettä, jota varten lisättiin erillinen virtalähde arduinoon. </w:t>
+        <w:t xml:space="preserve">Tuuletin tarvitsi myös toimiakseen 12V jännitettä, jota varten lisättiin erillinen virtalähde </w:t>
+      </w:r>
+      <w:proofErr w:type="spellStart"/>
+      <w:r>
+        <w:t>arduinoon</w:t>
+      </w:r>
+      <w:proofErr w:type="spellEnd"/>
+      <w:r>
+        <w:t xml:space="preserve">. </w:t>
       </w:r>
       <w:r>
         <w:t xml:space="preserve">Piirilevy suunniteltiin EAGLE-ohjelmalla. </w:t>
@@ -1205,7 +1244,19 @@
           <w:rPr>
             <w:rStyle w:val="Hyperlinkki"/>
           </w:rPr>
-          <w:t>https://arduinomodules.info/ky-013-analog-temperature-sensor-module/</w:t>
+          <w:t>https://arduinomodules.</w:t>
+        </w:r>
+        <w:r>
+          <w:rPr>
+            <w:rStyle w:val="Hyperlinkki"/>
+          </w:rPr>
+          <w:t>i</w:t>
+        </w:r>
+        <w:r>
+          <w:rPr>
+            <w:rStyle w:val="Hyperlinkki"/>
+          </w:rPr>
+          <w:t>nfo/ky-013-analog-temperature-sensor-module/</w:t>
         </w:r>
       </w:hyperlink>
       <w:r>
@@ -1224,7 +1275,19 @@
           <w:rPr>
             <w:rStyle w:val="Hyperlinkki"/>
           </w:rPr>
-          <w:t>https://www.youtube.com/watch?v=Pw1kSS_FIKk</w:t>
+          <w:t>https://www.youtube.com/watch?v=</w:t>
+        </w:r>
+        <w:r>
+          <w:rPr>
+            <w:rStyle w:val="Hyperlinkki"/>
+          </w:rPr>
+          <w:t>P</w:t>
+        </w:r>
+        <w:r>
+          <w:rPr>
+            <w:rStyle w:val="Hyperlinkki"/>
+          </w:rPr>
+          <w:t>w1kSS_FIKk</w:t>
         </w:r>
       </w:hyperlink>
       <w:r>
@@ -1248,7 +1311,7 @@
       <w:pPr>
         <w:pStyle w:val="Otsikko1"/>
       </w:pPr>
-      <w:bookmarkStart w:id="3" w:name="_Toc31099294"/>
+      <w:bookmarkStart w:id="3" w:name="_Toc31198523"/>
       <w:r>
         <w:lastRenderedPageBreak/>
         <w:t xml:space="preserve">3. </w:t>
@@ -1289,7 +1352,7 @@
       <w:pPr>
         <w:pStyle w:val="Otsikko2"/>
       </w:pPr>
-      <w:bookmarkStart w:id="4" w:name="_Toc31099295"/>
+      <w:bookmarkStart w:id="4" w:name="_Toc31198524"/>
       <w:r>
         <w:t>3.1 Funktiot</w:t>
       </w:r>
@@ -1301,7 +1364,13 @@
         <w:spacing w:line="276" w:lineRule="auto"/>
       </w:pPr>
       <w:r>
-        <w:t>Ohjelman selkeyttämiseksi ohjelmaan lisättiin omat funktiot seuraaville toiminnoille: keskiarvo, mittaus, asetettu, ohjaus, valot.</w:t>
+        <w:t>Ohjelman selkeyttämiseksi ohjelmaan lisättiin omat funktiot seuraaville toiminnoille: keskiarvo, mittaus, asetettu</w:t>
+      </w:r>
+      <w:r>
+        <w:t xml:space="preserve"> ja </w:t>
+      </w:r>
+      <w:r>
+        <w:t>ohjaus.</w:t>
       </w:r>
     </w:p>
     <w:p>
@@ -1314,7 +1383,13 @@
         <w:spacing w:line="276" w:lineRule="auto"/>
       </w:pPr>
       <w:r>
-        <w:t>keskiarvo funktiossa luetaan lämpötila-arvo 5 kertaa ja otetaan siitä keskiarvo lämpötilalle</w:t>
+        <w:t xml:space="preserve">keskiarvo funktiossa luetaan lämpötila-arvo 5 kertaa ja siitä </w:t>
+      </w:r>
+      <w:r>
+        <w:t xml:space="preserve">lasketaan </w:t>
+      </w:r>
+      <w:r>
+        <w:t>keskiarvo lämpötilalle</w:t>
       </w:r>
       <w:r>
         <w:t>.</w:t>
@@ -1333,7 +1408,19 @@
         <w:t>mittaus funktiossa muunnetaan lämpötilan AD-arvo</w:t>
       </w:r>
       <w:r>
-        <w:t xml:space="preserve"> vastaavaksi celsius-asteeksi.</w:t>
+        <w:t xml:space="preserve"> vastaav</w:t>
+      </w:r>
+      <w:r>
+        <w:t>i</w:t>
+      </w:r>
+      <w:r>
+        <w:t>ksi celsius-aste</w:t>
+      </w:r>
+      <w:r>
+        <w:t>i</w:t>
+      </w:r>
+      <w:r>
+        <w:t>ksi.</w:t>
       </w:r>
     </w:p>
     <w:p>
@@ -1346,7 +1433,15 @@
         <w:spacing w:line="276" w:lineRule="auto"/>
       </w:pPr>
       <w:r>
-        <w:t>asetettu funktiossa luetaan potentiometrin AD-arvo, ja mäpätään ääriasennot halutuiksi maksimiarvoiksi.</w:t>
+        <w:t xml:space="preserve">asetettu funktiossa luetaan potentiometrin AD-arvo, ja </w:t>
+      </w:r>
+      <w:proofErr w:type="spellStart"/>
+      <w:r>
+        <w:t>mäpätään</w:t>
+      </w:r>
+      <w:proofErr w:type="spellEnd"/>
+      <w:r>
+        <w:t xml:space="preserve"> ääriasennot halutuiksi maksimiarvoiksi.</w:t>
       </w:r>
     </w:p>
     <w:p>
@@ -1359,20 +1454,16 @@
         <w:spacing w:line="276" w:lineRule="auto"/>
       </w:pPr>
       <w:r>
-        <w:t>ohjaus funktiossa lämpötilan ja asetusarvon erotus määrää sen milloin puhallin lähtee pyörimään.</w:t>
-      </w:r>
-    </w:p>
-    <w:p>
-      <w:pPr>
-        <w:pStyle w:val="Luettelokappale"/>
-        <w:numPr>
-          <w:ilvl w:val="0"/>
-          <w:numId w:val="3"/>
-        </w:numPr>
-        <w:spacing w:line="276" w:lineRule="auto"/>
-      </w:pPr>
-      <w:r>
-        <w:t>valot funktiossa ledit sytytetään sen mukaan onko lämpötila korkeampi kuin asetettu arvo.</w:t>
+        <w:t>ohjaus funktiossa lämpötilan ja asetusarvon erotus määrää sen</w:t>
+      </w:r>
+      <w:r>
+        <w:t>,</w:t>
+      </w:r>
+      <w:r>
+        <w:t xml:space="preserve"> milloin puhallin lähtee pyörimään.</w:t>
+      </w:r>
+      <w:r>
+        <w:t xml:space="preserve"> Ledit syttyvät vihreästä siniseen riippuen siitä onko tarvetta jäähdyttää.</w:t>
       </w:r>
     </w:p>
     <w:p>
@@ -1390,10 +1481,10 @@
           <w:noProof/>
         </w:rPr>
         <w:drawing>
-          <wp:inline distT="0" distB="0" distL="0" distR="0" wp14:anchorId="6612B7EF" wp14:editId="77273745">
-            <wp:extent cx="1028700" cy="1362075"/>
-            <wp:effectExtent l="0" t="0" r="0" b="9525"/>
-            <wp:docPr id="4" name="Kuva 4"/>
+          <wp:inline distT="0" distB="0" distL="0" distR="0" wp14:anchorId="503A1089" wp14:editId="5E993414">
+            <wp:extent cx="1314450" cy="1200150"/>
+            <wp:effectExtent l="0" t="0" r="0" b="0"/>
+            <wp:docPr id="9" name="Kuva 9"/>
             <wp:cNvGraphicFramePr>
               <a:graphicFrameLocks xmlns:a="http://schemas.openxmlformats.org/drawingml/2006/main" noChangeAspect="1"/>
             </wp:cNvGraphicFramePr>
@@ -1413,7 +1504,7 @@
                   <pic:spPr>
                     <a:xfrm>
                       <a:off x="0" y="0"/>
-                      <a:ext cx="1028700" cy="1362075"/>
+                      <a:ext cx="1314450" cy="1200150"/>
                     </a:xfrm>
                     <a:prstGeom prst="rect">
                       <a:avLst/>
@@ -1428,14 +1519,9 @@
     </w:p>
     <w:p>
       <w:pPr>
-        <w:spacing w:line="276" w:lineRule="auto"/>
-      </w:pPr>
-    </w:p>
-    <w:p>
-      <w:pPr>
         <w:pStyle w:val="Otsikko2"/>
       </w:pPr>
-      <w:bookmarkStart w:id="5" w:name="_Toc31099296"/>
+      <w:bookmarkStart w:id="5" w:name="_Toc31198525"/>
       <w:r>
         <w:t>3.</w:t>
       </w:r>
@@ -1446,12 +1532,12 @@
         <w:t xml:space="preserve"> Keskiarvoi</w:t>
       </w:r>
       <w:r>
-        <w:t>stuks</w:t>
+        <w:t>stu</w:t>
+      </w:r>
+      <w:r>
+        <w:t>s</w:t>
       </w:r>
       <w:bookmarkEnd w:id="5"/>
-      <w:r>
-        <w:t>en lisäys</w:t>
-      </w:r>
     </w:p>
     <w:p/>
     <w:p>
@@ -1459,11 +1545,16 @@
         <w:t>O</w:t>
       </w:r>
       <w:r>
-        <w:t>ngelmaksi ohjelmassa muodostui anturin mittausten lukemien suuri vaihtelu, joka aiheutti laitteen epävakaata toimintaa. Toiminnan parantamiseksi lisättiin seuraava</w:t>
+        <w:t xml:space="preserve">ngelmaksi ohjelmassa muodostui anturin mittausten lukemien suuri vaihtelu, joka aiheutti laitteen epävakaata toimintaa. Toiminnan parantamiseksi </w:t>
+      </w:r>
+      <w:proofErr w:type="gramStart"/>
+      <w:r>
+        <w:t>lisättiin seuraava</w:t>
       </w:r>
       <w:r>
         <w:t xml:space="preserve"> keskiarvoistus</w:t>
       </w:r>
+      <w:proofErr w:type="gramEnd"/>
       <w:r>
         <w:t>:</w:t>
       </w:r>
@@ -1525,6 +1616,12 @@
     </w:p>
     <w:p>
       <w:r>
+        <w:br w:type="page"/>
+      </w:r>
+    </w:p>
+    <w:p>
+      <w:r>
+        <w:lastRenderedPageBreak/>
         <w:t>Ensimmäisess</w:t>
       </w:r>
       <w:r>
@@ -1560,23 +1657,8 @@
       <w:r>
         <w:t xml:space="preserve"> </w:t>
       </w:r>
-      <w:r>
-        <w:lastRenderedPageBreak/>
-        <w:t>Toisessa kuvassa lisätty keskiarvoistus</w:t>
-      </w:r>
-      <w:r>
-        <w:t>, jossa laitteen toiminta on selvästi rauhoittunut.</w:t>
-      </w:r>
-      <w:r>
-        <w:t xml:space="preserve"> Sininen käyrä kuvaa lämpötilan nousua, </w:t>
-      </w:r>
-      <w:r>
-        <w:t>oskilloskoopin lukema vastus-</w:t>
-      </w:r>
-      <w:r>
-        <w:t xml:space="preserve">arvo laskee tällöin. </w:t>
-      </w:r>
-    </w:p>
+    </w:p>
+    <w:p/>
     <w:p>
       <w:pPr>
         <w:spacing w:line="276" w:lineRule="auto"/>
@@ -1586,9 +1668,9 @@
           <w:noProof/>
         </w:rPr>
         <w:drawing>
-          <wp:inline distT="0" distB="0" distL="0" distR="0" wp14:anchorId="25C05992" wp14:editId="5F38F1AE">
-            <wp:extent cx="5463775" cy="2771775"/>
-            <wp:effectExtent l="0" t="0" r="3810" b="0"/>
+          <wp:inline distT="0" distB="0" distL="0" distR="0" wp14:anchorId="25C05992" wp14:editId="6F2777B2">
+            <wp:extent cx="6124575" cy="3106999"/>
+            <wp:effectExtent l="0" t="0" r="0" b="0"/>
             <wp:docPr id="8" name="Kuva 8"/>
             <wp:cNvGraphicFramePr>
               <a:graphicFrameLocks xmlns:a="http://schemas.openxmlformats.org/drawingml/2006/main" noChangeAspect="1"/>
@@ -1618,7 +1700,7 @@
                   <pic:spPr bwMode="auto">
                     <a:xfrm>
                       <a:off x="0" y="0"/>
-                      <a:ext cx="5476427" cy="2778193"/>
+                      <a:ext cx="6136312" cy="3112953"/>
                     </a:xfrm>
                     <a:prstGeom prst="rect">
                       <a:avLst/>
@@ -1635,11 +1717,21 @@
         </w:drawing>
       </w:r>
     </w:p>
-    <w:p>
-      <w:pPr>
-        <w:spacing w:line="276" w:lineRule="auto"/>
-      </w:pPr>
-    </w:p>
+    <w:p/>
+    <w:p>
+      <w:r>
+        <w:t xml:space="preserve">Toisessa kuvassa lisätty keskiarvoistus, jossa laitteen toiminta on selvästi rauhoittunut. Sininen käyrä kuvaa lämpötilan nousua, oskilloskoopin lukema </w:t>
+      </w:r>
+      <w:proofErr w:type="gramStart"/>
+      <w:r>
+        <w:t>vastus-arvo</w:t>
+      </w:r>
+      <w:proofErr w:type="gramEnd"/>
+      <w:r>
+        <w:t xml:space="preserve"> laskee tällöin. </w:t>
+      </w:r>
+    </w:p>
+    <w:p/>
     <w:p>
       <w:pPr>
         <w:spacing w:line="276" w:lineRule="auto"/>
@@ -1649,9 +1741,9 @@
           <w:noProof/>
         </w:rPr>
         <w:drawing>
-          <wp:inline distT="0" distB="0" distL="0" distR="0" wp14:anchorId="269C9088" wp14:editId="5F616F98">
-            <wp:extent cx="5507355" cy="2643315"/>
-            <wp:effectExtent l="0" t="0" r="0" b="5080"/>
+          <wp:inline distT="0" distB="0" distL="0" distR="0" wp14:anchorId="269C9088" wp14:editId="23CFE504">
+            <wp:extent cx="6105525" cy="2930413"/>
+            <wp:effectExtent l="0" t="0" r="0" b="3810"/>
             <wp:docPr id="7" name="Kuva 7"/>
             <wp:cNvGraphicFramePr>
               <a:graphicFrameLocks xmlns:a="http://schemas.openxmlformats.org/drawingml/2006/main" noChangeAspect="1"/>
@@ -1681,7 +1773,7 @@
                   <pic:spPr bwMode="auto">
                     <a:xfrm>
                       <a:off x="0" y="0"/>
-                      <a:ext cx="5528392" cy="2653412"/>
+                      <a:ext cx="6117420" cy="2936122"/>
                     </a:xfrm>
                     <a:prstGeom prst="rect">
                       <a:avLst/>
@@ -1704,11 +1796,17 @@
       </w:pPr>
     </w:p>
     <w:p>
+      <w:r>
+        <w:br w:type="page"/>
+      </w:r>
+    </w:p>
+    <w:p>
       <w:pPr>
         <w:pStyle w:val="Otsikko2"/>
       </w:pPr>
-      <w:bookmarkStart w:id="6" w:name="_Toc31099297"/>
-      <w:r>
+      <w:bookmarkStart w:id="6" w:name="_Toc31198526"/>
+      <w:r>
+        <w:lastRenderedPageBreak/>
         <w:t>3.</w:t>
       </w:r>
       <w:r>
@@ -1732,7 +1830,15 @@
         <w:spacing w:line="276" w:lineRule="auto"/>
       </w:pPr>
       <w:r>
-        <w:t>ASTE = (-5.30/34.00)*LUKEMA+105.9;</w:t>
+        <w:t>ASTE = (-5.30/34.</w:t>
+      </w:r>
+      <w:proofErr w:type="gramStart"/>
+      <w:r>
+        <w:t>00)*</w:t>
+      </w:r>
+      <w:proofErr w:type="gramEnd"/>
+      <w:r>
+        <w:t>LUKEMA+105.9;</w:t>
       </w:r>
       <w:r>
         <w:t xml:space="preserve"> </w:t>
@@ -1788,7 +1894,15 @@
         <w:t>.</w:t>
       </w:r>
       <w:r>
-        <w:t xml:space="preserve"> LUKEMA on keskiarvoistuksella saatu luku.</w:t>
+        <w:t xml:space="preserve"> LUKEMA on </w:t>
+      </w:r>
+      <w:proofErr w:type="spellStart"/>
+      <w:r>
+        <w:t>keskiarvoistuksella</w:t>
+      </w:r>
+      <w:proofErr w:type="spellEnd"/>
+      <w:r>
+        <w:t xml:space="preserve"> saatu luku.</w:t>
       </w:r>
     </w:p>
     <w:p>
@@ -1799,7 +1913,6 @@
         <w:rPr>
           <w:noProof/>
         </w:rPr>
-        <w:lastRenderedPageBreak/>
         <w:drawing>
           <wp:inline distT="0" distB="0" distL="0" distR="0" wp14:anchorId="38031148" wp14:editId="68BAC2AF">
             <wp:extent cx="6480175" cy="2995295"/>
@@ -1854,8 +1967,26 @@
       <w:pPr>
         <w:spacing w:line="276" w:lineRule="auto"/>
       </w:pPr>
-      <w:r>
-        <w:t>ASTE = map(LUKEMA, 510.0, 544.0, 26.4 , 21.1);</w:t>
+    </w:p>
+    <w:p>
+      <w:pPr>
+        <w:spacing w:line="276" w:lineRule="auto"/>
+      </w:pPr>
+      <w:r>
+        <w:t xml:space="preserve">ASTE = </w:t>
+      </w:r>
+      <w:proofErr w:type="spellStart"/>
+      <w:proofErr w:type="gramStart"/>
+      <w:r>
+        <w:t>map</w:t>
+      </w:r>
+      <w:proofErr w:type="spellEnd"/>
+      <w:r>
+        <w:t>(</w:t>
+      </w:r>
+      <w:proofErr w:type="gramEnd"/>
+      <w:r>
+        <w:t>LUKEMA, 510.0, 544.0, 26.4 , 21.1);</w:t>
       </w:r>
       <w:r>
         <w:t xml:space="preserve"> </w:t>
@@ -1866,7 +1997,15 @@
         <w:spacing w:line="276" w:lineRule="auto"/>
       </w:pPr>
       <w:r>
-        <w:t>Saman ”muunnoksen” voi myös tehdä näin mäppäämällä, kunhan tietää AD arvoj</w:t>
+        <w:t xml:space="preserve">Saman ”muunnoksen” voi myös tehdä näin </w:t>
+      </w:r>
+      <w:proofErr w:type="spellStart"/>
+      <w:r>
+        <w:t>mäppäämällä</w:t>
+      </w:r>
+      <w:proofErr w:type="spellEnd"/>
+      <w:r>
+        <w:t>, kunhan tietää AD arvoj</w:t>
       </w:r>
       <w:r>
         <w:t>a</w:t>
@@ -1879,16 +2018,17 @@
       </w:r>
     </w:p>
     <w:p>
-      <w:pPr>
-        <w:spacing w:line="276" w:lineRule="auto"/>
-      </w:pPr>
+      <w:r>
+        <w:br w:type="page"/>
+      </w:r>
     </w:p>
     <w:p>
       <w:pPr>
         <w:pStyle w:val="Otsikko2"/>
       </w:pPr>
-      <w:bookmarkStart w:id="7" w:name="_Toc31099298"/>
-      <w:r>
+      <w:bookmarkStart w:id="7" w:name="_Toc31198527"/>
+      <w:r>
+        <w:lastRenderedPageBreak/>
         <w:t>3.</w:t>
       </w:r>
       <w:r>
@@ -1926,7 +2066,23 @@
         <w:t>hyödynnettiin</w:t>
       </w:r>
       <w:r>
-        <w:t xml:space="preserve"> arduino unon PWM-ohjau</w:t>
+        <w:t xml:space="preserve"> </w:t>
+      </w:r>
+      <w:proofErr w:type="spellStart"/>
+      <w:r>
+        <w:t>arduino</w:t>
+      </w:r>
+      <w:proofErr w:type="spellEnd"/>
+      <w:r>
+        <w:t xml:space="preserve"> </w:t>
+      </w:r>
+      <w:proofErr w:type="spellStart"/>
+      <w:r>
+        <w:t>unon</w:t>
+      </w:r>
+      <w:proofErr w:type="spellEnd"/>
+      <w:r>
+        <w:t xml:space="preserve"> PWM-ohjau</w:t>
       </w:r>
       <w:r>
         <w:t>sta. Näin puhaltimen ohjaus saatiin porrastetuksi</w:t>
@@ -1944,19 +2100,36 @@
         <w:t xml:space="preserve"> miten nopeasti puhallin pyörii; mitä suurempi erotus sitä kovempaa puhallin pyörii.</w:t>
       </w:r>
       <w:r>
-        <w:t xml:space="preserve"> PWM-ohjaus toimii pulssimaiseen tapaan, jolloin 100%:lla (255 AD-arvo) jännitettä syötetään jatkuvana syöttönä. 50%:lla (127 AD-arvo) jännite vaihtelee symmetrisesti pulssina täyden jännitteen ja 0V:n välillä.</w:t>
-      </w:r>
-    </w:p>
+        <w:t xml:space="preserve"> PWM-ohjaus toimii pulssimaiseen tapaan, jolloin 100%:</w:t>
+      </w:r>
+      <w:proofErr w:type="spellStart"/>
+      <w:r>
+        <w:t>lla</w:t>
+      </w:r>
+      <w:proofErr w:type="spellEnd"/>
+      <w:r>
+        <w:t xml:space="preserve"> (255 AD-arvo) jännitettä syötetään jatkuvana syöttönä. 50%:</w:t>
+      </w:r>
+      <w:proofErr w:type="spellStart"/>
+      <w:r>
+        <w:t>lla</w:t>
+      </w:r>
+      <w:proofErr w:type="spellEnd"/>
+      <w:r>
+        <w:t xml:space="preserve"> (127 AD-arvo) jännite vaihtelee symmetrisesti pulssina täyden jännitteen ja 0V:n välillä.</w:t>
+      </w:r>
+    </w:p>
+    <w:p/>
     <w:p>
       <w:r>
         <w:rPr>
           <w:noProof/>
         </w:rPr>
         <w:drawing>
-          <wp:inline distT="0" distB="0" distL="0" distR="0" wp14:anchorId="5FCB9102" wp14:editId="1F86E6F9">
-            <wp:extent cx="3476625" cy="2294890"/>
-            <wp:effectExtent l="0" t="0" r="9525" b="0"/>
-            <wp:docPr id="3" name="Kuva 3"/>
+          <wp:inline distT="0" distB="0" distL="0" distR="0" wp14:anchorId="7BC28307" wp14:editId="7029A4DE">
+            <wp:extent cx="3486150" cy="3067050"/>
+            <wp:effectExtent l="0" t="0" r="0" b="0"/>
+            <wp:docPr id="10" name="Kuva 10"/>
             <wp:cNvGraphicFramePr>
               <a:graphicFrameLocks xmlns:a="http://schemas.openxmlformats.org/drawingml/2006/main" noChangeAspect="1"/>
             </wp:cNvGraphicFramePr>
@@ -1964,36 +2137,23 @@
               <a:graphicData uri="http://schemas.openxmlformats.org/drawingml/2006/picture">
                 <pic:pic xmlns:pic="http://schemas.openxmlformats.org/drawingml/2006/picture">
                   <pic:nvPicPr>
-                    <pic:cNvPr id="0" name="Picture 1"/>
-                    <pic:cNvPicPr>
-                      <a:picLocks noChangeAspect="1" noChangeArrowheads="1"/>
-                    </pic:cNvPicPr>
+                    <pic:cNvPr id="1" name=""/>
+                    <pic:cNvPicPr/>
                   </pic:nvPicPr>
                   <pic:blipFill>
-                    <a:blip r:embed="rId17">
-                      <a:extLst>
-                        <a:ext uri="{28A0092B-C50C-407E-A947-70E740481C1C}">
-                          <a14:useLocalDpi xmlns:a14="http://schemas.microsoft.com/office/drawing/2010/main" val="0"/>
-                        </a:ext>
-                      </a:extLst>
-                    </a:blip>
-                    <a:srcRect/>
+                    <a:blip r:embed="rId17"/>
                     <a:stretch>
                       <a:fillRect/>
                     </a:stretch>
                   </pic:blipFill>
-                  <pic:spPr bwMode="auto">
+                  <pic:spPr>
                     <a:xfrm>
                       <a:off x="0" y="0"/>
-                      <a:ext cx="3476625" cy="2294890"/>
+                      <a:ext cx="3486150" cy="3067050"/>
                     </a:xfrm>
                     <a:prstGeom prst="rect">
                       <a:avLst/>
                     </a:prstGeom>
-                    <a:noFill/>
-                    <a:ln>
-                      <a:noFill/>
-                    </a:ln>
                   </pic:spPr>
                 </pic:pic>
               </a:graphicData>
@@ -2004,10 +2164,23 @@
     </w:p>
     <w:p>
       <w:pPr>
+        <w:rPr>
+          <w:rFonts w:asciiTheme="majorHAnsi" w:eastAsiaTheme="majorEastAsia" w:hAnsiTheme="majorHAnsi" w:cstheme="majorBidi"/>
+          <w:color w:val="2E74B5" w:themeColor="accent1" w:themeShade="BF"/>
+          <w:sz w:val="32"/>
+          <w:szCs w:val="32"/>
+        </w:rPr>
+      </w:pPr>
+      <w:r>
+        <w:br w:type="page"/>
+      </w:r>
+    </w:p>
+    <w:p>
+      <w:pPr>
         <w:pStyle w:val="Otsikko1"/>
         <w:spacing w:line="276" w:lineRule="auto"/>
       </w:pPr>
-      <w:bookmarkStart w:id="8" w:name="_Toc31099299"/>
+      <w:bookmarkStart w:id="8" w:name="_Toc31198528"/>
       <w:r>
         <w:lastRenderedPageBreak/>
         <w:t xml:space="preserve">4. </w:t>
@@ -2050,8 +2223,13 @@
       <w:r>
         <w:t xml:space="preserve">. </w:t>
       </w:r>
-      <w:r>
-        <w:t xml:space="preserve">Alunperin projekti alkoi siitä, että halusin kokeilla lämpötila-anturin toimintaa. Siitä projekti kehittyi, kun aloin lisäämään siihen osia vähän kerrallaan. </w:t>
+      <w:proofErr w:type="gramStart"/>
+      <w:r>
+        <w:t>Alunperin</w:t>
+      </w:r>
+      <w:proofErr w:type="gramEnd"/>
+      <w:r>
+        <w:t xml:space="preserve"> projekti alkoi siitä, että halusin kokeilla lämpötila-anturin toimintaa. Siitä projekti kehittyi, kun aloin lisäämään siihen osia vähän kerrallaan. </w:t>
       </w:r>
       <w:r>
         <w:t>Aiempi projekti oli melko helppo tähän verrattuna, joten halusin jatkokehittää s</w:t>
@@ -2062,6 +2240,9 @@
       <w:r>
         <w:t>. Halusin myös oppia lisää koodin kirjoittamisesta ja tästä projektista opinkin paljon.</w:t>
       </w:r>
+      <w:r>
+        <w:t xml:space="preserve"> Tein ohjelmasta käännöksen kirjastoksi, päädyin silti käyttämään vanhempaa versiota ohjelmasta, koska osaan kertoa sen toiminnasta paljon paremmin.</w:t>
+      </w:r>
     </w:p>
     <w:p>
       <w:r>
@@ -2072,7 +2253,7 @@
       <w:pPr>
         <w:pStyle w:val="Otsikko1"/>
       </w:pPr>
-      <w:bookmarkStart w:id="9" w:name="_Toc31099300"/>
+      <w:bookmarkStart w:id="9" w:name="_Toc31198529"/>
       <w:r>
         <w:lastRenderedPageBreak/>
         <w:t xml:space="preserve">5. </w:t>
@@ -2152,12 +2333,14 @@
           <w:numId w:val="2"/>
         </w:numPr>
       </w:pPr>
+      <w:proofErr w:type="spellStart"/>
       <w:r>
         <w:rPr>
           <w:rStyle w:val="css-truncate"/>
         </w:rPr>
         <w:t>termostaatti.ino</w:t>
       </w:r>
+      <w:proofErr w:type="spellEnd"/>
     </w:p>
     <w:sectPr>
       <w:headerReference w:type="default" r:id="rId19"/>
@@ -2271,14 +2454,27 @@
     <w:r>
       <w:t xml:space="preserve"> (</w:t>
     </w:r>
-    <w:fldSimple w:instr=" SECTIONPAGES   \* MERGEFORMAT ">
-      <w:r>
-        <w:rPr>
-          <w:noProof/>
-        </w:rPr>
-        <w:t>7</w:t>
-      </w:r>
-    </w:fldSimple>
+    <w:r>
+      <w:fldChar w:fldCharType="begin"/>
+    </w:r>
+    <w:r>
+      <w:instrText xml:space="preserve"> SECTIONPAGES   \* MERGEFORMAT </w:instrText>
+    </w:r>
+    <w:r>
+      <w:fldChar w:fldCharType="separate"/>
+    </w:r>
+    <w:r>
+      <w:rPr>
+        <w:noProof/>
+      </w:rPr>
+      <w:t>8</w:t>
+    </w:r>
+    <w:r>
+      <w:rPr>
+        <w:noProof/>
+      </w:rPr>
+      <w:fldChar w:fldCharType="end"/>
+    </w:r>
     <w:r>
       <w:t>)</w:t>
     </w:r>
@@ -2315,9 +2511,11 @@
         <w:tab w:val="clear" w:pos="9638"/>
       </w:tabs>
     </w:pPr>
+    <w:proofErr w:type="spellStart"/>
     <w:r>
       <w:t>Careeria</w:t>
     </w:r>
+    <w:proofErr w:type="spellEnd"/>
   </w:p>
   <w:p>
     <w:pPr>
@@ -3607,7 +3805,7 @@
 </file>
 
 <file path=customXml/itemProps1.xml><?xml version="1.0" encoding="utf-8"?>
-<ds:datastoreItem xmlns:ds="http://schemas.openxmlformats.org/officeDocument/2006/customXml" ds:itemID="{103C3B71-DEDC-4DA1-A5DA-22D9FB8A68C3}">
+<ds:datastoreItem xmlns:ds="http://schemas.openxmlformats.org/officeDocument/2006/customXml" ds:itemID="{819A6F29-D5FB-41A7-9CB1-E7B53873D110}">
   <ds:schemaRefs>
     <ds:schemaRef ds:uri="http://schemas.openxmlformats.org/officeDocument/2006/bibliography"/>
   </ds:schemaRefs>

--- a/Dokumentointi.docx
+++ b/Dokumentointi.docx
@@ -6,8 +6,6 @@
       <w:pPr>
         <w:spacing w:line="276" w:lineRule="auto"/>
       </w:pPr>
-      <w:bookmarkStart w:id="0" w:name="_GoBack"/>
-      <w:bookmarkEnd w:id="0"/>
     </w:p>
     <w:p>
       <w:pPr>
@@ -187,11 +185,9 @@
         <w:spacing w:line="276" w:lineRule="auto"/>
         <w:ind w:left="7824"/>
       </w:pPr>
-      <w:proofErr w:type="spellStart"/>
       <w:r>
         <w:t>Careeria</w:t>
       </w:r>
-      <w:proofErr w:type="spellEnd"/>
     </w:p>
     <w:p>
       <w:pPr>
@@ -869,7 +865,7 @@
         <w:pStyle w:val="Otsikko1"/>
         <w:spacing w:line="276" w:lineRule="auto"/>
       </w:pPr>
-      <w:bookmarkStart w:id="1" w:name="_Toc31198521"/>
+      <w:bookmarkStart w:id="0" w:name="_Toc31198521"/>
       <w:r>
         <w:lastRenderedPageBreak/>
         <w:t xml:space="preserve">1. </w:t>
@@ -880,7 +876,7 @@
       <w:r>
         <w:t>toiminta</w:t>
       </w:r>
-      <w:bookmarkEnd w:id="1"/>
+      <w:bookmarkEnd w:id="0"/>
     </w:p>
     <w:p>
       <w:pPr>
@@ -1037,7 +1033,7 @@
         <w:pStyle w:val="Otsikko1"/>
         <w:spacing w:line="276" w:lineRule="auto"/>
       </w:pPr>
-      <w:bookmarkStart w:id="2" w:name="_Toc31198522"/>
+      <w:bookmarkStart w:id="1" w:name="_Toc31198522"/>
       <w:r>
         <w:lastRenderedPageBreak/>
         <w:t xml:space="preserve">2. </w:t>
@@ -1045,7 +1041,7 @@
       <w:r>
         <w:t>Laitteen elektroniikka</w:t>
       </w:r>
-      <w:bookmarkEnd w:id="2"/>
+      <w:bookmarkEnd w:id="1"/>
     </w:p>
     <w:p>
       <w:pPr>
@@ -1114,15 +1110,7 @@
         <w:t xml:space="preserve"> lämpötilan muutokset analogisina vastusarvoina</w:t>
       </w:r>
       <w:r>
-        <w:t xml:space="preserve"> jotka </w:t>
-      </w:r>
-      <w:proofErr w:type="spellStart"/>
-      <w:r>
-        <w:t>arduino</w:t>
-      </w:r>
-      <w:proofErr w:type="spellEnd"/>
-      <w:r>
-        <w:t xml:space="preserve"> lukee asteikolla</w:t>
+        <w:t xml:space="preserve"> jotka arduino lukee asteikolla</w:t>
       </w:r>
       <w:r>
         <w:t xml:space="preserve"> 0-1023. </w:t>
@@ -1155,15 +1143,7 @@
         <w:t xml:space="preserve">. </w:t>
       </w:r>
       <w:r>
-        <w:t xml:space="preserve">Tuuletin tarvitsi myös toimiakseen 12V jännitettä, jota varten lisättiin erillinen virtalähde </w:t>
-      </w:r>
-      <w:proofErr w:type="spellStart"/>
-      <w:r>
-        <w:t>arduinoon</w:t>
-      </w:r>
-      <w:proofErr w:type="spellEnd"/>
-      <w:r>
-        <w:t xml:space="preserve">. </w:t>
+        <w:t xml:space="preserve">Tuuletin tarvitsi myös toimiakseen 12V jännitettä, jota varten lisättiin erillinen virtalähde arduinoon. </w:t>
       </w:r>
       <w:r>
         <w:t xml:space="preserve">Piirilevy suunniteltiin EAGLE-ohjelmalla. </w:t>
@@ -1244,50 +1224,26 @@
           <w:rPr>
             <w:rStyle w:val="Hyperlinkki"/>
           </w:rPr>
-          <w:t>https://arduinomodules.</w:t>
-        </w:r>
+          <w:t>https://arduinomodules.info/ky-013-analog-temperature-sensor-module/</w:t>
+        </w:r>
+      </w:hyperlink>
+      <w:r>
+        <w:t xml:space="preserve"> .</w:t>
+      </w:r>
+    </w:p>
+    <w:p>
+      <w:pPr>
+        <w:spacing w:line="276" w:lineRule="auto"/>
+      </w:pPr>
+      <w:r>
+        <w:t xml:space="preserve">Tuulettimen käyttöönottoon ja sen PWM-ohjaamiseen käyttämäni ohje: </w:t>
+      </w:r>
+      <w:hyperlink r:id="rId11" w:history="1">
         <w:r>
           <w:rPr>
             <w:rStyle w:val="Hyperlinkki"/>
           </w:rPr>
-          <w:t>i</w:t>
-        </w:r>
-        <w:r>
-          <w:rPr>
-            <w:rStyle w:val="Hyperlinkki"/>
-          </w:rPr>
-          <w:t>nfo/ky-013-analog-temperature-sensor-module/</w:t>
-        </w:r>
-      </w:hyperlink>
-      <w:r>
-        <w:t xml:space="preserve"> .</w:t>
-      </w:r>
-    </w:p>
-    <w:p>
-      <w:pPr>
-        <w:spacing w:line="276" w:lineRule="auto"/>
-      </w:pPr>
-      <w:r>
-        <w:t xml:space="preserve">Tuulettimen käyttöönottoon ja sen PWM-ohjaamiseen käyttämäni ohje: </w:t>
-      </w:r>
-      <w:hyperlink r:id="rId11" w:history="1">
-        <w:r>
-          <w:rPr>
-            <w:rStyle w:val="Hyperlinkki"/>
-          </w:rPr>
-          <w:t>https://www.youtube.com/watch?v=</w:t>
-        </w:r>
-        <w:r>
-          <w:rPr>
-            <w:rStyle w:val="Hyperlinkki"/>
-          </w:rPr>
-          <w:t>P</w:t>
-        </w:r>
-        <w:r>
-          <w:rPr>
-            <w:rStyle w:val="Hyperlinkki"/>
-          </w:rPr>
-          <w:t>w1kSS_FIKk</w:t>
+          <w:t>https://www.youtube.com/watch?v=Pw1kSS_FIKk</w:t>
         </w:r>
       </w:hyperlink>
       <w:r>
@@ -1311,7 +1267,7 @@
       <w:pPr>
         <w:pStyle w:val="Otsikko1"/>
       </w:pPr>
-      <w:bookmarkStart w:id="3" w:name="_Toc31198523"/>
+      <w:bookmarkStart w:id="2" w:name="_Toc31198523"/>
       <w:r>
         <w:lastRenderedPageBreak/>
         <w:t xml:space="preserve">3. </w:t>
@@ -1322,41 +1278,41 @@
       <w:r>
         <w:t xml:space="preserve"> ja rakenne</w:t>
       </w:r>
+      <w:bookmarkEnd w:id="2"/>
+    </w:p>
+    <w:p>
+      <w:pPr>
+        <w:spacing w:line="276" w:lineRule="auto"/>
+      </w:pPr>
+    </w:p>
+    <w:p>
+      <w:pPr>
+        <w:spacing w:line="276" w:lineRule="auto"/>
+      </w:pPr>
+      <w:r>
+        <w:t>Yksityiskohtais</w:t>
+      </w:r>
+      <w:r>
+        <w:t>et</w:t>
+      </w:r>
+      <w:r>
+        <w:t xml:space="preserve"> selostukset koodin toiminnoista löytyy ohjelmasta kommenteiksi lisättynä.</w:t>
+      </w:r>
+    </w:p>
+    <w:p>
+      <w:pPr>
+        <w:spacing w:line="276" w:lineRule="auto"/>
+      </w:pPr>
+    </w:p>
+    <w:p>
+      <w:pPr>
+        <w:pStyle w:val="Otsikko2"/>
+      </w:pPr>
+      <w:bookmarkStart w:id="3" w:name="_Toc31198524"/>
+      <w:r>
+        <w:t>3.1 Funktiot</w:t>
+      </w:r>
       <w:bookmarkEnd w:id="3"/>
-    </w:p>
-    <w:p>
-      <w:pPr>
-        <w:spacing w:line="276" w:lineRule="auto"/>
-      </w:pPr>
-    </w:p>
-    <w:p>
-      <w:pPr>
-        <w:spacing w:line="276" w:lineRule="auto"/>
-      </w:pPr>
-      <w:r>
-        <w:t>Yksityiskohtais</w:t>
-      </w:r>
-      <w:r>
-        <w:t>et</w:t>
-      </w:r>
-      <w:r>
-        <w:t xml:space="preserve"> selostukset koodin toiminnoista löytyy ohjelmasta kommenteiksi lisättynä.</w:t>
-      </w:r>
-    </w:p>
-    <w:p>
-      <w:pPr>
-        <w:spacing w:line="276" w:lineRule="auto"/>
-      </w:pPr>
-    </w:p>
-    <w:p>
-      <w:pPr>
-        <w:pStyle w:val="Otsikko2"/>
-      </w:pPr>
-      <w:bookmarkStart w:id="4" w:name="_Toc31198524"/>
-      <w:r>
-        <w:t>3.1 Funktiot</w:t>
-      </w:r>
-      <w:bookmarkEnd w:id="4"/>
     </w:p>
     <w:p/>
     <w:p>
@@ -1433,15 +1389,7 @@
         <w:spacing w:line="276" w:lineRule="auto"/>
       </w:pPr>
       <w:r>
-        <w:t xml:space="preserve">asetettu funktiossa luetaan potentiometrin AD-arvo, ja </w:t>
-      </w:r>
-      <w:proofErr w:type="spellStart"/>
-      <w:r>
-        <w:t>mäpätään</w:t>
-      </w:r>
-      <w:proofErr w:type="spellEnd"/>
-      <w:r>
-        <w:t xml:space="preserve"> ääriasennot halutuiksi maksimiarvoiksi.</w:t>
+        <w:t>asetettu funktiossa luetaan potentiometrin AD-arvo, ja mäpätään ääriasennot halutuiksi maksimiarvoiksi.</w:t>
       </w:r>
     </w:p>
     <w:p>
@@ -1521,7 +1469,7 @@
       <w:pPr>
         <w:pStyle w:val="Otsikko2"/>
       </w:pPr>
-      <w:bookmarkStart w:id="5" w:name="_Toc31198525"/>
+      <w:bookmarkStart w:id="4" w:name="_Toc31198525"/>
       <w:r>
         <w:t>3.</w:t>
       </w:r>
@@ -1537,7 +1485,7 @@
       <w:r>
         <w:t>s</w:t>
       </w:r>
-      <w:bookmarkEnd w:id="5"/>
+      <w:bookmarkEnd w:id="4"/>
     </w:p>
     <w:p/>
     <w:p>
@@ -1545,16 +1493,11 @@
         <w:t>O</w:t>
       </w:r>
       <w:r>
-        <w:t xml:space="preserve">ngelmaksi ohjelmassa muodostui anturin mittausten lukemien suuri vaihtelu, joka aiheutti laitteen epävakaata toimintaa. Toiminnan parantamiseksi </w:t>
-      </w:r>
-      <w:proofErr w:type="gramStart"/>
-      <w:r>
-        <w:t>lisättiin seuraava</w:t>
+        <w:t>ngelmaksi ohjelmassa muodostui anturin mittausten lukemien suuri vaihtelu, joka aiheutti laitteen epävakaata toimintaa. Toiminnan parantamiseksi lisättiin seuraava</w:t>
       </w:r>
       <w:r>
         <w:t xml:space="preserve"> keskiarvoistus</w:t>
       </w:r>
-      <w:proofErr w:type="gramEnd"/>
       <w:r>
         <w:t>:</w:t>
       </w:r>
@@ -1720,15 +1663,7 @@
     <w:p/>
     <w:p>
       <w:r>
-        <w:t xml:space="preserve">Toisessa kuvassa lisätty keskiarvoistus, jossa laitteen toiminta on selvästi rauhoittunut. Sininen käyrä kuvaa lämpötilan nousua, oskilloskoopin lukema </w:t>
-      </w:r>
-      <w:proofErr w:type="gramStart"/>
-      <w:r>
-        <w:t>vastus-arvo</w:t>
-      </w:r>
-      <w:proofErr w:type="gramEnd"/>
-      <w:r>
-        <w:t xml:space="preserve"> laskee tällöin. </w:t>
+        <w:t xml:space="preserve">Toisessa kuvassa lisätty keskiarvoistus, jossa laitteen toiminta on selvästi rauhoittunut. Sininen käyrä kuvaa lämpötilan nousua, oskilloskoopin lukema vastus-arvo laskee tällöin. </w:t>
       </w:r>
     </w:p>
     <w:p/>
@@ -1804,7 +1739,7 @@
       <w:pPr>
         <w:pStyle w:val="Otsikko2"/>
       </w:pPr>
-      <w:bookmarkStart w:id="6" w:name="_Toc31198526"/>
+      <w:bookmarkStart w:id="5" w:name="_Toc31198526"/>
       <w:r>
         <w:lastRenderedPageBreak/>
         <w:t>3.</w:t>
@@ -1818,27 +1753,19 @@
       <w:r>
         <w:t>Suoran yhtälö</w:t>
       </w:r>
-      <w:bookmarkEnd w:id="6"/>
-    </w:p>
-    <w:p>
-      <w:pPr>
-        <w:spacing w:line="276" w:lineRule="auto"/>
-      </w:pPr>
-    </w:p>
-    <w:p>
-      <w:pPr>
-        <w:spacing w:line="276" w:lineRule="auto"/>
-      </w:pPr>
-      <w:r>
-        <w:t>ASTE = (-5.30/34.</w:t>
-      </w:r>
-      <w:proofErr w:type="gramStart"/>
-      <w:r>
-        <w:t>00)*</w:t>
-      </w:r>
-      <w:proofErr w:type="gramEnd"/>
-      <w:r>
-        <w:t>LUKEMA+105.9;</w:t>
+      <w:bookmarkEnd w:id="5"/>
+    </w:p>
+    <w:p>
+      <w:pPr>
+        <w:spacing w:line="276" w:lineRule="auto"/>
+      </w:pPr>
+    </w:p>
+    <w:p>
+      <w:pPr>
+        <w:spacing w:line="276" w:lineRule="auto"/>
+      </w:pPr>
+      <w:r>
+        <w:t>ASTE = (-5.30/34.00)*LUKEMA+105.9;</w:t>
       </w:r>
       <w:r>
         <w:t xml:space="preserve"> </w:t>
@@ -1894,15 +1821,7 @@
         <w:t>.</w:t>
       </w:r>
       <w:r>
-        <w:t xml:space="preserve"> LUKEMA on </w:t>
-      </w:r>
-      <w:proofErr w:type="spellStart"/>
-      <w:r>
-        <w:t>keskiarvoistuksella</w:t>
-      </w:r>
-      <w:proofErr w:type="spellEnd"/>
-      <w:r>
-        <w:t xml:space="preserve"> saatu luku.</w:t>
+        <w:t xml:space="preserve"> LUKEMA on keskiarvoistuksella saatu luku.</w:t>
       </w:r>
     </w:p>
     <w:p>
@@ -1973,20 +1892,7 @@
         <w:spacing w:line="276" w:lineRule="auto"/>
       </w:pPr>
       <w:r>
-        <w:t xml:space="preserve">ASTE = </w:t>
-      </w:r>
-      <w:proofErr w:type="spellStart"/>
-      <w:proofErr w:type="gramStart"/>
-      <w:r>
-        <w:t>map</w:t>
-      </w:r>
-      <w:proofErr w:type="spellEnd"/>
-      <w:r>
-        <w:t>(</w:t>
-      </w:r>
-      <w:proofErr w:type="gramEnd"/>
-      <w:r>
-        <w:t>LUKEMA, 510.0, 544.0, 26.4 , 21.1);</w:t>
+        <w:t>ASTE = map(LUKEMA, 510.0, 544.0, 26.4 , 21.1);</w:t>
       </w:r>
       <w:r>
         <w:t xml:space="preserve"> </w:t>
@@ -1997,15 +1903,7 @@
         <w:spacing w:line="276" w:lineRule="auto"/>
       </w:pPr>
       <w:r>
-        <w:t xml:space="preserve">Saman ”muunnoksen” voi myös tehdä näin </w:t>
-      </w:r>
-      <w:proofErr w:type="spellStart"/>
-      <w:r>
-        <w:t>mäppäämällä</w:t>
-      </w:r>
-      <w:proofErr w:type="spellEnd"/>
-      <w:r>
-        <w:t>, kunhan tietää AD arvoj</w:t>
+        <w:t>Saman ”muunnoksen” voi myös tehdä näin mäppäämällä, kunhan tietää AD arvoj</w:t>
       </w:r>
       <w:r>
         <w:t>a</w:t>
@@ -2026,7 +1924,7 @@
       <w:pPr>
         <w:pStyle w:val="Otsikko2"/>
       </w:pPr>
-      <w:bookmarkStart w:id="7" w:name="_Toc31198527"/>
+      <w:bookmarkStart w:id="6" w:name="_Toc31198527"/>
       <w:r>
         <w:lastRenderedPageBreak/>
         <w:t>3.</w:t>
@@ -2037,7 +1935,7 @@
       <w:r>
         <w:t xml:space="preserve"> PWM-ohjaus</w:t>
       </w:r>
-      <w:bookmarkEnd w:id="7"/>
+      <w:bookmarkEnd w:id="6"/>
     </w:p>
     <w:p/>
     <w:p>
@@ -2066,23 +1964,7 @@
         <w:t>hyödynnettiin</w:t>
       </w:r>
       <w:r>
-        <w:t xml:space="preserve"> </w:t>
-      </w:r>
-      <w:proofErr w:type="spellStart"/>
-      <w:r>
-        <w:t>arduino</w:t>
-      </w:r>
-      <w:proofErr w:type="spellEnd"/>
-      <w:r>
-        <w:t xml:space="preserve"> </w:t>
-      </w:r>
-      <w:proofErr w:type="spellStart"/>
-      <w:r>
-        <w:t>unon</w:t>
-      </w:r>
-      <w:proofErr w:type="spellEnd"/>
-      <w:r>
-        <w:t xml:space="preserve"> PWM-ohjau</w:t>
+        <w:t xml:space="preserve"> arduino unon PWM-ohjau</w:t>
       </w:r>
       <w:r>
         <w:t>sta. Näin puhaltimen ohjaus saatiin porrastetuksi</w:t>
@@ -2100,23 +1982,7 @@
         <w:t xml:space="preserve"> miten nopeasti puhallin pyörii; mitä suurempi erotus sitä kovempaa puhallin pyörii.</w:t>
       </w:r>
       <w:r>
-        <w:t xml:space="preserve"> PWM-ohjaus toimii pulssimaiseen tapaan, jolloin 100%:</w:t>
-      </w:r>
-      <w:proofErr w:type="spellStart"/>
-      <w:r>
-        <w:t>lla</w:t>
-      </w:r>
-      <w:proofErr w:type="spellEnd"/>
-      <w:r>
-        <w:t xml:space="preserve"> (255 AD-arvo) jännitettä syötetään jatkuvana syöttönä. 50%:</w:t>
-      </w:r>
-      <w:proofErr w:type="spellStart"/>
-      <w:r>
-        <w:t>lla</w:t>
-      </w:r>
-      <w:proofErr w:type="spellEnd"/>
-      <w:r>
-        <w:t xml:space="preserve"> (127 AD-arvo) jännite vaihtelee symmetrisesti pulssina täyden jännitteen ja 0V:n välillä.</w:t>
+        <w:t xml:space="preserve"> PWM-ohjaus toimii pulssimaiseen tapaan, jolloin 100%:lla (255 AD-arvo) jännitettä syötetään jatkuvana syöttönä. 50%:lla (127 AD-arvo) jännite vaihtelee symmetrisesti pulssina täyden jännitteen ja 0V:n välillä.</w:t>
       </w:r>
     </w:p>
     <w:p/>
@@ -2180,7 +2046,7 @@
         <w:pStyle w:val="Otsikko1"/>
         <w:spacing w:line="276" w:lineRule="auto"/>
       </w:pPr>
-      <w:bookmarkStart w:id="8" w:name="_Toc31198528"/>
+      <w:bookmarkStart w:id="7" w:name="_Toc31198528"/>
       <w:r>
         <w:lastRenderedPageBreak/>
         <w:t xml:space="preserve">4. </w:t>
@@ -2188,60 +2054,68 @@
       <w:r>
         <w:t>Oma tavoitteeni</w:t>
       </w:r>
+      <w:bookmarkEnd w:id="7"/>
+    </w:p>
+    <w:p>
+      <w:pPr>
+        <w:spacing w:line="276" w:lineRule="auto"/>
+      </w:pPr>
+    </w:p>
+    <w:p>
+      <w:pPr>
+        <w:spacing w:line="276" w:lineRule="auto"/>
+      </w:pPr>
+      <w:r>
+        <w:t xml:space="preserve">Alkuperäinen ideani oli kehittää jonkunlainen termostaatti. </w:t>
+      </w:r>
+      <w:r>
+        <w:t>Tein ennen tätä projektia vastaavan</w:t>
+      </w:r>
+      <w:r>
+        <w:t>laisen</w:t>
+      </w:r>
+      <w:r>
+        <w:t xml:space="preserve"> lämpötilahälyttimen, josta sain perusajatuksen </w:t>
+      </w:r>
+      <w:r>
+        <w:t xml:space="preserve">tähän </w:t>
+      </w:r>
+      <w:r>
+        <w:t>projekti</w:t>
+      </w:r>
+      <w:r>
+        <w:t>in</w:t>
+      </w:r>
+      <w:r>
+        <w:t xml:space="preserve">. </w:t>
+      </w:r>
+      <w:r>
+        <w:t xml:space="preserve">Alunperin projekti alkoi siitä, että halusin kokeilla lämpötila-anturin toimintaa. Siitä projekti kehittyi, kun aloin lisäämään siihen osia vähän kerrallaan. </w:t>
+      </w:r>
+      <w:r>
+        <w:t>Aiempi projekti oli melko helppo tähän verrattuna, joten halusin jatkokehittää s</w:t>
+      </w:r>
+      <w:r>
+        <w:t>itä</w:t>
+      </w:r>
+      <w:r>
+        <w:t>. Halusin myös oppia lisää koodin kirjoittamisesta ja tästä projektista opinkin paljon.</w:t>
+      </w:r>
+      <w:r>
+        <w:t xml:space="preserve"> Tein ohjelmasta käännöksen kirjastoksi, päädyin silti käyttämään vanhempaa versiota ohjelmasta, koska osaan kertoa sen toiminnasta paljon paremmin.</w:t>
+      </w:r>
+    </w:p>
+    <w:p>
+      <w:pPr>
+        <w:spacing w:line="276" w:lineRule="auto"/>
+      </w:pPr>
+      <w:r>
+        <w:t>Ennen tätä kurssia minulla ei ollut minkäänlaista kokemusta koodaamisesta, ja kun aloitimme kurssin, koin koko aiheen melko ylivoimaiseksi. Vähän kerrallaan kuitenkin aloin hahmottamaan koodiin sisältöä, ja nyt minusta tuntuu, että tästä voi myös olla jonkunlaista hyötyä minulle. Olen alkanut hahmottamaan miten sulautettuja sovelluksia on hyödynnetty monissa elektronisissa laitteissa, aiemmin</w:t>
+      </w:r>
+      <w:bookmarkStart w:id="8" w:name="_GoBack"/>
       <w:bookmarkEnd w:id="8"/>
-    </w:p>
-    <w:p>
-      <w:pPr>
-        <w:spacing w:line="276" w:lineRule="auto"/>
-      </w:pPr>
-    </w:p>
-    <w:p>
-      <w:pPr>
-        <w:spacing w:line="276" w:lineRule="auto"/>
-      </w:pPr>
-      <w:r>
-        <w:t xml:space="preserve">Alkuperäinen ideani oli kehittää jonkunlainen termostaatti. </w:t>
-      </w:r>
-      <w:r>
-        <w:t>Tein ennen tätä projektia vastaavan</w:t>
-      </w:r>
-      <w:r>
-        <w:t>laisen</w:t>
-      </w:r>
-      <w:r>
-        <w:t xml:space="preserve"> lämpötilahälyttimen, josta sain perusajatuksen </w:t>
-      </w:r>
-      <w:r>
-        <w:t xml:space="preserve">tähän </w:t>
-      </w:r>
-      <w:r>
-        <w:t>projekti</w:t>
-      </w:r>
-      <w:r>
-        <w:t>in</w:t>
-      </w:r>
-      <w:r>
-        <w:t xml:space="preserve">. </w:t>
-      </w:r>
-      <w:proofErr w:type="gramStart"/>
-      <w:r>
-        <w:t>Alunperin</w:t>
-      </w:r>
-      <w:proofErr w:type="gramEnd"/>
-      <w:r>
-        <w:t xml:space="preserve"> projekti alkoi siitä, että halusin kokeilla lämpötila-anturin toimintaa. Siitä projekti kehittyi, kun aloin lisäämään siihen osia vähän kerrallaan. </w:t>
-      </w:r>
-      <w:r>
-        <w:t>Aiempi projekti oli melko helppo tähän verrattuna, joten halusin jatkokehittää s</w:t>
-      </w:r>
-      <w:r>
-        <w:t>itä</w:t>
-      </w:r>
-      <w:r>
-        <w:t>. Halusin myös oppia lisää koodin kirjoittamisesta ja tästä projektista opinkin paljon.</w:t>
-      </w:r>
-      <w:r>
-        <w:t xml:space="preserve"> Tein ohjelmasta käännöksen kirjastoksi, päädyin silti käyttämään vanhempaa versiota ohjelmasta, koska osaan kertoa sen toiminnasta paljon paremmin.</w:t>
+      <w:r>
+        <w:t xml:space="preserve"> asiaa ei ole osannut ajatellakaan.</w:t>
       </w:r>
     </w:p>
     <w:p>
@@ -2333,14 +2207,12 @@
           <w:numId w:val="2"/>
         </w:numPr>
       </w:pPr>
-      <w:proofErr w:type="spellStart"/>
       <w:r>
         <w:rPr>
           <w:rStyle w:val="css-truncate"/>
         </w:rPr>
         <w:t>termostaatti.ino</w:t>
       </w:r>
-      <w:proofErr w:type="spellEnd"/>
     </w:p>
     <w:sectPr>
       <w:headerReference w:type="default" r:id="rId19"/>
@@ -2454,27 +2326,14 @@
     <w:r>
       <w:t xml:space="preserve"> (</w:t>
     </w:r>
-    <w:r>
-      <w:fldChar w:fldCharType="begin"/>
-    </w:r>
-    <w:r>
-      <w:instrText xml:space="preserve"> SECTIONPAGES   \* MERGEFORMAT </w:instrText>
-    </w:r>
-    <w:r>
-      <w:fldChar w:fldCharType="separate"/>
-    </w:r>
-    <w:r>
-      <w:rPr>
-        <w:noProof/>
-      </w:rPr>
-      <w:t>8</w:t>
-    </w:r>
-    <w:r>
-      <w:rPr>
-        <w:noProof/>
-      </w:rPr>
-      <w:fldChar w:fldCharType="end"/>
-    </w:r>
+    <w:fldSimple w:instr=" SECTIONPAGES   \* MERGEFORMAT ">
+      <w:r>
+        <w:rPr>
+          <w:noProof/>
+        </w:rPr>
+        <w:t>8</w:t>
+      </w:r>
+    </w:fldSimple>
     <w:r>
       <w:t>)</w:t>
     </w:r>
@@ -2511,11 +2370,9 @@
         <w:tab w:val="clear" w:pos="9638"/>
       </w:tabs>
     </w:pPr>
-    <w:proofErr w:type="spellStart"/>
     <w:r>
       <w:t>Careeria</w:t>
     </w:r>
-    <w:proofErr w:type="spellEnd"/>
   </w:p>
   <w:p>
     <w:pPr>
@@ -3805,7 +3662,7 @@
 </file>
 
 <file path=customXml/itemProps1.xml><?xml version="1.0" encoding="utf-8"?>
-<ds:datastoreItem xmlns:ds="http://schemas.openxmlformats.org/officeDocument/2006/customXml" ds:itemID="{819A6F29-D5FB-41A7-9CB1-E7B53873D110}">
+<ds:datastoreItem xmlns:ds="http://schemas.openxmlformats.org/officeDocument/2006/customXml" ds:itemID="{57D2B30E-AD26-4F93-9007-57D8AAF81106}">
   <ds:schemaRefs>
     <ds:schemaRef ds:uri="http://schemas.openxmlformats.org/officeDocument/2006/bibliography"/>
   </ds:schemaRefs>

--- a/Dokumentointi.docx
+++ b/Dokumentointi.docx
@@ -185,9 +185,11 @@
         <w:spacing w:line="276" w:lineRule="auto"/>
         <w:ind w:left="7824"/>
       </w:pPr>
+      <w:proofErr w:type="spellStart"/>
       <w:r>
         <w:t>Careeria</w:t>
       </w:r>
+      <w:proofErr w:type="spellEnd"/>
     </w:p>
     <w:p>
       <w:pPr>
@@ -1107,10 +1109,24 @@
         <w:t>mittaa</w:t>
       </w:r>
       <w:r>
-        <w:t xml:space="preserve"> lämpötilan muutokset analogisina vastusarvoina</w:t>
-      </w:r>
-      <w:r>
-        <w:t xml:space="preserve"> jotka arduino lukee asteikolla</w:t>
+        <w:t xml:space="preserve"> lämpötilan muutokset</w:t>
+      </w:r>
+      <w:r>
+        <w:t xml:space="preserve"> </w:t>
+      </w:r>
+      <w:r>
+        <w:t xml:space="preserve">jännitteen vaihteluna, </w:t>
+      </w:r>
+      <w:r>
+        <w:t xml:space="preserve">jotka </w:t>
+      </w:r>
+      <w:proofErr w:type="spellStart"/>
+      <w:r>
+        <w:t>arduino</w:t>
+      </w:r>
+      <w:proofErr w:type="spellEnd"/>
+      <w:r>
+        <w:t xml:space="preserve"> lukee asteikolla</w:t>
       </w:r>
       <w:r>
         <w:t xml:space="preserve"> 0-1023. </w:t>
@@ -1143,7 +1159,15 @@
         <w:t xml:space="preserve">. </w:t>
       </w:r>
       <w:r>
-        <w:t xml:space="preserve">Tuuletin tarvitsi myös toimiakseen 12V jännitettä, jota varten lisättiin erillinen virtalähde arduinoon. </w:t>
+        <w:t xml:space="preserve">Tuuletin tarvitsi myös toimiakseen 12V jännitettä, jota varten lisättiin erillinen virtalähde </w:t>
+      </w:r>
+      <w:proofErr w:type="spellStart"/>
+      <w:r>
+        <w:t>arduinoon</w:t>
+      </w:r>
+      <w:proofErr w:type="spellEnd"/>
+      <w:r>
+        <w:t xml:space="preserve">. </w:t>
       </w:r>
       <w:r>
         <w:t xml:space="preserve">Piirilevy suunniteltiin EAGLE-ohjelmalla. </w:t>
@@ -1389,7 +1413,15 @@
         <w:spacing w:line="276" w:lineRule="auto"/>
       </w:pPr>
       <w:r>
-        <w:t>asetettu funktiossa luetaan potentiometrin AD-arvo, ja mäpätään ääriasennot halutuiksi maksimiarvoiksi.</w:t>
+        <w:t xml:space="preserve">asetettu funktiossa luetaan potentiometrin AD-arvo, ja </w:t>
+      </w:r>
+      <w:proofErr w:type="spellStart"/>
+      <w:r>
+        <w:t>mäpätään</w:t>
+      </w:r>
+      <w:proofErr w:type="spellEnd"/>
+      <w:r>
+        <w:t xml:space="preserve"> ääriasennot halutuiksi maksimiarvoiksi.</w:t>
       </w:r>
     </w:p>
     <w:p>
@@ -1493,11 +1525,16 @@
         <w:t>O</w:t>
       </w:r>
       <w:r>
-        <w:t>ngelmaksi ohjelmassa muodostui anturin mittausten lukemien suuri vaihtelu, joka aiheutti laitteen epävakaata toimintaa. Toiminnan parantamiseksi lisättiin seuraava</w:t>
+        <w:t xml:space="preserve">ngelmaksi ohjelmassa muodostui anturin mittausten lukemien suuri vaihtelu, joka aiheutti laitteen epävakaata toimintaa. Toiminnan parantamiseksi </w:t>
+      </w:r>
+      <w:proofErr w:type="gramStart"/>
+      <w:r>
+        <w:t>lisättiin seuraava</w:t>
       </w:r>
       <w:r>
         <w:t xml:space="preserve"> keskiarvoistus</w:t>
       </w:r>
+      <w:proofErr w:type="gramEnd"/>
       <w:r>
         <w:t>:</w:t>
       </w:r>
@@ -1565,6 +1602,19 @@
     <w:p>
       <w:r>
         <w:lastRenderedPageBreak/>
+        <w:t xml:space="preserve">Sininen käyrä kuvaa lämpötilan nousua ja keltainen käyrä puhaltimen toimintaa. Kun lämpötila nousee - oskilloskoopin lukema </w:t>
+      </w:r>
+      <w:proofErr w:type="gramStart"/>
+      <w:r>
+        <w:t>vastus-arvo</w:t>
+      </w:r>
+      <w:proofErr w:type="gramEnd"/>
+      <w:r>
+        <w:t xml:space="preserve"> laskee tällöin – alkaa puhallin puhaltamaan kovempaa riippuen siitä kuinka suuri lämpötila muutos on.</w:t>
+      </w:r>
+    </w:p>
+    <w:p>
+      <w:r>
         <w:t>Ensimmäisess</w:t>
       </w:r>
       <w:r>
@@ -1663,7 +1713,7 @@
     <w:p/>
     <w:p>
       <w:r>
-        <w:t xml:space="preserve">Toisessa kuvassa lisätty keskiarvoistus, jossa laitteen toiminta on selvästi rauhoittunut. Sininen käyrä kuvaa lämpötilan nousua, oskilloskoopin lukema vastus-arvo laskee tällöin. </w:t>
+        <w:t xml:space="preserve">Toisessa kuvassa lisätty keskiarvoistus, jossa laitteen toiminta on selvästi rauhoittunut. </w:t>
       </w:r>
     </w:p>
     <w:p/>
@@ -1724,13 +1774,6 @@
           </wp:inline>
         </w:drawing>
       </w:r>
-    </w:p>
-    <w:p>
-      <w:pPr>
-        <w:spacing w:line="276" w:lineRule="auto"/>
-      </w:pPr>
-    </w:p>
-    <w:p>
       <w:r>
         <w:br w:type="page"/>
       </w:r>
@@ -1755,17 +1798,21 @@
       </w:r>
       <w:bookmarkEnd w:id="5"/>
     </w:p>
-    <w:p>
-      <w:pPr>
-        <w:spacing w:line="276" w:lineRule="auto"/>
-      </w:pPr>
-    </w:p>
-    <w:p>
-      <w:pPr>
-        <w:spacing w:line="276" w:lineRule="auto"/>
-      </w:pPr>
-      <w:r>
-        <w:t>ASTE = (-5.30/34.00)*LUKEMA+105.9;</w:t>
+    <w:p/>
+    <w:p>
+      <w:pPr>
+        <w:spacing w:line="276" w:lineRule="auto"/>
+      </w:pPr>
+      <w:r>
+        <w:t>ASTE = (-5.30/34.</w:t>
+      </w:r>
+      <w:proofErr w:type="gramStart"/>
+      <w:r>
+        <w:t>00)*</w:t>
+      </w:r>
+      <w:proofErr w:type="gramEnd"/>
+      <w:r>
+        <w:t>LUKEMA+105.9;</w:t>
       </w:r>
       <w:r>
         <w:t xml:space="preserve"> </w:t>
@@ -1821,7 +1868,15 @@
         <w:t>.</w:t>
       </w:r>
       <w:r>
-        <w:t xml:space="preserve"> LUKEMA on keskiarvoistuksella saatu luku.</w:t>
+        <w:t xml:space="preserve"> LUKEMA on </w:t>
+      </w:r>
+      <w:proofErr w:type="spellStart"/>
+      <w:r>
+        <w:t>keskiarvoistuksella</w:t>
+      </w:r>
+      <w:proofErr w:type="spellEnd"/>
+      <w:r>
+        <w:t xml:space="preserve"> saatu luku.</w:t>
       </w:r>
     </w:p>
     <w:p>
@@ -1892,7 +1947,20 @@
         <w:spacing w:line="276" w:lineRule="auto"/>
       </w:pPr>
       <w:r>
-        <w:t>ASTE = map(LUKEMA, 510.0, 544.0, 26.4 , 21.1);</w:t>
+        <w:t xml:space="preserve">ASTE = </w:t>
+      </w:r>
+      <w:proofErr w:type="spellStart"/>
+      <w:proofErr w:type="gramStart"/>
+      <w:r>
+        <w:t>map</w:t>
+      </w:r>
+      <w:proofErr w:type="spellEnd"/>
+      <w:r>
+        <w:t>(</w:t>
+      </w:r>
+      <w:proofErr w:type="gramEnd"/>
+      <w:r>
+        <w:t>LUKEMA, 510.0, 544.0, 26.4 , 21.1);</w:t>
       </w:r>
       <w:r>
         <w:t xml:space="preserve"> </w:t>
@@ -1903,7 +1971,15 @@
         <w:spacing w:line="276" w:lineRule="auto"/>
       </w:pPr>
       <w:r>
-        <w:t>Saman ”muunnoksen” voi myös tehdä näin mäppäämällä, kunhan tietää AD arvoj</w:t>
+        <w:t xml:space="preserve">Saman ”muunnoksen” voi myös tehdä näin </w:t>
+      </w:r>
+      <w:proofErr w:type="spellStart"/>
+      <w:r>
+        <w:t>mäppäämällä</w:t>
+      </w:r>
+      <w:proofErr w:type="spellEnd"/>
+      <w:r>
+        <w:t>, kunhan tietää AD arvoj</w:t>
       </w:r>
       <w:r>
         <w:t>a</w:t>
@@ -1964,7 +2040,23 @@
         <w:t>hyödynnettiin</w:t>
       </w:r>
       <w:r>
-        <w:t xml:space="preserve"> arduino unon PWM-ohjau</w:t>
+        <w:t xml:space="preserve"> </w:t>
+      </w:r>
+      <w:proofErr w:type="spellStart"/>
+      <w:r>
+        <w:t>arduino</w:t>
+      </w:r>
+      <w:proofErr w:type="spellEnd"/>
+      <w:r>
+        <w:t xml:space="preserve"> </w:t>
+      </w:r>
+      <w:proofErr w:type="spellStart"/>
+      <w:r>
+        <w:t>unon</w:t>
+      </w:r>
+      <w:proofErr w:type="spellEnd"/>
+      <w:r>
+        <w:t xml:space="preserve"> PWM-ohjau</w:t>
       </w:r>
       <w:r>
         <w:t>sta. Näin puhaltimen ohjaus saatiin porrastetuksi</w:t>
@@ -1982,7 +2074,23 @@
         <w:t xml:space="preserve"> miten nopeasti puhallin pyörii; mitä suurempi erotus sitä kovempaa puhallin pyörii.</w:t>
       </w:r>
       <w:r>
-        <w:t xml:space="preserve"> PWM-ohjaus toimii pulssimaiseen tapaan, jolloin 100%:lla (255 AD-arvo) jännitettä syötetään jatkuvana syöttönä. 50%:lla (127 AD-arvo) jännite vaihtelee symmetrisesti pulssina täyden jännitteen ja 0V:n välillä.</w:t>
+        <w:t xml:space="preserve"> PWM-ohjaus toimii pulssimaiseen tapaan, jolloin 100%:</w:t>
+      </w:r>
+      <w:proofErr w:type="spellStart"/>
+      <w:r>
+        <w:t>lla</w:t>
+      </w:r>
+      <w:proofErr w:type="spellEnd"/>
+      <w:r>
+        <w:t xml:space="preserve"> (255 AD-arvo) jännitettä syötetään jatkuvana syöttönä. 50%:</w:t>
+      </w:r>
+      <w:proofErr w:type="spellStart"/>
+      <w:r>
+        <w:t>lla</w:t>
+      </w:r>
+      <w:proofErr w:type="spellEnd"/>
+      <w:r>
+        <w:t xml:space="preserve"> (127 AD-arvo) jännite vaihtelee symmetrisesti pulssina täyden jännitteen ja 0V:n välillä.</w:t>
       </w:r>
     </w:p>
     <w:p/>
@@ -2047,6 +2155,8 @@
         <w:spacing w:line="276" w:lineRule="auto"/>
       </w:pPr>
       <w:bookmarkStart w:id="7" w:name="_Toc31198528"/>
+      <w:bookmarkStart w:id="8" w:name="_GoBack"/>
+      <w:bookmarkEnd w:id="8"/>
       <w:r>
         <w:lastRenderedPageBreak/>
         <w:t xml:space="preserve">4. </w:t>
@@ -2089,8 +2199,13 @@
       <w:r>
         <w:t xml:space="preserve">. </w:t>
       </w:r>
-      <w:r>
-        <w:t xml:space="preserve">Alunperin projekti alkoi siitä, että halusin kokeilla lämpötila-anturin toimintaa. Siitä projekti kehittyi, kun aloin lisäämään siihen osia vähän kerrallaan. </w:t>
+      <w:proofErr w:type="gramStart"/>
+      <w:r>
+        <w:t>Alunperin</w:t>
+      </w:r>
+      <w:proofErr w:type="gramEnd"/>
+      <w:r>
+        <w:t xml:space="preserve"> projekti alkoi siitä, että halusin kokeilla lämpötila-anturin toimintaa. Siitä projekti kehittyi, kun aloin lisäämään siihen osia vähän kerrallaan. </w:t>
       </w:r>
       <w:r>
         <w:t>Aiempi projekti oli melko helppo tähän verrattuna, joten halusin jatkokehittää s</w:t>
@@ -2110,12 +2225,21 @@
         <w:spacing w:line="276" w:lineRule="auto"/>
       </w:pPr>
       <w:r>
-        <w:t>Ennen tätä kurssia minulla ei ollut minkäänlaista kokemusta koodaamisesta, ja kun aloitimme kurssin, koin koko aiheen melko ylivoimaiseksi. Vähän kerrallaan kuitenkin aloin hahmottamaan koodiin sisältöä, ja nyt minusta tuntuu, että tästä voi myös olla jonkunlaista hyötyä minulle. Olen alkanut hahmottamaan miten sulautettuja sovelluksia on hyödynnetty monissa elektronisissa laitteissa, aiemmin</w:t>
-      </w:r>
-      <w:bookmarkStart w:id="8" w:name="_GoBack"/>
-      <w:bookmarkEnd w:id="8"/>
-      <w:r>
-        <w:t xml:space="preserve"> asiaa ei ole osannut ajatellakaan.</w:t>
+        <w:t xml:space="preserve">Ennen tätä kurssia minulla ei ollut minkäänlaista kokemusta koodaamisesta, ja kun aloitimme kurssin, koin koko aiheen melko ylivoimaiseksi. Vähän kerrallaan kuitenkin aloin hahmottamaan koodiin sisältöä, ja nyt minusta tuntuu, että tästä voi olla </w:t>
+      </w:r>
+      <w:r>
+        <w:t xml:space="preserve">myös </w:t>
+      </w:r>
+      <w:r>
+        <w:t xml:space="preserve">jonkunlaista hyötyä minulle. </w:t>
+      </w:r>
+      <w:proofErr w:type="gramStart"/>
+      <w:r>
+        <w:t>Olen alkanut hahmottamaan miten sulautettuja sovelluksia on</w:t>
+      </w:r>
+      <w:proofErr w:type="gramEnd"/>
+      <w:r>
+        <w:t xml:space="preserve"> hyödynnetty monissa elektronisissa laitteissa, aiemmin asiaa ei ole osannut ajatellakaan.</w:t>
       </w:r>
     </w:p>
     <w:p>
@@ -2207,12 +2331,14 @@
           <w:numId w:val="2"/>
         </w:numPr>
       </w:pPr>
+      <w:proofErr w:type="spellStart"/>
       <w:r>
         <w:rPr>
           <w:rStyle w:val="css-truncate"/>
         </w:rPr>
         <w:t>termostaatti.ino</w:t>
       </w:r>
+      <w:proofErr w:type="spellEnd"/>
     </w:p>
     <w:sectPr>
       <w:headerReference w:type="default" r:id="rId19"/>
@@ -2326,14 +2452,27 @@
     <w:r>
       <w:t xml:space="preserve"> (</w:t>
     </w:r>
-    <w:fldSimple w:instr=" SECTIONPAGES   \* MERGEFORMAT ">
-      <w:r>
-        <w:rPr>
-          <w:noProof/>
-        </w:rPr>
-        <w:t>8</w:t>
-      </w:r>
-    </w:fldSimple>
+    <w:r>
+      <w:fldChar w:fldCharType="begin"/>
+    </w:r>
+    <w:r>
+      <w:instrText xml:space="preserve"> SECTIONPAGES   \* MERGEFORMAT </w:instrText>
+    </w:r>
+    <w:r>
+      <w:fldChar w:fldCharType="separate"/>
+    </w:r>
+    <w:r>
+      <w:rPr>
+        <w:noProof/>
+      </w:rPr>
+      <w:t>8</w:t>
+    </w:r>
+    <w:r>
+      <w:rPr>
+        <w:noProof/>
+      </w:rPr>
+      <w:fldChar w:fldCharType="end"/>
+    </w:r>
     <w:r>
       <w:t>)</w:t>
     </w:r>
@@ -2370,9 +2509,11 @@
         <w:tab w:val="clear" w:pos="9638"/>
       </w:tabs>
     </w:pPr>
+    <w:proofErr w:type="spellStart"/>
     <w:r>
       <w:t>Careeria</w:t>
     </w:r>
+    <w:proofErr w:type="spellEnd"/>
   </w:p>
   <w:p>
     <w:pPr>
@@ -3662,7 +3803,7 @@
 </file>
 
 <file path=customXml/itemProps1.xml><?xml version="1.0" encoding="utf-8"?>
-<ds:datastoreItem xmlns:ds="http://schemas.openxmlformats.org/officeDocument/2006/customXml" ds:itemID="{57D2B30E-AD26-4F93-9007-57D8AAF81106}">
+<ds:datastoreItem xmlns:ds="http://schemas.openxmlformats.org/officeDocument/2006/customXml" ds:itemID="{CBCB3E0B-C1D9-4854-9D59-274CA212950F}">
   <ds:schemaRefs>
     <ds:schemaRef ds:uri="http://schemas.openxmlformats.org/officeDocument/2006/bibliography"/>
   </ds:schemaRefs>
